--- a/Testare-1-raspunsuri.docx
+++ b/Testare-1-raspunsuri.docx
@@ -1,7 +1,18 @@
 
 <file path=word/document.xml><?xml version="1.0" encoding="utf-8"?>
-<w:document xmlns:wpc="http://schemas.microsoft.com/office/word/2010/wordprocessingCanvas" xmlns:cx="http://schemas.microsoft.com/office/drawing/2014/chartex" xmlns:cx1="http://schemas.microsoft.com/office/drawing/2015/9/8/chartex" xmlns:cx2="http://schemas.microsoft.com/office/drawing/2015/10/21/chartex" xmlns:cx3="http://schemas.microsoft.com/office/drawing/2016/5/9/chartex" xmlns:cx4="http://schemas.microsoft.com/office/drawing/2016/5/10/chartex" xmlns:cx5="http://schemas.microsoft.com/office/drawing/2016/5/11/chartex" xmlns:cx6="http://schemas.microsoft.com/office/drawing/2016/5/12/chartex" xmlns:cx7="http://schemas.microsoft.com/office/drawing/2016/5/13/chartex" xmlns:cx8="http://schemas.microsoft.com/office/drawing/2016/5/14/chartex" xmlns:mc="http://schemas.openxmlformats.org/markup-compatibility/2006" xmlns:aink="http://schemas.microsoft.com/office/drawing/2016/ink" xmlns:am3d="http://schemas.microsoft.com/office/drawing/2017/model3d" xmlns:o="urn:schemas-microsoft-com:office:office" xmlns:r="http://schemas.openxmlformats.org/officeDocument/2006/relationships" xmlns:m="http://schemas.openxmlformats.org/officeDocument/2006/math" xmlns:v="urn:schemas-microsoft-com:vml" xmlns:wp14="http://schemas.microsoft.com/office/word/2010/wordprocessingDrawing" xmlns:wp="http://schemas.openxmlformats.org/drawingml/2006/wordprocessingDrawing" xmlns:w10="urn:schemas-microsoft-com:office:word" xmlns:w="http://schemas.openxmlformats.org/wordprocessingml/2006/main" xmlns:w14="http://schemas.microsoft.com/office/word/2010/wordml" xmlns:w15="http://schemas.microsoft.com/office/word/2012/wordml" xmlns:w16cex="http://schemas.microsoft.com/office/word/2018/wordml/cex" xmlns:w16cid="http://schemas.microsoft.com/office/word/2016/wordml/cid" xmlns:w16="http://schemas.microsoft.com/office/word/2018/wordml" xmlns:w16se="http://schemas.microsoft.com/office/word/2015/wordml/symex" xmlns:wpg="http://schemas.microsoft.com/office/word/2010/wordprocessingGroup" xmlns:wpi="http://schemas.microsoft.com/office/word/2010/wordprocessingInk" xmlns:wne="http://schemas.microsoft.com/office/word/2006/wordml" xmlns:wps="http://schemas.microsoft.com/office/word/2010/wordprocessingShape" mc:Ignorable="w14 w15 w16se w16cid w16 w16cex wp14">
+<w:document xmlns:wpc="http://schemas.microsoft.com/office/word/2010/wordprocessingCanvas" xmlns:mc="http://schemas.openxmlformats.org/markup-compatibility/2006" xmlns:o="urn:schemas-microsoft-com:office:office" xmlns:r="http://schemas.openxmlformats.org/officeDocument/2006/relationships" xmlns:m="http://schemas.openxmlformats.org/officeDocument/2006/math" xmlns:v="urn:schemas-microsoft-com:vml" xmlns:wp14="http://schemas.microsoft.com/office/word/2010/wordprocessingDrawing" xmlns:wp="http://schemas.openxmlformats.org/drawingml/2006/wordprocessingDrawing" xmlns:w10="urn:schemas-microsoft-com:office:word" xmlns:w="http://schemas.openxmlformats.org/wordprocessingml/2006/main" xmlns:w14="http://schemas.microsoft.com/office/word/2010/wordml" xmlns:wpg="http://schemas.microsoft.com/office/word/2010/wordprocessingGroup" xmlns:wpi="http://schemas.microsoft.com/office/word/2010/wordprocessingInk" xmlns:wne="http://schemas.microsoft.com/office/word/2006/wordml" xmlns:wps="http://schemas.microsoft.com/office/word/2010/wordprocessingShape" mc:Ignorable="w14 wp14">
   <w:body>
+    <w:p>
+      <w:pPr>
+        <w:jc w:val="center"/>
+        <w:rPr>
+          <w:rFonts w:ascii="Times New Roman" w:hAnsi="Times New Roman" w:cs="Times New Roman"/>
+          <w:b/>
+          <w:sz w:val="24"/>
+          <w:szCs w:val="24"/>
+        </w:rPr>
+      </w:pPr>
+    </w:p>
     <w:p>
       <w:pPr>
         <w:jc w:val="center"/>
@@ -262,22 +273,22 @@
             <w14:round/>
           </w14:textOutline>
         </w:rPr>
-        <w:t xml:space="preserve"> E</w:t>
-      </w:r>
-      <w:proofErr w:type="spellStart"/>
-      <w:r>
-        <w:rPr>
-          <w:rFonts w:ascii="Times New Roman" w:hAnsi="Times New Roman" w:cs="Times New Roman"/>
-          <w:color w:val="000000" w:themeColor="text1"/>
-          <w:sz w:val="24"/>
-          <w:szCs w:val="24"/>
-          <w14:textOutline w14:w="0" w14:cap="flat" w14:cmpd="sng" w14:algn="ctr">
-            <w14:noFill/>
-            <w14:prstDash w14:val="solid"/>
-            <w14:round/>
-          </w14:textOutline>
-        </w:rPr>
-        <w:t>ngleza</w:t>
+        <w:t xml:space="preserve"> </w:t>
+      </w:r>
+      <w:proofErr w:type="spellStart"/>
+      <w:r>
+        <w:rPr>
+          <w:rFonts w:ascii="Times New Roman" w:hAnsi="Times New Roman" w:cs="Times New Roman"/>
+          <w:color w:val="000000" w:themeColor="text1"/>
+          <w:sz w:val="24"/>
+          <w:szCs w:val="24"/>
+          <w14:textOutline w14:w="0" w14:cap="flat" w14:cmpd="sng" w14:algn="ctr">
+            <w14:noFill/>
+            <w14:prstDash w14:val="solid"/>
+            <w14:round/>
+          </w14:textOutline>
+        </w:rPr>
+        <w:t>Engleza</w:t>
       </w:r>
       <w:proofErr w:type="spellEnd"/>
       <w:r>
@@ -336,22 +347,22 @@
             <w14:round/>
           </w14:textOutline>
         </w:rPr>
-        <w:t xml:space="preserve"> p</w:t>
-      </w:r>
-      <w:proofErr w:type="spellStart"/>
-      <w:r>
-        <w:rPr>
-          <w:rFonts w:ascii="Times New Roman" w:hAnsi="Times New Roman" w:cs="Times New Roman"/>
-          <w:color w:val="000000" w:themeColor="text1"/>
-          <w:sz w:val="24"/>
-          <w:szCs w:val="24"/>
-          <w14:textOutline w14:w="0" w14:cap="flat" w14:cmpd="sng" w14:algn="ctr">
-            <w14:noFill/>
-            <w14:prstDash w14:val="solid"/>
-            <w14:round/>
-          </w14:textOutline>
-        </w:rPr>
-        <w:t>rocesul</w:t>
+        <w:t xml:space="preserve"> </w:t>
+      </w:r>
+      <w:proofErr w:type="spellStart"/>
+      <w:r>
+        <w:rPr>
+          <w:rFonts w:ascii="Times New Roman" w:hAnsi="Times New Roman" w:cs="Times New Roman"/>
+          <w:color w:val="000000" w:themeColor="text1"/>
+          <w:sz w:val="24"/>
+          <w:szCs w:val="24"/>
+          <w14:textOutline w14:w="0" w14:cap="flat" w14:cmpd="sng" w14:algn="ctr">
+            <w14:noFill/>
+            <w14:prstDash w14:val="solid"/>
+            <w14:round/>
+          </w14:textOutline>
+        </w:rPr>
+        <w:t>procesul</w:t>
       </w:r>
       <w:proofErr w:type="spellEnd"/>
       <w:r>
@@ -2155,7 +2166,7 @@
     </w:p>
     <w:p>
       <w:pPr>
-        <w:pStyle w:val="ListParagraph"/>
+        <w:pStyle w:val="a4"/>
         <w:numPr>
           <w:ilvl w:val="0"/>
           <w:numId w:val="2"/>
@@ -2233,7 +2244,37 @@
             <w14:round/>
           </w14:textOutline>
         </w:rPr>
-        <w:t xml:space="preserve"> pe </w:t>
+        <w:t xml:space="preserve"> </w:t>
+      </w:r>
+      <w:proofErr w:type="spellStart"/>
+      <w:r>
+        <w:rPr>
+          <w:rFonts w:ascii="Times New Roman" w:hAnsi="Times New Roman" w:cs="Times New Roman"/>
+          <w:color w:val="000000" w:themeColor="text1"/>
+          <w:sz w:val="24"/>
+          <w:szCs w:val="24"/>
+          <w14:textOutline w14:w="0" w14:cap="flat" w14:cmpd="sng" w14:algn="ctr">
+            <w14:noFill/>
+            <w14:prstDash w14:val="solid"/>
+            <w14:round/>
+          </w14:textOutline>
+        </w:rPr>
+        <w:t>pe</w:t>
+      </w:r>
+      <w:proofErr w:type="spellEnd"/>
+      <w:r>
+        <w:rPr>
+          <w:rFonts w:ascii="Times New Roman" w:hAnsi="Times New Roman" w:cs="Times New Roman"/>
+          <w:color w:val="000000" w:themeColor="text1"/>
+          <w:sz w:val="24"/>
+          <w:szCs w:val="24"/>
+          <w14:textOutline w14:w="0" w14:cap="flat" w14:cmpd="sng" w14:algn="ctr">
+            <w14:noFill/>
+            <w14:prstDash w14:val="solid"/>
+            <w14:round/>
+          </w14:textOutline>
+        </w:rPr>
+        <w:t xml:space="preserve"> </w:t>
       </w:r>
       <w:proofErr w:type="spellStart"/>
       <w:r>
@@ -2388,7 +2429,7 @@
     </w:p>
     <w:p>
       <w:pPr>
-        <w:pStyle w:val="ListParagraph"/>
+        <w:pStyle w:val="a4"/>
         <w:numPr>
           <w:ilvl w:val="0"/>
           <w:numId w:val="2"/>
@@ -2803,7 +2844,7 @@
     </w:p>
     <w:p>
       <w:pPr>
-        <w:pStyle w:val="ListParagraph"/>
+        <w:pStyle w:val="a4"/>
         <w:numPr>
           <w:ilvl w:val="0"/>
           <w:numId w:val="3"/>
@@ -3458,7 +3499,7 @@
     </w:p>
     <w:p>
       <w:pPr>
-        <w:pStyle w:val="ListParagraph"/>
+        <w:pStyle w:val="a4"/>
         <w:numPr>
           <w:ilvl w:val="0"/>
           <w:numId w:val="3"/>
@@ -4319,7 +4360,7 @@
     </w:p>
     <w:p>
       <w:pPr>
-        <w:pStyle w:val="ListParagraph"/>
+        <w:pStyle w:val="a4"/>
         <w:numPr>
           <w:ilvl w:val="0"/>
           <w:numId w:val="3"/>
@@ -4433,6 +4474,7 @@
             <w14:round/>
           </w14:textOutline>
         </w:rPr>
+        <w:lastRenderedPageBreak/>
         <w:t xml:space="preserve">- </w:t>
       </w:r>
       <w:proofErr w:type="spellStart"/>
@@ -4493,7 +4535,37 @@
             <w14:round/>
           </w14:textOutline>
         </w:rPr>
-        <w:t xml:space="preserve"> de pe </w:t>
+        <w:t xml:space="preserve"> de </w:t>
+      </w:r>
+      <w:proofErr w:type="spellStart"/>
+      <w:r>
+        <w:rPr>
+          <w:rFonts w:ascii="Times New Roman" w:hAnsi="Times New Roman" w:cs="Times New Roman"/>
+          <w:color w:val="000000" w:themeColor="text1"/>
+          <w:sz w:val="24"/>
+          <w:szCs w:val="24"/>
+          <w14:textOutline w14:w="0" w14:cap="flat" w14:cmpd="sng" w14:algn="ctr">
+            <w14:noFill/>
+            <w14:prstDash w14:val="solid"/>
+            <w14:round/>
+          </w14:textOutline>
+        </w:rPr>
+        <w:t>pe</w:t>
+      </w:r>
+      <w:proofErr w:type="spellEnd"/>
+      <w:r>
+        <w:rPr>
+          <w:rFonts w:ascii="Times New Roman" w:hAnsi="Times New Roman" w:cs="Times New Roman"/>
+          <w:color w:val="000000" w:themeColor="text1"/>
+          <w:sz w:val="24"/>
+          <w:szCs w:val="24"/>
+          <w14:textOutline w14:w="0" w14:cap="flat" w14:cmpd="sng" w14:algn="ctr">
+            <w14:noFill/>
+            <w14:prstDash w14:val="solid"/>
+            <w14:round/>
+          </w14:textOutline>
+        </w:rPr>
+        <w:t xml:space="preserve"> </w:t>
       </w:r>
       <w:proofErr w:type="spellStart"/>
       <w:r>
@@ -4587,7 +4659,6 @@
             <w14:round/>
           </w14:textOutline>
         </w:rPr>
-        <w:lastRenderedPageBreak/>
         <w:t xml:space="preserve">- </w:t>
       </w:r>
       <w:proofErr w:type="spellStart"/>
@@ -4618,7 +4689,37 @@
             <w14:round/>
           </w14:textOutline>
         </w:rPr>
-        <w:t xml:space="preserve"> de pe </w:t>
+        <w:t xml:space="preserve"> de </w:t>
+      </w:r>
+      <w:proofErr w:type="spellStart"/>
+      <w:r>
+        <w:rPr>
+          <w:rFonts w:ascii="Times New Roman" w:hAnsi="Times New Roman" w:cs="Times New Roman"/>
+          <w:color w:val="000000" w:themeColor="text1"/>
+          <w:sz w:val="24"/>
+          <w:szCs w:val="24"/>
+          <w14:textOutline w14:w="0" w14:cap="flat" w14:cmpd="sng" w14:algn="ctr">
+            <w14:noFill/>
+            <w14:prstDash w14:val="solid"/>
+            <w14:round/>
+          </w14:textOutline>
+        </w:rPr>
+        <w:t>pe</w:t>
+      </w:r>
+      <w:proofErr w:type="spellEnd"/>
+      <w:r>
+        <w:rPr>
+          <w:rFonts w:ascii="Times New Roman" w:hAnsi="Times New Roman" w:cs="Times New Roman"/>
+          <w:color w:val="000000" w:themeColor="text1"/>
+          <w:sz w:val="24"/>
+          <w:szCs w:val="24"/>
+          <w14:textOutline w14:w="0" w14:cap="flat" w14:cmpd="sng" w14:algn="ctr">
+            <w14:noFill/>
+            <w14:prstDash w14:val="solid"/>
+            <w14:round/>
+          </w14:textOutline>
+        </w:rPr>
+        <w:t xml:space="preserve"> </w:t>
       </w:r>
       <w:proofErr w:type="spellStart"/>
       <w:r>
@@ -4823,7 +4924,7 @@
     </w:p>
     <w:p>
       <w:pPr>
-        <w:pStyle w:val="ListParagraph"/>
+        <w:pStyle w:val="a4"/>
         <w:numPr>
           <w:ilvl w:val="0"/>
           <w:numId w:val="3"/>
@@ -5164,7 +5265,7 @@
     </w:p>
     <w:p>
       <w:pPr>
-        <w:pStyle w:val="ListParagraph"/>
+        <w:pStyle w:val="a4"/>
         <w:numPr>
           <w:ilvl w:val="0"/>
           <w:numId w:val="3"/>
@@ -5845,7 +5946,7 @@
     </w:p>
     <w:p>
       <w:pPr>
-        <w:pStyle w:val="ListParagraph"/>
+        <w:pStyle w:val="a4"/>
         <w:numPr>
           <w:ilvl w:val="0"/>
           <w:numId w:val="3"/>
@@ -6606,7 +6707,7 @@
     </w:p>
     <w:p>
       <w:pPr>
-        <w:pStyle w:val="ListParagraph"/>
+        <w:pStyle w:val="a4"/>
         <w:spacing w:after="0" w:line="360" w:lineRule="auto"/>
         <w:ind w:left="0"/>
         <w:jc w:val="both"/>
@@ -6705,7 +6806,7 @@
     </w:p>
     <w:p>
       <w:pPr>
-        <w:pStyle w:val="ListParagraph"/>
+        <w:pStyle w:val="a4"/>
         <w:spacing w:after="0" w:line="360" w:lineRule="auto"/>
         <w:ind w:left="270"/>
         <w:jc w:val="both"/>
@@ -7080,7 +7181,25 @@
           <w:sz w:val="24"/>
           <w:szCs w:val="24"/>
         </w:rPr>
-        <w:t xml:space="preserve"> de una </w:t>
+        <w:t xml:space="preserve"> de </w:t>
+      </w:r>
+      <w:proofErr w:type="spellStart"/>
+      <w:r>
+        <w:rPr>
+          <w:rFonts w:ascii="Times New Roman" w:hAnsi="Times New Roman" w:cs="Times New Roman"/>
+          <w:sz w:val="24"/>
+          <w:szCs w:val="24"/>
+        </w:rPr>
+        <w:t>una</w:t>
+      </w:r>
+      <w:proofErr w:type="spellEnd"/>
+      <w:r>
+        <w:rPr>
+          <w:rFonts w:ascii="Times New Roman" w:hAnsi="Times New Roman" w:cs="Times New Roman"/>
+          <w:sz w:val="24"/>
+          <w:szCs w:val="24"/>
+        </w:rPr>
+        <w:t xml:space="preserve"> </w:t>
       </w:r>
       <w:proofErr w:type="spellStart"/>
       <w:r>
@@ -7802,8 +7921,20 @@
           <w:sz w:val="24"/>
           <w:szCs w:val="24"/>
         </w:rPr>
-        <w:t xml:space="preserve"> bidimensional</w:t>
-      </w:r>
+        <w:t xml:space="preserve"> </w:t>
+      </w:r>
+      <w:proofErr w:type="spellStart"/>
+      <w:r>
+        <w:rPr>
+          <w:rFonts w:ascii="Times New Roman" w:hAnsi="Times New Roman" w:cs="Times New Roman"/>
+          <w:b/>
+          <w:bCs/>
+          <w:sz w:val="24"/>
+          <w:szCs w:val="24"/>
+        </w:rPr>
+        <w:t>bidimensional</w:t>
+      </w:r>
+      <w:proofErr w:type="spellEnd"/>
       <w:r>
         <w:rPr>
           <w:rFonts w:ascii="Times New Roman" w:hAnsi="Times New Roman" w:cs="Times New Roman"/>
@@ -8000,7 +8131,6 @@
             <w14:round/>
           </w14:textOutline>
         </w:rPr>
-        <w:lastRenderedPageBreak/>
         <w:t>Digitizarea</w:t>
       </w:r>
       <w:proofErr w:type="spellEnd"/>
@@ -9006,8 +9136,6 @@
           </w14:textOutline>
         </w:rPr>
       </w:pPr>
-      <w:bookmarkStart w:id="0" w:name="_GoBack"/>
-      <w:bookmarkEnd w:id="0"/>
     </w:p>
     <w:p>
       <w:pPr>
@@ -9066,10 +9194,392 @@
     </w:p>
     <w:p>
       <w:pPr>
-        <w:numPr>
-          <w:ilvl w:val="0"/>
-          <w:numId w:val="1"/>
-        </w:numPr>
+        <w:ind w:left="720"/>
+      </w:pPr>
+      <w:proofErr w:type="spellStart"/>
+      <w:r>
+        <w:t>În</w:t>
+      </w:r>
+      <w:proofErr w:type="spellEnd"/>
+      <w:r>
+        <w:t xml:space="preserve"> </w:t>
+      </w:r>
+      <w:proofErr w:type="spellStart"/>
+      <w:r>
+        <w:t>telecomunicaţii</w:t>
+      </w:r>
+      <w:proofErr w:type="spellEnd"/>
+      <w:r>
+        <w:t xml:space="preserve"> </w:t>
+      </w:r>
+      <w:proofErr w:type="spellStart"/>
+      <w:r>
+        <w:t>semnalele</w:t>
+      </w:r>
+      <w:proofErr w:type="spellEnd"/>
+      <w:r>
+        <w:t xml:space="preserve"> </w:t>
+      </w:r>
+      <w:proofErr w:type="spellStart"/>
+      <w:r>
+        <w:t>sunt</w:t>
+      </w:r>
+      <w:proofErr w:type="spellEnd"/>
+      <w:r>
+        <w:t xml:space="preserve"> </w:t>
+      </w:r>
+      <w:proofErr w:type="spellStart"/>
+      <w:r>
+        <w:t>mărimi</w:t>
+      </w:r>
+      <w:proofErr w:type="spellEnd"/>
+      <w:r>
+        <w:t xml:space="preserve"> </w:t>
+      </w:r>
+      <w:proofErr w:type="spellStart"/>
+      <w:r>
+        <w:t>fizice</w:t>
+      </w:r>
+      <w:proofErr w:type="spellEnd"/>
+      <w:r>
+        <w:t xml:space="preserve"> cu </w:t>
+      </w:r>
+      <w:proofErr w:type="spellStart"/>
+      <w:r>
+        <w:t>ajutorul</w:t>
+      </w:r>
+      <w:proofErr w:type="spellEnd"/>
+      <w:r>
+        <w:t xml:space="preserve"> </w:t>
+      </w:r>
+      <w:proofErr w:type="spellStart"/>
+      <w:r>
+        <w:t>cărora</w:t>
+      </w:r>
+      <w:proofErr w:type="spellEnd"/>
+      <w:r>
+        <w:t xml:space="preserve"> se transmit </w:t>
+      </w:r>
+      <w:proofErr w:type="spellStart"/>
+      <w:r>
+        <w:t>mesaje</w:t>
+      </w:r>
+      <w:proofErr w:type="spellEnd"/>
+      <w:r>
+        <w:t xml:space="preserve">. </w:t>
+      </w:r>
+      <w:proofErr w:type="spellStart"/>
+      <w:r>
+        <w:t>Semnalul</w:t>
+      </w:r>
+      <w:proofErr w:type="spellEnd"/>
+      <w:r>
+        <w:t xml:space="preserve"> </w:t>
+      </w:r>
+      <w:proofErr w:type="spellStart"/>
+      <w:proofErr w:type="gramStart"/>
+      <w:r>
+        <w:t>este</w:t>
+      </w:r>
+      <w:proofErr w:type="spellEnd"/>
+      <w:proofErr w:type="gramEnd"/>
+      <w:r>
+        <w:t xml:space="preserve"> o </w:t>
+      </w:r>
+      <w:proofErr w:type="spellStart"/>
+      <w:r>
+        <w:t>oscilaţie</w:t>
+      </w:r>
+      <w:proofErr w:type="spellEnd"/>
+      <w:r>
+        <w:t xml:space="preserve"> </w:t>
+      </w:r>
+      <w:proofErr w:type="spellStart"/>
+      <w:r>
+        <w:t>electrică</w:t>
+      </w:r>
+      <w:proofErr w:type="spellEnd"/>
+      <w:r>
+        <w:t xml:space="preserve">, </w:t>
+      </w:r>
+      <w:proofErr w:type="spellStart"/>
+      <w:r>
+        <w:t>obţinută</w:t>
+      </w:r>
+      <w:proofErr w:type="spellEnd"/>
+      <w:r>
+        <w:t xml:space="preserve"> fie de la un generator </w:t>
+      </w:r>
+      <w:proofErr w:type="spellStart"/>
+      <w:r>
+        <w:t>construit</w:t>
+      </w:r>
+      <w:proofErr w:type="spellEnd"/>
+      <w:r>
+        <w:t xml:space="preserve"> special </w:t>
+      </w:r>
+      <w:proofErr w:type="spellStart"/>
+      <w:r>
+        <w:t>pentru</w:t>
+      </w:r>
+      <w:proofErr w:type="spellEnd"/>
+      <w:r>
+        <w:t xml:space="preserve"> </w:t>
+      </w:r>
+      <w:proofErr w:type="spellStart"/>
+      <w:r>
+        <w:t>acest</w:t>
+      </w:r>
+      <w:proofErr w:type="spellEnd"/>
+      <w:r>
+        <w:t xml:space="preserve"> </w:t>
+      </w:r>
+      <w:proofErr w:type="spellStart"/>
+      <w:r>
+        <w:t>scop</w:t>
+      </w:r>
+      <w:proofErr w:type="spellEnd"/>
+      <w:r>
+        <w:t xml:space="preserve">, fie </w:t>
+      </w:r>
+      <w:proofErr w:type="spellStart"/>
+      <w:r>
+        <w:t>într</w:t>
+      </w:r>
+      <w:proofErr w:type="spellEnd"/>
+      <w:r>
+        <w:t xml:space="preserve">-o </w:t>
+      </w:r>
+      <w:proofErr w:type="spellStart"/>
+      <w:r>
+        <w:t>secţiune</w:t>
+      </w:r>
+      <w:proofErr w:type="spellEnd"/>
+      <w:r>
+        <w:t xml:space="preserve"> </w:t>
+      </w:r>
+      <w:proofErr w:type="spellStart"/>
+      <w:r>
+        <w:t>oarecare</w:t>
+      </w:r>
+      <w:proofErr w:type="spellEnd"/>
+      <w:r>
+        <w:t xml:space="preserve"> a </w:t>
+      </w:r>
+      <w:proofErr w:type="spellStart"/>
+      <w:r>
+        <w:t>unui</w:t>
+      </w:r>
+      <w:proofErr w:type="spellEnd"/>
+      <w:r>
+        <w:t xml:space="preserve"> </w:t>
+      </w:r>
+      <w:proofErr w:type="spellStart"/>
+      <w:r>
+        <w:t>aparat</w:t>
+      </w:r>
+      <w:proofErr w:type="spellEnd"/>
+      <w:r>
+        <w:t xml:space="preserve"> </w:t>
+      </w:r>
+      <w:proofErr w:type="spellStart"/>
+      <w:r>
+        <w:t>sau</w:t>
+      </w:r>
+      <w:proofErr w:type="spellEnd"/>
+      <w:r>
+        <w:t xml:space="preserve"> </w:t>
+      </w:r>
+      <w:proofErr w:type="spellStart"/>
+      <w:r>
+        <w:t>sistem</w:t>
+      </w:r>
+      <w:proofErr w:type="spellEnd"/>
+      <w:r>
+        <w:t xml:space="preserve"> electronic. </w:t>
+      </w:r>
+      <w:proofErr w:type="gramStart"/>
+      <w:r>
+        <w:t>Un</w:t>
+      </w:r>
+      <w:proofErr w:type="gramEnd"/>
+      <w:r>
+        <w:t xml:space="preserve"> </w:t>
+      </w:r>
+      <w:proofErr w:type="spellStart"/>
+      <w:r>
+        <w:t>aparat</w:t>
+      </w:r>
+      <w:proofErr w:type="spellEnd"/>
+      <w:r>
+        <w:t xml:space="preserve"> electronic </w:t>
+      </w:r>
+      <w:proofErr w:type="spellStart"/>
+      <w:r>
+        <w:t>este</w:t>
+      </w:r>
+      <w:proofErr w:type="spellEnd"/>
+      <w:r>
+        <w:t xml:space="preserve"> </w:t>
+      </w:r>
+      <w:proofErr w:type="spellStart"/>
+      <w:r>
+        <w:t>constituit</w:t>
+      </w:r>
+      <w:proofErr w:type="spellEnd"/>
+      <w:r>
+        <w:t xml:space="preserve"> </w:t>
+      </w:r>
+      <w:proofErr w:type="spellStart"/>
+      <w:r>
+        <w:t>dintr</w:t>
+      </w:r>
+      <w:proofErr w:type="spellEnd"/>
+      <w:r>
+        <w:t xml:space="preserve">-un </w:t>
+      </w:r>
+      <w:proofErr w:type="spellStart"/>
+      <w:r>
+        <w:t>lanţ</w:t>
+      </w:r>
+      <w:proofErr w:type="spellEnd"/>
+      <w:r>
+        <w:t xml:space="preserve"> de </w:t>
+      </w:r>
+      <w:proofErr w:type="spellStart"/>
+      <w:r>
+        <w:t>subansambluri</w:t>
+      </w:r>
+      <w:proofErr w:type="spellEnd"/>
+      <w:r>
+        <w:t xml:space="preserve"> </w:t>
+      </w:r>
+      <w:proofErr w:type="spellStart"/>
+      <w:r>
+        <w:t>succesive</w:t>
+      </w:r>
+      <w:proofErr w:type="spellEnd"/>
+      <w:r>
+        <w:t xml:space="preserve"> la care se </w:t>
+      </w:r>
+      <w:proofErr w:type="spellStart"/>
+      <w:r>
+        <w:t>evidenţiază</w:t>
+      </w:r>
+      <w:proofErr w:type="spellEnd"/>
+      <w:r>
+        <w:t xml:space="preserve"> </w:t>
+      </w:r>
+      <w:proofErr w:type="spellStart"/>
+      <w:r>
+        <w:t>bornele</w:t>
+      </w:r>
+      <w:proofErr w:type="spellEnd"/>
+      <w:r>
+        <w:t xml:space="preserve"> (</w:t>
+      </w:r>
+      <w:proofErr w:type="spellStart"/>
+      <w:r>
+        <w:t>poarta</w:t>
+      </w:r>
+      <w:proofErr w:type="spellEnd"/>
+      <w:r>
+        <w:t xml:space="preserve"> de </w:t>
+      </w:r>
+      <w:proofErr w:type="spellStart"/>
+      <w:r>
+        <w:t>intrare</w:t>
+      </w:r>
+      <w:proofErr w:type="spellEnd"/>
+      <w:r>
+        <w:t xml:space="preserve">, </w:t>
+      </w:r>
+      <w:proofErr w:type="spellStart"/>
+      <w:r>
+        <w:t>respectiv</w:t>
+      </w:r>
+      <w:proofErr w:type="spellEnd"/>
+      <w:r>
+        <w:t xml:space="preserve"> de </w:t>
+      </w:r>
+      <w:proofErr w:type="spellStart"/>
+      <w:r>
+        <w:t>ieşire</w:t>
+      </w:r>
+      <w:proofErr w:type="spellEnd"/>
+      <w:r>
+        <w:t xml:space="preserve">). Schema bloc al </w:t>
+      </w:r>
+      <w:proofErr w:type="spellStart"/>
+      <w:r>
+        <w:t>unui</w:t>
+      </w:r>
+      <w:proofErr w:type="spellEnd"/>
+      <w:r>
+        <w:t xml:space="preserve"> </w:t>
+      </w:r>
+      <w:proofErr w:type="spellStart"/>
+      <w:r>
+        <w:t>subansamblu</w:t>
+      </w:r>
+      <w:proofErr w:type="spellEnd"/>
+      <w:r>
+        <w:t xml:space="preserve"> </w:t>
+      </w:r>
+      <w:proofErr w:type="spellStart"/>
+      <w:r>
+        <w:t>dintr</w:t>
+      </w:r>
+      <w:proofErr w:type="spellEnd"/>
+      <w:r>
+        <w:t xml:space="preserve">-un </w:t>
+      </w:r>
+      <w:proofErr w:type="spellStart"/>
+      <w:r>
+        <w:t>aparat</w:t>
+      </w:r>
+      <w:proofErr w:type="spellEnd"/>
+      <w:r>
+        <w:t xml:space="preserve"> </w:t>
+      </w:r>
+      <w:proofErr w:type="spellStart"/>
+      <w:proofErr w:type="gramStart"/>
+      <w:r>
+        <w:t>este</w:t>
+      </w:r>
+      <w:proofErr w:type="spellEnd"/>
+      <w:proofErr w:type="gramEnd"/>
+      <w:r>
+        <w:t xml:space="preserve"> </w:t>
+      </w:r>
+      <w:proofErr w:type="spellStart"/>
+      <w:r>
+        <w:t>prezentată</w:t>
+      </w:r>
+      <w:proofErr w:type="spellEnd"/>
+      <w:r>
+        <w:t xml:space="preserve"> </w:t>
+      </w:r>
+      <w:proofErr w:type="spellStart"/>
+      <w:r>
+        <w:t>în</w:t>
+      </w:r>
+      <w:proofErr w:type="spellEnd"/>
+      <w:r>
+        <w:t xml:space="preserve"> </w:t>
+      </w:r>
+      <w:proofErr w:type="spellStart"/>
+      <w:r>
+        <w:t>figura</w:t>
+      </w:r>
+      <w:proofErr w:type="spellEnd"/>
+      <w:r>
+        <w:t xml:space="preserve"> 1.1.</w:t>
+      </w:r>
+    </w:p>
+    <w:p>
+      <w:pPr>
+        <w:ind w:left="720"/>
         <w:rPr>
           <w:rFonts w:ascii="Times New Roman" w:hAnsi="Times New Roman" w:cs="Times New Roman"/>
           <w:b/>
@@ -9077,7 +9587,6 @@
           <w:color w:val="000000" w:themeColor="text1"/>
           <w:sz w:val="28"/>
           <w:szCs w:val="28"/>
-          <w:lang w:val="fr-FR"/>
           <w14:textOutline w14:w="0" w14:cap="flat" w14:cmpd="sng" w14:algn="ctr">
             <w14:noFill/>
             <w14:prstDash w14:val="solid"/>
@@ -9085,8 +9594,51 @@
           </w14:textOutline>
         </w:rPr>
       </w:pPr>
-      <w:proofErr w:type="spellStart"/>
-      <w:r>
+      <w:r>
+        <w:rPr>
+          <w:noProof/>
+          <w:lang w:val="ru-RU" w:eastAsia="ru-RU"/>
+        </w:rPr>
+        <w:drawing>
+          <wp:inline distT="0" distB="0" distL="0" distR="0" wp14:anchorId="1C9AAFCC" wp14:editId="7556E565">
+            <wp:extent cx="2880360" cy="1257300"/>
+            <wp:effectExtent l="0" t="0" r="0" b="0"/>
+            <wp:docPr id="7" name="Рисунок 7"/>
+            <wp:cNvGraphicFramePr>
+              <a:graphicFrameLocks xmlns:a="http://schemas.openxmlformats.org/drawingml/2006/main" noChangeAspect="1"/>
+            </wp:cNvGraphicFramePr>
+            <a:graphic xmlns:a="http://schemas.openxmlformats.org/drawingml/2006/main">
+              <a:graphicData uri="http://schemas.openxmlformats.org/drawingml/2006/picture">
+                <pic:pic xmlns:pic="http://schemas.openxmlformats.org/drawingml/2006/picture">
+                  <pic:nvPicPr>
+                    <pic:cNvPr id="0" name=""/>
+                    <pic:cNvPicPr/>
+                  </pic:nvPicPr>
+                  <pic:blipFill>
+                    <a:blip r:embed="rId6"/>
+                    <a:stretch>
+                      <a:fillRect/>
+                    </a:stretch>
+                  </pic:blipFill>
+                  <pic:spPr>
+                    <a:xfrm>
+                      <a:off x="0" y="0"/>
+                      <a:ext cx="2880360" cy="1257300"/>
+                    </a:xfrm>
+                    <a:prstGeom prst="rect">
+                      <a:avLst/>
+                    </a:prstGeom>
+                  </pic:spPr>
+                </pic:pic>
+              </a:graphicData>
+            </a:graphic>
+          </wp:inline>
+        </w:drawing>
+      </w:r>
+    </w:p>
+    <w:p>
+      <w:pPr>
+        <w:ind w:left="720"/>
         <w:rPr>
           <w:rFonts w:ascii="Times New Roman" w:hAnsi="Times New Roman" w:cs="Times New Roman"/>
           <w:b/>
@@ -9094,196 +9646,1127 @@
           <w:color w:val="000000" w:themeColor="text1"/>
           <w:sz w:val="28"/>
           <w:szCs w:val="28"/>
-          <w:lang w:val="fr-FR"/>
-          <w14:textOutline w14:w="0" w14:cap="flat" w14:cmpd="sng" w14:algn="ctr">
-            <w14:noFill/>
-            <w14:prstDash w14:val="solid"/>
-            <w14:round/>
-          </w14:textOutline>
-        </w:rPr>
-        <w:t>Tipurile</w:t>
-      </w:r>
-      <w:proofErr w:type="spellEnd"/>
-      <w:r>
-        <w:rPr>
-          <w:rFonts w:ascii="Times New Roman" w:hAnsi="Times New Roman" w:cs="Times New Roman"/>
-          <w:b/>
-          <w:bCs/>
-          <w:color w:val="000000" w:themeColor="text1"/>
-          <w:sz w:val="28"/>
-          <w:szCs w:val="28"/>
-          <w:lang w:val="fr-FR"/>
-          <w14:textOutline w14:w="0" w14:cap="flat" w14:cmpd="sng" w14:algn="ctr">
-            <w14:noFill/>
-            <w14:prstDash w14:val="solid"/>
-            <w14:round/>
-          </w14:textOutline>
-        </w:rPr>
+          <w14:textOutline w14:w="0" w14:cap="flat" w14:cmpd="sng" w14:algn="ctr">
+            <w14:noFill/>
+            <w14:prstDash w14:val="solid"/>
+            <w14:round/>
+          </w14:textOutline>
+        </w:rPr>
+      </w:pPr>
+      <w:proofErr w:type="spellStart"/>
+      <w:r>
+        <w:t>Deoarece</w:t>
+      </w:r>
+      <w:proofErr w:type="spellEnd"/>
+      <w:r>
+        <w:t xml:space="preserve"> </w:t>
+      </w:r>
+      <w:proofErr w:type="spellStart"/>
+      <w:r>
+        <w:t>interesează</w:t>
+      </w:r>
+      <w:proofErr w:type="spellEnd"/>
+      <w:r>
+        <w:t xml:space="preserve"> </w:t>
+      </w:r>
+      <w:proofErr w:type="spellStart"/>
+      <w:r>
+        <w:t>evoluţia</w:t>
+      </w:r>
+      <w:proofErr w:type="spellEnd"/>
+      <w:r>
+        <w:t xml:space="preserve"> </w:t>
+      </w:r>
+      <w:proofErr w:type="spellStart"/>
+      <w:r>
+        <w:t>trecută</w:t>
+      </w:r>
+      <w:proofErr w:type="spellEnd"/>
+      <w:r>
+        <w:t xml:space="preserve"> </w:t>
+      </w:r>
+      <w:proofErr w:type="spellStart"/>
+      <w:r>
+        <w:t>sau</w:t>
+      </w:r>
+      <w:proofErr w:type="spellEnd"/>
+      <w:r>
+        <w:t xml:space="preserve"> </w:t>
+      </w:r>
+      <w:proofErr w:type="spellStart"/>
+      <w:r>
+        <w:t>viitoare</w:t>
+      </w:r>
+      <w:proofErr w:type="spellEnd"/>
+      <w:r>
+        <w:t xml:space="preserve"> a </w:t>
+      </w:r>
+      <w:proofErr w:type="spellStart"/>
+      <w:r>
+        <w:t>unui</w:t>
+      </w:r>
+      <w:proofErr w:type="spellEnd"/>
+      <w:r>
+        <w:t xml:space="preserve"> </w:t>
+      </w:r>
+      <w:proofErr w:type="spellStart"/>
+      <w:r>
+        <w:t>semnal</w:t>
+      </w:r>
+      <w:proofErr w:type="spellEnd"/>
+      <w:r>
+        <w:t xml:space="preserve">, </w:t>
+      </w:r>
+      <w:proofErr w:type="spellStart"/>
+      <w:r>
+        <w:t>trebuie</w:t>
+      </w:r>
+      <w:proofErr w:type="spellEnd"/>
+      <w:r>
+        <w:t xml:space="preserve"> </w:t>
+      </w:r>
+      <w:proofErr w:type="spellStart"/>
+      <w:r>
+        <w:t>presupus</w:t>
+      </w:r>
+      <w:proofErr w:type="spellEnd"/>
+      <w:r>
+        <w:t xml:space="preserve"> </w:t>
+      </w:r>
+      <w:proofErr w:type="spellStart"/>
+      <w:r>
+        <w:t>că</w:t>
+      </w:r>
+      <w:proofErr w:type="spellEnd"/>
+      <w:r>
+        <w:t xml:space="preserve"> </w:t>
+      </w:r>
+      <w:proofErr w:type="spellStart"/>
+      <w:r>
+        <w:t>acestea</w:t>
+      </w:r>
+      <w:proofErr w:type="spellEnd"/>
+      <w:r>
+        <w:t xml:space="preserve"> </w:t>
+      </w:r>
+      <w:proofErr w:type="spellStart"/>
+      <w:r>
+        <w:t>sunt</w:t>
+      </w:r>
+      <w:proofErr w:type="spellEnd"/>
+      <w:r>
+        <w:t xml:space="preserve"> </w:t>
+      </w:r>
+      <w:proofErr w:type="spellStart"/>
+      <w:r>
+        <w:t>funcţii</w:t>
+      </w:r>
+      <w:proofErr w:type="spellEnd"/>
+      <w:r>
         <w:t xml:space="preserve"> de </w:t>
       </w:r>
       <w:proofErr w:type="spellStart"/>
       <w:r>
-        <w:rPr>
-          <w:rFonts w:ascii="Times New Roman" w:hAnsi="Times New Roman" w:cs="Times New Roman"/>
-          <w:b/>
-          <w:bCs/>
-          <w:color w:val="000000" w:themeColor="text1"/>
-          <w:sz w:val="28"/>
-          <w:szCs w:val="28"/>
-          <w:lang w:val="fr-FR"/>
-          <w14:textOutline w14:w="0" w14:cap="flat" w14:cmpd="sng" w14:algn="ctr">
-            <w14:noFill/>
-            <w14:prstDash w14:val="solid"/>
-            <w14:round/>
-          </w14:textOutline>
-        </w:rPr>
-        <w:t>semnale</w:t>
-      </w:r>
-      <w:proofErr w:type="spellEnd"/>
-      <w:r>
-        <w:rPr>
-          <w:rFonts w:ascii="Times New Roman" w:hAnsi="Times New Roman" w:cs="Times New Roman"/>
-          <w:b/>
-          <w:bCs/>
-          <w:color w:val="000000" w:themeColor="text1"/>
-          <w:sz w:val="28"/>
-          <w:szCs w:val="28"/>
-          <w:lang w:val="fr-FR"/>
-          <w14:textOutline w14:w="0" w14:cap="flat" w14:cmpd="sng" w14:algn="ctr">
-            <w14:noFill/>
-            <w14:prstDash w14:val="solid"/>
-            <w14:round/>
-          </w14:textOutline>
-        </w:rPr>
-        <w:t xml:space="preserve"> </w:t>
-      </w:r>
-      <w:proofErr w:type="spellStart"/>
-      <w:r>
-        <w:rPr>
-          <w:rFonts w:ascii="Times New Roman" w:hAnsi="Times New Roman" w:cs="Times New Roman"/>
-          <w:b/>
-          <w:bCs/>
-          <w:color w:val="000000" w:themeColor="text1"/>
-          <w:sz w:val="28"/>
-          <w:szCs w:val="28"/>
-          <w:lang w:val="fr-FR"/>
-          <w14:textOutline w14:w="0" w14:cap="flat" w14:cmpd="sng" w14:algn="ctr">
-            <w14:noFill/>
-            <w14:prstDash w14:val="solid"/>
-            <w14:round/>
-          </w14:textOutline>
-        </w:rPr>
+        <w:t>timp</w:t>
+      </w:r>
+      <w:proofErr w:type="spellEnd"/>
+      <w:r>
+        <w:t xml:space="preserve"> t. Din </w:t>
+      </w:r>
+      <w:proofErr w:type="spellStart"/>
+      <w:r>
+        <w:t>punct</w:t>
+      </w:r>
+      <w:proofErr w:type="spellEnd"/>
+      <w:r>
+        <w:t xml:space="preserve"> de </w:t>
+      </w:r>
+      <w:proofErr w:type="spellStart"/>
+      <w:r>
+        <w:t>vedere</w:t>
+      </w:r>
+      <w:proofErr w:type="spellEnd"/>
+      <w:r>
+        <w:t xml:space="preserve"> al </w:t>
+      </w:r>
+      <w:proofErr w:type="spellStart"/>
+      <w:r>
+        <w:t>posibilităţii</w:t>
+      </w:r>
+      <w:proofErr w:type="spellEnd"/>
+      <w:r>
+        <w:t xml:space="preserve"> de a </w:t>
+      </w:r>
+      <w:proofErr w:type="spellStart"/>
+      <w:r>
+        <w:t>caracteriza</w:t>
+      </w:r>
+      <w:proofErr w:type="spellEnd"/>
+      <w:r>
+        <w:t xml:space="preserve"> </w:t>
+      </w:r>
+      <w:proofErr w:type="spellStart"/>
+      <w:r>
+        <w:t>prin</w:t>
+      </w:r>
+      <w:proofErr w:type="spellEnd"/>
+      <w:r>
+        <w:t xml:space="preserve"> </w:t>
+      </w:r>
+      <w:proofErr w:type="spellStart"/>
+      <w:r>
+        <w:t>funcţii</w:t>
+      </w:r>
+      <w:proofErr w:type="spellEnd"/>
+      <w:r>
+        <w:t xml:space="preserve"> de </w:t>
+      </w:r>
+      <w:proofErr w:type="spellStart"/>
+      <w:r>
+        <w:t>timp</w:t>
+      </w:r>
+      <w:proofErr w:type="spellEnd"/>
+      <w:r>
+        <w:t xml:space="preserve"> </w:t>
+      </w:r>
+      <w:proofErr w:type="spellStart"/>
+      <w:r>
+        <w:t>evoluţia</w:t>
+      </w:r>
+      <w:proofErr w:type="spellEnd"/>
+      <w:r>
+        <w:t xml:space="preserve"> </w:t>
+      </w:r>
+      <w:proofErr w:type="spellStart"/>
+      <w:r>
+        <w:t>unui</w:t>
+      </w:r>
+      <w:proofErr w:type="spellEnd"/>
+      <w:r>
+        <w:t xml:space="preserve"> </w:t>
+      </w:r>
+      <w:proofErr w:type="spellStart"/>
+      <w:r>
+        <w:t>semnal</w:t>
+      </w:r>
+      <w:proofErr w:type="spellEnd"/>
+      <w:r>
+        <w:t xml:space="preserve">, </w:t>
+      </w:r>
+      <w:proofErr w:type="spellStart"/>
+      <w:r>
+        <w:t>acestea</w:t>
+      </w:r>
+      <w:proofErr w:type="spellEnd"/>
+      <w:r>
+        <w:t xml:space="preserve"> se pot </w:t>
+      </w:r>
+      <w:proofErr w:type="spellStart"/>
+      <w:r>
+        <w:t>clasifica</w:t>
+      </w:r>
+      <w:proofErr w:type="spellEnd"/>
+      <w:r>
+        <w:t xml:space="preserve"> </w:t>
+      </w:r>
+      <w:proofErr w:type="spellStart"/>
+      <w:r>
+        <w:t>în</w:t>
+      </w:r>
+      <w:proofErr w:type="spellEnd"/>
+      <w:r>
+        <w:t xml:space="preserve"> </w:t>
+      </w:r>
+      <w:proofErr w:type="spellStart"/>
+      <w:r>
+        <w:t>două</w:t>
+      </w:r>
+      <w:proofErr w:type="spellEnd"/>
+      <w:r>
+        <w:t xml:space="preserve"> </w:t>
+      </w:r>
+      <w:proofErr w:type="spellStart"/>
+      <w:r>
+        <w:t>grupe</w:t>
+      </w:r>
+      <w:proofErr w:type="spellEnd"/>
+      <w:r>
+        <w:t xml:space="preserve">: Ø </w:t>
+      </w:r>
+      <w:proofErr w:type="spellStart"/>
+      <w:r>
+        <w:t>Semnale</w:t>
+      </w:r>
+      <w:proofErr w:type="spellEnd"/>
+      <w:r>
+        <w:t xml:space="preserve"> </w:t>
+      </w:r>
+      <w:proofErr w:type="spellStart"/>
+      <w:r>
+        <w:t>deterministe</w:t>
+      </w:r>
+      <w:proofErr w:type="spellEnd"/>
+      <w:r>
+        <w:t xml:space="preserve"> </w:t>
+      </w:r>
+      <w:proofErr w:type="spellStart"/>
+      <w:r>
+        <w:t>Semnalele</w:t>
+      </w:r>
+      <w:proofErr w:type="spellEnd"/>
+      <w:r>
+        <w:t xml:space="preserve"> pot fi </w:t>
+      </w:r>
+      <w:proofErr w:type="spellStart"/>
+      <w:r>
+        <w:t>exprimate</w:t>
+      </w:r>
+      <w:proofErr w:type="spellEnd"/>
+      <w:r>
+        <w:t xml:space="preserve"> </w:t>
+      </w:r>
+      <w:proofErr w:type="spellStart"/>
+      <w:r>
+        <w:t>prin</w:t>
+      </w:r>
+      <w:proofErr w:type="spellEnd"/>
+      <w:r>
+        <w:t xml:space="preserve"> </w:t>
+      </w:r>
+      <w:proofErr w:type="spellStart"/>
+      <w:r>
+        <w:t>funcţii</w:t>
+      </w:r>
+      <w:proofErr w:type="spellEnd"/>
+      <w:r>
+        <w:t xml:space="preserve"> </w:t>
+      </w:r>
+      <w:proofErr w:type="spellStart"/>
+      <w:r>
+        <w:t>analitice</w:t>
+      </w:r>
+      <w:proofErr w:type="spellEnd"/>
+      <w:r>
+        <w:t xml:space="preserve"> de </w:t>
+      </w:r>
+      <w:proofErr w:type="spellStart"/>
+      <w:proofErr w:type="gramStart"/>
+      <w:r>
+        <w:t>timp</w:t>
+      </w:r>
+      <w:proofErr w:type="spellEnd"/>
+      <w:r>
+        <w:t xml:space="preserve"> )</w:t>
+      </w:r>
+      <w:proofErr w:type="gramEnd"/>
+      <w:r>
+        <w:t xml:space="preserve">t(x cu un </w:t>
+      </w:r>
+      <w:proofErr w:type="spellStart"/>
+      <w:r>
+        <w:t>număr</w:t>
+      </w:r>
+      <w:proofErr w:type="spellEnd"/>
+      <w:r>
+        <w:t xml:space="preserve"> </w:t>
+      </w:r>
+      <w:proofErr w:type="spellStart"/>
+      <w:r>
+        <w:t>finit</w:t>
+      </w:r>
+      <w:proofErr w:type="spellEnd"/>
+      <w:r>
+        <w:t xml:space="preserve"> de </w:t>
+      </w:r>
+      <w:proofErr w:type="spellStart"/>
+      <w:r>
+        <w:t>parametri</w:t>
+      </w:r>
+      <w:proofErr w:type="spellEnd"/>
+      <w:r>
+        <w:t xml:space="preserve">. Ø </w:t>
+      </w:r>
+      <w:proofErr w:type="spellStart"/>
+      <w:r>
+        <w:t>Semnale</w:t>
+      </w:r>
+      <w:proofErr w:type="spellEnd"/>
+      <w:r>
+        <w:t xml:space="preserve"> </w:t>
+      </w:r>
+      <w:proofErr w:type="spellStart"/>
+      <w:r>
+        <w:t>aleatoare</w:t>
+      </w:r>
+      <w:proofErr w:type="spellEnd"/>
+      <w:r>
+        <w:t xml:space="preserve"> </w:t>
+      </w:r>
+      <w:proofErr w:type="spellStart"/>
+      <w:r>
+        <w:t>Semnalele</w:t>
+      </w:r>
+      <w:proofErr w:type="spellEnd"/>
+      <w:r>
+        <w:t xml:space="preserve"> nu pot fi </w:t>
+      </w:r>
+      <w:proofErr w:type="spellStart"/>
+      <w:r>
+        <w:t>exprimate</w:t>
+      </w:r>
+      <w:proofErr w:type="spellEnd"/>
+      <w:r>
+        <w:t xml:space="preserve"> </w:t>
+      </w:r>
+      <w:proofErr w:type="spellStart"/>
+      <w:r>
+        <w:t>prin</w:t>
+      </w:r>
+      <w:proofErr w:type="spellEnd"/>
+      <w:r>
+        <w:t xml:space="preserve"> </w:t>
+      </w:r>
+      <w:proofErr w:type="spellStart"/>
+      <w:r>
+        <w:t>funcţii</w:t>
+      </w:r>
+      <w:proofErr w:type="spellEnd"/>
+      <w:r>
+        <w:t xml:space="preserve"> </w:t>
+      </w:r>
+      <w:proofErr w:type="spellStart"/>
+      <w:r>
+        <w:t>analitice</w:t>
+      </w:r>
+      <w:proofErr w:type="spellEnd"/>
+      <w:r>
+        <w:t xml:space="preserve"> de </w:t>
+      </w:r>
+      <w:proofErr w:type="spellStart"/>
+      <w:r>
+        <w:t>timp</w:t>
+      </w:r>
+      <w:proofErr w:type="spellEnd"/>
+      <w:r>
+        <w:t xml:space="preserve"> cu </w:t>
+      </w:r>
+      <w:proofErr w:type="gramStart"/>
+      <w:r>
+        <w:t>un</w:t>
+      </w:r>
+      <w:proofErr w:type="gramEnd"/>
+      <w:r>
+        <w:t xml:space="preserve"> </w:t>
+      </w:r>
+      <w:proofErr w:type="spellStart"/>
+      <w:r>
+        <w:t>număr</w:t>
+      </w:r>
+      <w:proofErr w:type="spellEnd"/>
+      <w:r>
+        <w:t xml:space="preserve"> </w:t>
+      </w:r>
+      <w:proofErr w:type="spellStart"/>
+      <w:r>
+        <w:t>finit</w:t>
+      </w:r>
+      <w:proofErr w:type="spellEnd"/>
+      <w:r>
+        <w:t xml:space="preserve"> de </w:t>
+      </w:r>
+      <w:proofErr w:type="spellStart"/>
+      <w:r>
+        <w:t>parametri</w:t>
+      </w:r>
+      <w:proofErr w:type="spellEnd"/>
+      <w:r>
+        <w:t xml:space="preserve">, ci </w:t>
+      </w:r>
+      <w:proofErr w:type="spellStart"/>
+      <w:r>
+        <w:t>prin</w:t>
+      </w:r>
+      <w:proofErr w:type="spellEnd"/>
+      <w:r>
+        <w:t xml:space="preserve"> </w:t>
+      </w:r>
+      <w:proofErr w:type="spellStart"/>
+      <w:r>
+        <w:t>funcţii</w:t>
+      </w:r>
+      <w:proofErr w:type="spellEnd"/>
+      <w:r>
+        <w:t xml:space="preserve"> </w:t>
+      </w:r>
+      <w:proofErr w:type="spellStart"/>
+      <w:r>
+        <w:t>aleatoare</w:t>
+      </w:r>
+      <w:proofErr w:type="spellEnd"/>
+      <w:r>
+        <w:t xml:space="preserve">. </w:t>
+      </w:r>
+      <w:proofErr w:type="spellStart"/>
+      <w:proofErr w:type="gramStart"/>
+      <w:r>
+        <w:t>Prin</w:t>
+      </w:r>
+      <w:proofErr w:type="spellEnd"/>
+      <w:r>
+        <w:t xml:space="preserve"> </w:t>
+      </w:r>
+      <w:proofErr w:type="spellStart"/>
+      <w:r>
+        <w:t>aprecieri</w:t>
+      </w:r>
+      <w:proofErr w:type="spellEnd"/>
+      <w:r>
+        <w:t xml:space="preserve"> </w:t>
+      </w:r>
+      <w:proofErr w:type="spellStart"/>
+      <w:r>
+        <w:t>probabilistice</w:t>
+      </w:r>
+      <w:proofErr w:type="spellEnd"/>
+      <w:r>
+        <w:t xml:space="preserve"> se </w:t>
+      </w:r>
+      <w:proofErr w:type="spellStart"/>
+      <w:r>
+        <w:t>poate</w:t>
+      </w:r>
+      <w:proofErr w:type="spellEnd"/>
+      <w:r>
+        <w:t xml:space="preserve"> </w:t>
+      </w:r>
+      <w:proofErr w:type="spellStart"/>
+      <w:r>
+        <w:t>determina</w:t>
+      </w:r>
+      <w:proofErr w:type="spellEnd"/>
+      <w:r>
+        <w:t xml:space="preserve"> </w:t>
+      </w:r>
+      <w:proofErr w:type="spellStart"/>
+      <w:r>
+        <w:t>posibilităţile</w:t>
+      </w:r>
+      <w:proofErr w:type="spellEnd"/>
+      <w:r>
+        <w:t xml:space="preserve"> de </w:t>
+      </w:r>
+      <w:proofErr w:type="spellStart"/>
+      <w:r>
+        <w:t>evoluţie</w:t>
+      </w:r>
+      <w:proofErr w:type="spellEnd"/>
+      <w:r>
+        <w:t xml:space="preserve"> ale </w:t>
+      </w:r>
+      <w:proofErr w:type="spellStart"/>
+      <w:r>
+        <w:t>acestora</w:t>
+      </w:r>
+      <w:proofErr w:type="spellEnd"/>
+      <w:r>
+        <w:t>.</w:t>
+      </w:r>
+      <w:proofErr w:type="gramEnd"/>
+      <w:r>
+        <w:t xml:space="preserve"> </w:t>
+      </w:r>
+      <w:proofErr w:type="gramStart"/>
+      <w:r>
+        <w:t>Un</w:t>
+      </w:r>
+      <w:proofErr w:type="gramEnd"/>
+      <w:r>
+        <w:t xml:space="preserve"> </w:t>
+      </w:r>
+      <w:proofErr w:type="spellStart"/>
+      <w:r>
+        <w:t>semnal</w:t>
+      </w:r>
+      <w:proofErr w:type="spellEnd"/>
+      <w:r>
+        <w:t xml:space="preserve"> </w:t>
+      </w:r>
+      <w:proofErr w:type="spellStart"/>
+      <w:r>
+        <w:t>aleator</w:t>
+      </w:r>
+      <w:proofErr w:type="spellEnd"/>
+      <w:r>
+        <w:t xml:space="preserve"> nu </w:t>
+      </w:r>
+      <w:proofErr w:type="spellStart"/>
+      <w:r>
+        <w:t>este</w:t>
+      </w:r>
+      <w:proofErr w:type="spellEnd"/>
+      <w:r>
+        <w:t xml:space="preserve"> </w:t>
+      </w:r>
+      <w:proofErr w:type="spellStart"/>
+      <w:r>
+        <w:t>previzibil</w:t>
+      </w:r>
+      <w:proofErr w:type="spellEnd"/>
+      <w:r>
+        <w:t xml:space="preserve"> </w:t>
+      </w:r>
+      <w:proofErr w:type="spellStart"/>
+      <w:r>
         <w:t>şi</w:t>
       </w:r>
       <w:proofErr w:type="spellEnd"/>
       <w:r>
-        <w:rPr>
-          <w:rFonts w:ascii="Times New Roman" w:hAnsi="Times New Roman" w:cs="Times New Roman"/>
-          <w:b/>
-          <w:bCs/>
-          <w:color w:val="000000" w:themeColor="text1"/>
-          <w:sz w:val="28"/>
-          <w:szCs w:val="28"/>
-          <w:lang w:val="fr-FR"/>
-          <w14:textOutline w14:w="0" w14:cap="flat" w14:cmpd="sng" w14:algn="ctr">
-            <w14:noFill/>
-            <w14:prstDash w14:val="solid"/>
-            <w14:round/>
-          </w14:textOutline>
-        </w:rPr>
-        <w:t xml:space="preserve"> </w:t>
-      </w:r>
-      <w:proofErr w:type="spellStart"/>
-      <w:r>
-        <w:rPr>
-          <w:rFonts w:ascii="Times New Roman" w:hAnsi="Times New Roman" w:cs="Times New Roman"/>
-          <w:b/>
-          <w:bCs/>
-          <w:color w:val="000000" w:themeColor="text1"/>
-          <w:sz w:val="28"/>
-          <w:szCs w:val="28"/>
-          <w:lang w:val="fr-FR"/>
-          <w14:textOutline w14:w="0" w14:cap="flat" w14:cmpd="sng" w14:algn="ctr">
-            <w14:noFill/>
-            <w14:prstDash w14:val="solid"/>
-            <w14:round/>
-          </w14:textOutline>
-        </w:rPr>
-        <w:t>circuitele</w:t>
-      </w:r>
-      <w:proofErr w:type="spellEnd"/>
-      <w:r>
-        <w:rPr>
-          <w:rFonts w:ascii="Times New Roman" w:hAnsi="Times New Roman" w:cs="Times New Roman"/>
-          <w:b/>
-          <w:bCs/>
-          <w:color w:val="000000" w:themeColor="text1"/>
-          <w:sz w:val="28"/>
-          <w:szCs w:val="28"/>
-          <w:lang w:val="fr-FR"/>
-          <w14:textOutline w14:w="0" w14:cap="flat" w14:cmpd="sng" w14:algn="ctr">
-            <w14:noFill/>
-            <w14:prstDash w14:val="solid"/>
-            <w14:round/>
-          </w14:textOutline>
-        </w:rPr>
-        <w:t xml:space="preserve"> </w:t>
-      </w:r>
-      <w:proofErr w:type="spellStart"/>
-      <w:r>
-        <w:rPr>
-          <w:rFonts w:ascii="Times New Roman" w:hAnsi="Times New Roman" w:cs="Times New Roman"/>
-          <w:b/>
-          <w:bCs/>
-          <w:color w:val="000000" w:themeColor="text1"/>
-          <w:sz w:val="28"/>
-          <w:szCs w:val="28"/>
-          <w:lang w:val="fr-FR"/>
-          <w14:textOutline w14:w="0" w14:cap="flat" w14:cmpd="sng" w14:algn="ctr">
-            <w14:noFill/>
-            <w14:prstDash w14:val="solid"/>
-            <w14:round/>
-          </w14:textOutline>
-        </w:rPr>
-        <w:t>corespunzătoare</w:t>
-      </w:r>
-      <w:proofErr w:type="spellEnd"/>
-      <w:r>
-        <w:rPr>
-          <w:rFonts w:ascii="Times New Roman" w:hAnsi="Times New Roman" w:cs="Times New Roman"/>
-          <w:b/>
-          <w:bCs/>
-          <w:color w:val="000000" w:themeColor="text1"/>
-          <w:sz w:val="28"/>
-          <w:szCs w:val="28"/>
-          <w:lang w:val="fr-FR"/>
-          <w14:textOutline w14:w="0" w14:cap="flat" w14:cmpd="sng" w14:algn="ctr">
-            <w14:noFill/>
-            <w14:prstDash w14:val="solid"/>
-            <w14:round/>
-          </w14:textOutline>
-        </w:rPr>
-        <w:t xml:space="preserve"> </w:t>
-      </w:r>
-      <w:proofErr w:type="spellStart"/>
-      <w:r>
-        <w:rPr>
-          <w:rFonts w:ascii="Times New Roman" w:hAnsi="Times New Roman" w:cs="Times New Roman"/>
-          <w:b/>
-          <w:bCs/>
-          <w:color w:val="000000" w:themeColor="text1"/>
-          <w:sz w:val="28"/>
-          <w:szCs w:val="28"/>
-          <w:lang w:val="fr-FR"/>
-          <w14:textOutline w14:w="0" w14:cap="flat" w14:cmpd="sng" w14:algn="ctr">
-            <w14:noFill/>
-            <w14:prstDash w14:val="solid"/>
-            <w14:round/>
-          </w14:textOutline>
-        </w:rPr>
-        <w:t>lor</w:t>
-      </w:r>
-      <w:proofErr w:type="spellEnd"/>
+        <w:t xml:space="preserve"> de </w:t>
+      </w:r>
+      <w:proofErr w:type="spellStart"/>
+      <w:r>
+        <w:t>aceea</w:t>
+      </w:r>
+      <w:proofErr w:type="spellEnd"/>
+      <w:r>
+        <w:t xml:space="preserve"> </w:t>
+      </w:r>
+      <w:proofErr w:type="spellStart"/>
+      <w:r>
+        <w:t>conţine</w:t>
+      </w:r>
+      <w:proofErr w:type="spellEnd"/>
+      <w:r>
+        <w:t xml:space="preserve"> o </w:t>
+      </w:r>
+      <w:proofErr w:type="spellStart"/>
+      <w:r>
+        <w:t>anumită</w:t>
+      </w:r>
+      <w:proofErr w:type="spellEnd"/>
+      <w:r>
+        <w:t xml:space="preserve"> </w:t>
+      </w:r>
+      <w:proofErr w:type="spellStart"/>
+      <w:r>
+        <w:t>cantitate</w:t>
+      </w:r>
+      <w:proofErr w:type="spellEnd"/>
+      <w:r>
+        <w:t xml:space="preserve"> de </w:t>
+      </w:r>
+      <w:proofErr w:type="spellStart"/>
+      <w:r>
+        <w:t>informaţie</w:t>
+      </w:r>
+      <w:proofErr w:type="spellEnd"/>
+      <w:r>
+        <w:t xml:space="preserve">. </w:t>
+      </w:r>
+      <w:proofErr w:type="spellStart"/>
+      <w:r>
+        <w:t>Intuitiv</w:t>
+      </w:r>
+      <w:proofErr w:type="spellEnd"/>
+      <w:r>
+        <w:t xml:space="preserve"> se </w:t>
+      </w:r>
+      <w:proofErr w:type="spellStart"/>
+      <w:r>
+        <w:t>poate</w:t>
+      </w:r>
+      <w:proofErr w:type="spellEnd"/>
+      <w:r>
+        <w:t xml:space="preserve"> </w:t>
+      </w:r>
+      <w:proofErr w:type="spellStart"/>
+      <w:r>
+        <w:t>spune</w:t>
+      </w:r>
+      <w:proofErr w:type="spellEnd"/>
+      <w:r>
+        <w:t xml:space="preserve"> </w:t>
+      </w:r>
+      <w:proofErr w:type="spellStart"/>
+      <w:r>
+        <w:t>că</w:t>
+      </w:r>
+      <w:proofErr w:type="spellEnd"/>
+      <w:r>
+        <w:t xml:space="preserve"> </w:t>
+      </w:r>
+      <w:proofErr w:type="spellStart"/>
+      <w:r>
+        <w:t>semnalul</w:t>
+      </w:r>
+      <w:proofErr w:type="spellEnd"/>
+      <w:r>
+        <w:t xml:space="preserve"> </w:t>
+      </w:r>
+      <w:proofErr w:type="spellStart"/>
+      <w:r>
+        <w:t>conţine</w:t>
+      </w:r>
+      <w:proofErr w:type="spellEnd"/>
+      <w:r>
+        <w:t xml:space="preserve"> o </w:t>
+      </w:r>
+      <w:proofErr w:type="spellStart"/>
+      <w:r>
+        <w:t>cantitate</w:t>
+      </w:r>
+      <w:proofErr w:type="spellEnd"/>
+      <w:r>
+        <w:t xml:space="preserve"> </w:t>
+      </w:r>
+      <w:proofErr w:type="spellStart"/>
+      <w:r>
+        <w:t>mai</w:t>
+      </w:r>
+      <w:proofErr w:type="spellEnd"/>
+      <w:r>
+        <w:t xml:space="preserve"> mare de </w:t>
+      </w:r>
+      <w:proofErr w:type="spellStart"/>
+      <w:r>
+        <w:t>informaţie</w:t>
+      </w:r>
+      <w:proofErr w:type="spellEnd"/>
+      <w:r>
+        <w:t xml:space="preserve"> cu </w:t>
+      </w:r>
+      <w:proofErr w:type="spellStart"/>
+      <w:r>
+        <w:t>cât</w:t>
+      </w:r>
+      <w:proofErr w:type="spellEnd"/>
+      <w:r>
+        <w:t xml:space="preserve"> </w:t>
+      </w:r>
+      <w:proofErr w:type="spellStart"/>
+      <w:r>
+        <w:t>evoluţia</w:t>
+      </w:r>
+      <w:proofErr w:type="spellEnd"/>
+      <w:r>
+        <w:t xml:space="preserve"> </w:t>
+      </w:r>
+      <w:proofErr w:type="spellStart"/>
+      <w:r>
+        <w:t>acestuia</w:t>
+      </w:r>
+      <w:proofErr w:type="spellEnd"/>
+      <w:r>
+        <w:t xml:space="preserve"> </w:t>
+      </w:r>
+      <w:proofErr w:type="spellStart"/>
+      <w:proofErr w:type="gramStart"/>
+      <w:r>
+        <w:t>este</w:t>
+      </w:r>
+      <w:proofErr w:type="spellEnd"/>
+      <w:proofErr w:type="gramEnd"/>
+      <w:r>
+        <w:t xml:space="preserve"> </w:t>
+      </w:r>
+      <w:proofErr w:type="spellStart"/>
+      <w:r>
+        <w:t>mai</w:t>
+      </w:r>
+      <w:proofErr w:type="spellEnd"/>
+      <w:r>
+        <w:t xml:space="preserve"> </w:t>
+      </w:r>
+      <w:proofErr w:type="spellStart"/>
+      <w:r>
+        <w:t>puţin</w:t>
+      </w:r>
+      <w:proofErr w:type="spellEnd"/>
+      <w:r>
+        <w:t xml:space="preserve"> </w:t>
+      </w:r>
+      <w:proofErr w:type="spellStart"/>
+      <w:r>
+        <w:t>probabilă</w:t>
+      </w:r>
+      <w:proofErr w:type="spellEnd"/>
+      <w:r>
+        <w:t xml:space="preserve">. </w:t>
+      </w:r>
+      <w:proofErr w:type="spellStart"/>
+      <w:r>
+        <w:t>Caracterul</w:t>
+      </w:r>
+      <w:proofErr w:type="spellEnd"/>
+      <w:r>
+        <w:t xml:space="preserve"> </w:t>
+      </w:r>
+      <w:proofErr w:type="spellStart"/>
+      <w:r>
+        <w:t>întâmplător</w:t>
+      </w:r>
+      <w:proofErr w:type="spellEnd"/>
+      <w:r>
+        <w:t xml:space="preserve"> al </w:t>
+      </w:r>
+      <w:proofErr w:type="spellStart"/>
+      <w:r>
+        <w:t>semnalelor</w:t>
+      </w:r>
+      <w:proofErr w:type="spellEnd"/>
+      <w:r>
+        <w:t xml:space="preserve"> </w:t>
+      </w:r>
+      <w:proofErr w:type="spellStart"/>
+      <w:proofErr w:type="gramStart"/>
+      <w:r>
+        <w:t>este</w:t>
+      </w:r>
+      <w:proofErr w:type="spellEnd"/>
+      <w:proofErr w:type="gramEnd"/>
+      <w:r>
+        <w:t xml:space="preserve"> </w:t>
+      </w:r>
+      <w:proofErr w:type="spellStart"/>
+      <w:r>
+        <w:t>determinat</w:t>
+      </w:r>
+      <w:proofErr w:type="spellEnd"/>
+      <w:r>
+        <w:t xml:space="preserve"> de </w:t>
+      </w:r>
+      <w:proofErr w:type="spellStart"/>
+      <w:r>
+        <w:t>cel</w:t>
+      </w:r>
+      <w:proofErr w:type="spellEnd"/>
+      <w:r>
+        <w:t xml:space="preserve"> </w:t>
+      </w:r>
+      <w:proofErr w:type="spellStart"/>
+      <w:r>
+        <w:t>puţin</w:t>
+      </w:r>
+      <w:proofErr w:type="spellEnd"/>
+      <w:r>
+        <w:t xml:space="preserve"> </w:t>
+      </w:r>
+      <w:proofErr w:type="spellStart"/>
+      <w:r>
+        <w:t>două</w:t>
+      </w:r>
+      <w:proofErr w:type="spellEnd"/>
+      <w:r>
+        <w:t xml:space="preserve"> </w:t>
+      </w:r>
+      <w:proofErr w:type="spellStart"/>
+      <w:r>
+        <w:t>cauze</w:t>
+      </w:r>
+      <w:proofErr w:type="spellEnd"/>
+      <w:r>
+        <w:t xml:space="preserve">: Ø Prima </w:t>
+      </w:r>
+      <w:proofErr w:type="spellStart"/>
+      <w:r>
+        <w:t>cauză</w:t>
+      </w:r>
+      <w:proofErr w:type="spellEnd"/>
+      <w:r>
+        <w:t xml:space="preserve"> </w:t>
+      </w:r>
+      <w:proofErr w:type="spellStart"/>
+      <w:r>
+        <w:t>rezidă</w:t>
+      </w:r>
+      <w:proofErr w:type="spellEnd"/>
+      <w:r>
+        <w:t xml:space="preserve"> </w:t>
+      </w:r>
+      <w:proofErr w:type="spellStart"/>
+      <w:r>
+        <w:t>în</w:t>
+      </w:r>
+      <w:proofErr w:type="spellEnd"/>
+      <w:r>
+        <w:t xml:space="preserve"> </w:t>
+      </w:r>
+      <w:proofErr w:type="spellStart"/>
+      <w:r>
+        <w:t>însăşi</w:t>
+      </w:r>
+      <w:proofErr w:type="spellEnd"/>
+      <w:r>
+        <w:t xml:space="preserve"> </w:t>
+      </w:r>
+      <w:proofErr w:type="spellStart"/>
+      <w:r>
+        <w:t>natura</w:t>
+      </w:r>
+      <w:proofErr w:type="spellEnd"/>
+      <w:r>
+        <w:t xml:space="preserve"> </w:t>
+      </w:r>
+      <w:proofErr w:type="spellStart"/>
+      <w:r>
+        <w:t>fenomenului</w:t>
+      </w:r>
+      <w:proofErr w:type="spellEnd"/>
+      <w:r>
+        <w:t xml:space="preserve"> care </w:t>
+      </w:r>
+      <w:proofErr w:type="spellStart"/>
+      <w:r>
+        <w:t>este</w:t>
+      </w:r>
+      <w:proofErr w:type="spellEnd"/>
+      <w:r>
+        <w:t xml:space="preserve"> </w:t>
+      </w:r>
+      <w:proofErr w:type="spellStart"/>
+      <w:r>
+        <w:t>reprodus</w:t>
+      </w:r>
+      <w:proofErr w:type="spellEnd"/>
+      <w:r>
+        <w:t xml:space="preserve"> de </w:t>
+      </w:r>
+      <w:proofErr w:type="spellStart"/>
+      <w:r>
+        <w:t>semnal</w:t>
+      </w:r>
+      <w:proofErr w:type="spellEnd"/>
+      <w:r>
+        <w:t xml:space="preserve">. </w:t>
+      </w:r>
+      <w:proofErr w:type="spellStart"/>
+      <w:r>
+        <w:t>Studiind</w:t>
+      </w:r>
+      <w:proofErr w:type="spellEnd"/>
+      <w:r>
+        <w:t xml:space="preserve"> de </w:t>
+      </w:r>
+      <w:proofErr w:type="spellStart"/>
+      <w:r>
+        <w:t>exemplu</w:t>
+      </w:r>
+      <w:proofErr w:type="spellEnd"/>
+      <w:r>
+        <w:t xml:space="preserve"> </w:t>
+      </w:r>
+      <w:proofErr w:type="spellStart"/>
+      <w:r>
+        <w:t>semnalul</w:t>
+      </w:r>
+      <w:proofErr w:type="spellEnd"/>
+      <w:r>
+        <w:t xml:space="preserve"> de la </w:t>
+      </w:r>
+      <w:proofErr w:type="spellStart"/>
+      <w:r>
+        <w:t>ieşirea</w:t>
+      </w:r>
+      <w:proofErr w:type="spellEnd"/>
+      <w:r>
+        <w:t xml:space="preserve"> </w:t>
+      </w:r>
+      <w:proofErr w:type="spellStart"/>
+      <w:r>
+        <w:t>unui</w:t>
+      </w:r>
+      <w:proofErr w:type="spellEnd"/>
+      <w:r>
+        <w:t xml:space="preserve"> </w:t>
+      </w:r>
+      <w:proofErr w:type="spellStart"/>
+      <w:r>
+        <w:t>microfon</w:t>
+      </w:r>
+      <w:proofErr w:type="spellEnd"/>
+      <w:r>
+        <w:t xml:space="preserve"> </w:t>
+      </w:r>
+      <w:proofErr w:type="spellStart"/>
+      <w:r>
+        <w:t>trebuie</w:t>
+      </w:r>
+      <w:proofErr w:type="spellEnd"/>
+      <w:r>
+        <w:t xml:space="preserve"> </w:t>
+      </w:r>
+      <w:proofErr w:type="spellStart"/>
+      <w:r>
+        <w:t>evidenţiat</w:t>
+      </w:r>
+      <w:proofErr w:type="spellEnd"/>
+      <w:r>
+        <w:t xml:space="preserve"> </w:t>
+      </w:r>
+      <w:proofErr w:type="spellStart"/>
+      <w:r>
+        <w:t>caracterul</w:t>
+      </w:r>
+      <w:proofErr w:type="spellEnd"/>
+      <w:r>
+        <w:t xml:space="preserve"> </w:t>
+      </w:r>
+      <w:proofErr w:type="spellStart"/>
+      <w:r>
+        <w:t>întâmplător</w:t>
+      </w:r>
+      <w:proofErr w:type="spellEnd"/>
+      <w:r>
+        <w:t xml:space="preserve"> al </w:t>
+      </w:r>
+      <w:proofErr w:type="spellStart"/>
+      <w:r>
+        <w:t>semnalului</w:t>
+      </w:r>
+      <w:proofErr w:type="spellEnd"/>
+      <w:r>
+        <w:t xml:space="preserve"> </w:t>
+      </w:r>
+      <w:proofErr w:type="spellStart"/>
+      <w:r>
+        <w:t>deoarece</w:t>
+      </w:r>
+      <w:proofErr w:type="spellEnd"/>
+      <w:r>
+        <w:t xml:space="preserve"> nu se </w:t>
+      </w:r>
+      <w:proofErr w:type="spellStart"/>
+      <w:r>
+        <w:t>poate</w:t>
+      </w:r>
+      <w:proofErr w:type="spellEnd"/>
+      <w:r>
+        <w:t xml:space="preserve"> </w:t>
+      </w:r>
+      <w:proofErr w:type="spellStart"/>
+      <w:r>
+        <w:t>prevedea</w:t>
+      </w:r>
+      <w:proofErr w:type="spellEnd"/>
+      <w:r>
+        <w:t xml:space="preserve"> exact care </w:t>
+      </w:r>
+      <w:proofErr w:type="spellStart"/>
+      <w:r>
+        <w:t>vor</w:t>
+      </w:r>
+      <w:proofErr w:type="spellEnd"/>
+      <w:r>
+        <w:t xml:space="preserve"> fi </w:t>
+      </w:r>
+      <w:proofErr w:type="spellStart"/>
+      <w:r>
+        <w:t>cuvintele</w:t>
+      </w:r>
+      <w:proofErr w:type="spellEnd"/>
+      <w:r>
+        <w:t xml:space="preserve">, </w:t>
+      </w:r>
+      <w:proofErr w:type="spellStart"/>
+      <w:r>
+        <w:t>silabele</w:t>
+      </w:r>
+      <w:proofErr w:type="spellEnd"/>
+      <w:r>
+        <w:t xml:space="preserve"> </w:t>
+      </w:r>
+      <w:proofErr w:type="spellStart"/>
+      <w:r>
+        <w:t>sau</w:t>
+      </w:r>
+      <w:proofErr w:type="spellEnd"/>
+      <w:r>
+        <w:t xml:space="preserve"> </w:t>
+      </w:r>
+      <w:proofErr w:type="spellStart"/>
+      <w:r>
+        <w:t>literele</w:t>
+      </w:r>
+      <w:proofErr w:type="spellEnd"/>
+      <w:r>
+        <w:t xml:space="preserve"> </w:t>
+      </w:r>
+      <w:proofErr w:type="spellStart"/>
+      <w:r>
+        <w:t>pe</w:t>
+      </w:r>
+      <w:proofErr w:type="spellEnd"/>
+      <w:r>
+        <w:t xml:space="preserve"> care le </w:t>
+      </w:r>
+      <w:proofErr w:type="spellStart"/>
+      <w:proofErr w:type="gramStart"/>
+      <w:r>
+        <w:t>va</w:t>
+      </w:r>
+      <w:proofErr w:type="spellEnd"/>
+      <w:proofErr w:type="gramEnd"/>
+      <w:r>
+        <w:t xml:space="preserve"> </w:t>
+      </w:r>
+      <w:proofErr w:type="spellStart"/>
+      <w:r>
+        <w:t>pronunţa</w:t>
+      </w:r>
+      <w:proofErr w:type="spellEnd"/>
+      <w:r>
+        <w:t xml:space="preserve"> </w:t>
+      </w:r>
+      <w:proofErr w:type="spellStart"/>
+      <w:r>
+        <w:t>persoana</w:t>
+      </w:r>
+      <w:proofErr w:type="spellEnd"/>
+      <w:r>
+        <w:t xml:space="preserve"> </w:t>
+      </w:r>
+      <w:proofErr w:type="spellStart"/>
+      <w:r>
+        <w:t>ce</w:t>
+      </w:r>
+      <w:proofErr w:type="spellEnd"/>
+      <w:r>
+        <w:t xml:space="preserve"> </w:t>
+      </w:r>
+      <w:proofErr w:type="spellStart"/>
+      <w:r>
+        <w:t>vorbeşte</w:t>
+      </w:r>
+      <w:proofErr w:type="spellEnd"/>
+      <w:r>
+        <w:t xml:space="preserve"> </w:t>
+      </w:r>
+      <w:proofErr w:type="spellStart"/>
+      <w:r>
+        <w:t>în</w:t>
+      </w:r>
+      <w:proofErr w:type="spellEnd"/>
+      <w:r>
+        <w:t xml:space="preserve"> </w:t>
+      </w:r>
+      <w:proofErr w:type="spellStart"/>
+      <w:r>
+        <w:t>faţa</w:t>
+      </w:r>
+      <w:proofErr w:type="spellEnd"/>
+      <w:r>
+        <w:t xml:space="preserve"> </w:t>
+      </w:r>
+      <w:proofErr w:type="spellStart"/>
+      <w:r>
+        <w:t>microfonului</w:t>
+      </w:r>
+      <w:proofErr w:type="spellEnd"/>
+      <w:r>
+        <w:t>.</w:t>
+      </w:r>
+      <w:bookmarkStart w:id="0" w:name="_GoBack"/>
+      <w:bookmarkEnd w:id="0"/>
     </w:p>
     <w:p>
       <w:pPr>
@@ -9314,6 +10797,291 @@
           <w:color w:val="000000" w:themeColor="text1"/>
           <w:sz w:val="28"/>
           <w:szCs w:val="28"/>
+          <w:lang w:val="fr-FR"/>
+          <w14:textOutline w14:w="0" w14:cap="flat" w14:cmpd="sng" w14:algn="ctr">
+            <w14:noFill/>
+            <w14:prstDash w14:val="solid"/>
+            <w14:round/>
+          </w14:textOutline>
+        </w:rPr>
+        <w:lastRenderedPageBreak/>
+        <w:t>Tipurile de semnale şi circuitele corespunzătoare lor</w:t>
+      </w:r>
+    </w:p>
+    <w:p>
+      <w:pPr>
+        <w:pStyle w:val="a4"/>
+        <w:rPr>
+          <w:rFonts w:ascii="Times New Roman" w:hAnsi="Times New Roman" w:cs="Times New Roman"/>
+          <w:bCs/>
+          <w:color w:val="000000" w:themeColor="text1"/>
+          <w:sz w:val="24"/>
+          <w:szCs w:val="28"/>
+          <w14:textOutline w14:w="0" w14:cap="flat" w14:cmpd="sng" w14:algn="ctr">
+            <w14:noFill/>
+            <w14:prstDash w14:val="solid"/>
+            <w14:round/>
+          </w14:textOutline>
+        </w:rPr>
+      </w:pPr>
+      <w:r>
+        <w:rPr>
+          <w:rFonts w:ascii="Times New Roman" w:hAnsi="Times New Roman" w:cs="Times New Roman"/>
+          <w:bCs/>
+          <w:color w:val="000000" w:themeColor="text1"/>
+          <w:sz w:val="24"/>
+          <w:szCs w:val="28"/>
+          <w:lang w:val="fr-FR"/>
+          <w14:textOutline w14:w="0" w14:cap="flat" w14:cmpd="sng" w14:algn="ctr">
+            <w14:noFill/>
+            <w14:prstDash w14:val="solid"/>
+            <w14:round/>
+          </w14:textOutline>
+        </w:rPr>
+        <w:t>Deoarece semnalele electrice sunt uşor de măsurat, şi, în plus, sunt chiar tipul de semnal cel mai simplu de reprezentat, se preferă transformarea mărimilor fizice în semnale de natură electrică.</w:t>
+      </w:r>
+    </w:p>
+    <w:p>
+      <w:pPr>
+        <w:pStyle w:val="a4"/>
+        <w:rPr>
+          <w:rFonts w:ascii="Times New Roman" w:hAnsi="Times New Roman" w:cs="Times New Roman"/>
+          <w:bCs/>
+          <w:color w:val="000000" w:themeColor="text1"/>
+          <w:sz w:val="24"/>
+          <w:szCs w:val="28"/>
+          <w14:textOutline w14:w="0" w14:cap="flat" w14:cmpd="sng" w14:algn="ctr">
+            <w14:noFill/>
+            <w14:prstDash w14:val="solid"/>
+            <w14:round/>
+          </w14:textOutline>
+        </w:rPr>
+      </w:pPr>
+      <w:r>
+        <w:rPr>
+          <w:b/>
+          <w:noProof/>
+          <w:sz w:val="20"/>
+          <w:lang w:val="ru-RU" w:eastAsia="ru-RU"/>
+        </w:rPr>
+        <w:drawing>
+          <wp:anchor distT="0" distB="0" distL="114300" distR="114300" simplePos="0" relativeHeight="251659264" behindDoc="1" locked="0" layoutInCell="1" allowOverlap="1" wp14:anchorId="6874BA05" wp14:editId="670E4AE1">
+            <wp:simplePos x="0" y="0"/>
+            <wp:positionH relativeFrom="column">
+              <wp:posOffset>784860</wp:posOffset>
+            </wp:positionH>
+            <wp:positionV relativeFrom="paragraph">
+              <wp:posOffset>456565</wp:posOffset>
+            </wp:positionV>
+            <wp:extent cx="4907280" cy="2870835"/>
+            <wp:effectExtent l="0" t="0" r="7620" b="5715"/>
+            <wp:wrapThrough wrapText="bothSides">
+              <wp:wrapPolygon edited="0">
+                <wp:start x="0" y="0"/>
+                <wp:lineTo x="0" y="21500"/>
+                <wp:lineTo x="21550" y="21500"/>
+                <wp:lineTo x="21550" y="0"/>
+                <wp:lineTo x="0" y="0"/>
+              </wp:wrapPolygon>
+            </wp:wrapThrough>
+            <wp:docPr id="1" name="Рисунок 1"/>
+            <wp:cNvGraphicFramePr>
+              <a:graphicFrameLocks xmlns:a="http://schemas.openxmlformats.org/drawingml/2006/main" noChangeAspect="1"/>
+            </wp:cNvGraphicFramePr>
+            <a:graphic xmlns:a="http://schemas.openxmlformats.org/drawingml/2006/main">
+              <a:graphicData uri="http://schemas.openxmlformats.org/drawingml/2006/picture">
+                <pic:pic xmlns:pic="http://schemas.openxmlformats.org/drawingml/2006/picture">
+                  <pic:nvPicPr>
+                    <pic:cNvPr id="0" name="Object 4"/>
+                    <pic:cNvPicPr>
+                      <a:picLocks noChangeAspect="1" noChangeArrowheads="1"/>
+                    </pic:cNvPicPr>
+                  </pic:nvPicPr>
+                  <pic:blipFill>
+                    <a:blip r:embed="rId7">
+                      <a:extLst>
+                        <a:ext uri="{28A0092B-C50C-407E-A947-70E740481C1C}">
+                          <a14:useLocalDpi xmlns:a14="http://schemas.microsoft.com/office/drawing/2010/main" val="0"/>
+                        </a:ext>
+                      </a:extLst>
+                    </a:blip>
+                    <a:srcRect/>
+                    <a:stretch>
+                      <a:fillRect/>
+                    </a:stretch>
+                  </pic:blipFill>
+                  <pic:spPr bwMode="auto">
+                    <a:xfrm>
+                      <a:off x="0" y="0"/>
+                      <a:ext cx="4907280" cy="2870835"/>
+                    </a:xfrm>
+                    <a:prstGeom prst="rect">
+                      <a:avLst/>
+                    </a:prstGeom>
+                    <a:noFill/>
+                    <a:ln>
+                      <a:noFill/>
+                    </a:ln>
+                    <a:effectLst/>
+                  </pic:spPr>
+                </pic:pic>
+              </a:graphicData>
+            </a:graphic>
+            <wp14:sizeRelH relativeFrom="page">
+              <wp14:pctWidth>0</wp14:pctWidth>
+            </wp14:sizeRelH>
+            <wp14:sizeRelV relativeFrom="page">
+              <wp14:pctHeight>0</wp14:pctHeight>
+            </wp14:sizeRelV>
+          </wp:anchor>
+        </w:drawing>
+      </w:r>
+      <w:r>
+        <w:rPr>
+          <w:rFonts w:ascii="Times New Roman" w:hAnsi="Times New Roman" w:cs="Times New Roman"/>
+          <w:bCs/>
+          <w:color w:val="000000" w:themeColor="text1"/>
+          <w:sz w:val="24"/>
+          <w:szCs w:val="28"/>
+          <w:lang w:val="fr-FR"/>
+          <w14:textOutline w14:w="0" w14:cap="flat" w14:cmpd="sng" w14:algn="ctr">
+            <w14:noFill/>
+            <w14:prstDash w14:val="solid"/>
+            <w14:round/>
+          </w14:textOutline>
+        </w:rPr>
+        <w:t>Există mai multe clasificări posibile pentru semnale, în figura urmatoare fiind propusă una dintre acestea, în funcţie de tipul descrierii matematice posibil a fi adoptată.</w:t>
+      </w:r>
+    </w:p>
+    <w:p>
+      <w:pPr>
+        <w:pStyle w:val="a4"/>
+        <w:rPr>
+          <w:rFonts w:ascii="Times New Roman" w:hAnsi="Times New Roman" w:cs="Times New Roman"/>
+          <w:bCs/>
+          <w:color w:val="000000" w:themeColor="text1"/>
+          <w:sz w:val="24"/>
+          <w:szCs w:val="28"/>
+          <w:lang w:val="fr-FR"/>
+          <w14:textOutline w14:w="0" w14:cap="flat" w14:cmpd="sng" w14:algn="ctr">
+            <w14:noFill/>
+            <w14:prstDash w14:val="solid"/>
+            <w14:round/>
+          </w14:textOutline>
+        </w:rPr>
+      </w:pPr>
+      <w:r>
+        <w:rPr>
+          <w:rFonts w:ascii="Times New Roman" w:hAnsi="Times New Roman" w:cs="Times New Roman"/>
+          <w:b/>
+          <w:bCs/>
+          <w:color w:val="000000" w:themeColor="text1"/>
+          <w:sz w:val="24"/>
+          <w:szCs w:val="28"/>
+          <w:lang w:val="fr-FR"/>
+          <w14:textOutline w14:w="0" w14:cap="flat" w14:cmpd="sng" w14:algn="ctr">
+            <w14:noFill/>
+            <w14:prstDash w14:val="solid"/>
+            <w14:round/>
+          </w14:textOutline>
+        </w:rPr>
+        <w:t>Semnalele deterministe</w:t>
+      </w:r>
+      <w:r>
+        <w:rPr>
+          <w:rFonts w:ascii="Times New Roman" w:hAnsi="Times New Roman" w:cs="Times New Roman"/>
+          <w:bCs/>
+          <w:color w:val="000000" w:themeColor="text1"/>
+          <w:sz w:val="24"/>
+          <w:szCs w:val="28"/>
+          <w:lang w:val="fr-FR"/>
+          <w14:textOutline w14:w="0" w14:cap="flat" w14:cmpd="sng" w14:algn="ctr">
+            <w14:noFill/>
+            <w14:prstDash w14:val="solid"/>
+            <w14:round/>
+          </w14:textOutline>
+        </w:rPr>
+        <w:t xml:space="preserve"> sunt acele semnale care admit pentru descrierea lor completă o (unică) expresie matematică explicită, un tabel de date sau o regulă bine-definită - altfel spus, pentru acest tip de semnale sunt cunoscute cu certitudine valorile luate în trecut, prezent sau viitor.</w:t>
+      </w:r>
+    </w:p>
+    <w:p>
+      <w:pPr>
+        <w:pStyle w:val="a4"/>
+        <w:rPr>
+          <w:rFonts w:ascii="Times New Roman" w:hAnsi="Times New Roman" w:cs="Times New Roman"/>
+          <w:bCs/>
+          <w:color w:val="000000" w:themeColor="text1"/>
+          <w:sz w:val="24"/>
+          <w:szCs w:val="28"/>
+          <w:lang w:val="fr-FR"/>
+          <w14:textOutline w14:w="0" w14:cap="flat" w14:cmpd="sng" w14:algn="ctr">
+            <w14:noFill/>
+            <w14:prstDash w14:val="solid"/>
+            <w14:round/>
+          </w14:textOutline>
+        </w:rPr>
+      </w:pPr>
+      <w:r>
+        <w:rPr>
+          <w:rFonts w:ascii="Times New Roman" w:hAnsi="Times New Roman" w:cs="Times New Roman"/>
+          <w:bCs/>
+          <w:color w:val="000000" w:themeColor="text1"/>
+          <w:sz w:val="24"/>
+          <w:szCs w:val="28"/>
+          <w:lang w:val="fr-FR"/>
+          <w14:textOutline w14:w="0" w14:cap="flat" w14:cmpd="sng" w14:algn="ctr">
+            <w14:noFill/>
+            <w14:prstDash w14:val="solid"/>
+            <w14:round/>
+          </w14:textOutline>
+        </w:rPr>
+        <w:t>Semnalele deterministe</w:t>
+      </w:r>
+      <w:r>
+        <w:rPr>
+          <w:rFonts w:ascii="Times New Roman" w:hAnsi="Times New Roman" w:cs="Times New Roman"/>
+          <w:b/>
+          <w:bCs/>
+          <w:color w:val="000000" w:themeColor="text1"/>
+          <w:sz w:val="24"/>
+          <w:szCs w:val="28"/>
+          <w:lang w:val="fr-FR"/>
+          <w14:textOutline w14:w="0" w14:cap="flat" w14:cmpd="sng" w14:algn="ctr">
+            <w14:noFill/>
+            <w14:prstDash w14:val="solid"/>
+            <w14:round/>
+          </w14:textOutline>
+        </w:rPr>
+        <w:t xml:space="preserve"> </w:t>
+      </w:r>
+      <w:r>
+        <w:rPr>
+          <w:rFonts w:ascii="Times New Roman" w:hAnsi="Times New Roman" w:cs="Times New Roman"/>
+          <w:bCs/>
+          <w:color w:val="000000" w:themeColor="text1"/>
+          <w:sz w:val="24"/>
+          <w:szCs w:val="28"/>
+          <w:lang w:val="fr-FR"/>
+          <w14:textOutline w14:w="0" w14:cap="flat" w14:cmpd="sng" w14:algn="ctr">
+            <w14:noFill/>
+            <w14:prstDash w14:val="solid"/>
+            <w14:round/>
+          </w14:textOutline>
+        </w:rPr>
+        <w:t xml:space="preserve">admit, pentru descrierea lor completă, o (unică) expresie matematică explicită, un tabel de date sau o regulă bine-definită; </w:t>
+      </w:r>
+    </w:p>
+    <w:p>
+      <w:pPr>
+        <w:pStyle w:val="a4"/>
+        <w:jc w:val="center"/>
+        <w:rPr>
+          <w:rFonts w:ascii="Times New Roman" w:hAnsi="Times New Roman" w:cs="Times New Roman"/>
+          <w:b/>
+          <w:bCs/>
+          <w:color w:val="000000" w:themeColor="text1"/>
+          <w:sz w:val="24"/>
+          <w:szCs w:val="28"/>
           <w:lang w:val="ro-RO"/>
           <w14:textOutline w14:w="0" w14:cap="flat" w14:cmpd="sng" w14:algn="ctr">
             <w14:noFill/>
@@ -9321,7 +11089,656 @@
             <w14:round/>
           </w14:textOutline>
         </w:rPr>
-        <w:t>Clasificarea sistemelor</w:t>
+      </w:pPr>
+      <w:r>
+        <w:rPr>
+          <w:rFonts w:ascii="Times New Roman" w:hAnsi="Times New Roman" w:cs="Times New Roman"/>
+          <w:b/>
+          <w:bCs/>
+          <w:color w:val="000000" w:themeColor="text1"/>
+          <w:sz w:val="24"/>
+          <w:szCs w:val="28"/>
+          <w:lang w:val="ro-RO"/>
+          <w14:textOutline w14:w="0" w14:cap="flat" w14:cmpd="sng" w14:algn="ctr">
+            <w14:noFill/>
+            <w14:prstDash w14:val="solid"/>
+            <w14:round/>
+          </w14:textOutline>
+        </w:rPr>
+        <w:t>Semnale si sisteme in timp continuu</w:t>
+      </w:r>
+    </w:p>
+    <w:p>
+      <w:pPr>
+        <w:pStyle w:val="a4"/>
+        <w:rPr>
+          <w:rFonts w:ascii="Times New Roman" w:hAnsi="Times New Roman" w:cs="Times New Roman"/>
+          <w:bCs/>
+          <w:color w:val="000000" w:themeColor="text1"/>
+          <w:sz w:val="24"/>
+          <w:szCs w:val="28"/>
+          <w14:textOutline w14:w="0" w14:cap="flat" w14:cmpd="sng" w14:algn="ctr">
+            <w14:noFill/>
+            <w14:prstDash w14:val="solid"/>
+            <w14:round/>
+          </w14:textOutline>
+        </w:rPr>
+      </w:pPr>
+      <w:r>
+        <w:rPr>
+          <w:rFonts w:ascii="Times New Roman" w:hAnsi="Times New Roman" w:cs="Times New Roman"/>
+          <w:b/>
+          <w:bCs/>
+          <w:color w:val="000000" w:themeColor="text1"/>
+          <w:sz w:val="24"/>
+          <w:szCs w:val="28"/>
+          <w:lang w:val="fr-FR"/>
+          <w14:textOutline w14:w="0" w14:cap="flat" w14:cmpd="sng" w14:algn="ctr">
+            <w14:noFill/>
+            <w14:prstDash w14:val="solid"/>
+            <w14:round/>
+          </w14:textOutline>
+        </w:rPr>
+        <w:t>Semnalele aleatoare</w:t>
+      </w:r>
+      <w:r>
+        <w:rPr>
+          <w:rFonts w:ascii="Times New Roman" w:hAnsi="Times New Roman" w:cs="Times New Roman"/>
+          <w:bCs/>
+          <w:color w:val="000000" w:themeColor="text1"/>
+          <w:sz w:val="24"/>
+          <w:szCs w:val="28"/>
+          <w:lang w:val="fr-FR"/>
+          <w14:textOutline w14:w="0" w14:cap="flat" w14:cmpd="sng" w14:algn="ctr">
+            <w14:noFill/>
+            <w14:prstDash w14:val="solid"/>
+            <w14:round/>
+          </w14:textOutline>
+        </w:rPr>
+        <w:t xml:space="preserve"> sunt acele semnale care nu pot fi descrise de formule matematice explicite, sau o astfel de descriere ar fi prea complicată din punct de vedere practic. Pentru descrierea semnalelor aleatoare se aplică tehnici de analiză statistică  - teoria probabilităţilor şi a proceselor stochastice.</w:t>
+      </w:r>
+    </w:p>
+    <w:p>
+      <w:pPr>
+        <w:pStyle w:val="a4"/>
+        <w:rPr>
+          <w:rFonts w:ascii="Times New Roman" w:hAnsi="Times New Roman" w:cs="Times New Roman"/>
+          <w:bCs/>
+          <w:color w:val="000000" w:themeColor="text1"/>
+          <w:sz w:val="24"/>
+          <w:szCs w:val="28"/>
+          <w14:textOutline w14:w="0" w14:cap="flat" w14:cmpd="sng" w14:algn="ctr">
+            <w14:noFill/>
+            <w14:prstDash w14:val="solid"/>
+            <w14:round/>
+          </w14:textOutline>
+        </w:rPr>
+      </w:pPr>
+      <w:r>
+        <w:rPr>
+          <w:rFonts w:ascii="Times New Roman" w:hAnsi="Times New Roman" w:cs="Times New Roman"/>
+          <w:b/>
+          <w:bCs/>
+          <w:color w:val="000000" w:themeColor="text1"/>
+          <w:sz w:val="24"/>
+          <w:szCs w:val="28"/>
+          <w:lang w:val="fr-FR"/>
+          <w14:textOutline w14:w="0" w14:cap="flat" w14:cmpd="sng" w14:algn="ctr">
+            <w14:noFill/>
+            <w14:prstDash w14:val="solid"/>
+            <w14:round/>
+          </w14:textOutline>
+        </w:rPr>
+        <w:t>Semnalele periodice</w:t>
+      </w:r>
+      <w:r>
+        <w:rPr>
+          <w:rFonts w:ascii="Times New Roman" w:hAnsi="Times New Roman" w:cs="Times New Roman"/>
+          <w:bCs/>
+          <w:color w:val="000000" w:themeColor="text1"/>
+          <w:sz w:val="24"/>
+          <w:szCs w:val="28"/>
+          <w:lang w:val="fr-FR"/>
+          <w14:textOutline w14:w="0" w14:cap="flat" w14:cmpd="sng" w14:algn="ctr">
+            <w14:noFill/>
+            <w14:prstDash w14:val="solid"/>
+            <w14:round/>
+          </w14:textOutline>
+        </w:rPr>
+        <w:t xml:space="preserve"> sunt acele semnale deterministe care admit o reprezentare identică în orice interval de timp de durată </w:t>
+      </w:r>
+      <w:r>
+        <w:rPr>
+          <w:rFonts w:ascii="Times New Roman" w:hAnsi="Times New Roman" w:cs="Times New Roman"/>
+          <w:bCs/>
+          <w:i/>
+          <w:iCs/>
+          <w:color w:val="000000" w:themeColor="text1"/>
+          <w:sz w:val="24"/>
+          <w:szCs w:val="28"/>
+          <w:lang w:val="fr-FR"/>
+          <w14:textOutline w14:w="0" w14:cap="flat" w14:cmpd="sng" w14:algn="ctr">
+            <w14:noFill/>
+            <w14:prstDash w14:val="solid"/>
+            <w14:round/>
+          </w14:textOutline>
+        </w:rPr>
+        <w:t>T,</w:t>
+      </w:r>
+      <w:r>
+        <w:rPr>
+          <w:rFonts w:ascii="Times New Roman" w:hAnsi="Times New Roman" w:cs="Times New Roman"/>
+          <w:bCs/>
+          <w:color w:val="000000" w:themeColor="text1"/>
+          <w:sz w:val="24"/>
+          <w:szCs w:val="28"/>
+          <w:lang w:val="fr-FR"/>
+          <w14:textOutline w14:w="0" w14:cap="flat" w14:cmpd="sng" w14:algn="ctr">
+            <w14:noFill/>
+            <w14:prstDash w14:val="solid"/>
+            <w14:round/>
+          </w14:textOutline>
+        </w:rPr>
+        <w:t xml:space="preserve"> unde </w:t>
+      </w:r>
+      <w:r>
+        <w:rPr>
+          <w:rFonts w:ascii="Times New Roman" w:hAnsi="Times New Roman" w:cs="Times New Roman"/>
+          <w:bCs/>
+          <w:i/>
+          <w:iCs/>
+          <w:color w:val="000000" w:themeColor="text1"/>
+          <w:sz w:val="24"/>
+          <w:szCs w:val="28"/>
+          <w:lang w:val="fr-FR"/>
+          <w14:textOutline w14:w="0" w14:cap="flat" w14:cmpd="sng" w14:algn="ctr">
+            <w14:noFill/>
+            <w14:prstDash w14:val="solid"/>
+            <w14:round/>
+          </w14:textOutline>
+        </w:rPr>
+        <w:t>T</w:t>
+      </w:r>
+      <w:r>
+        <w:rPr>
+          <w:rFonts w:ascii="Times New Roman" w:hAnsi="Times New Roman" w:cs="Times New Roman"/>
+          <w:bCs/>
+          <w:color w:val="000000" w:themeColor="text1"/>
+          <w:sz w:val="24"/>
+          <w:szCs w:val="28"/>
+          <w:lang w:val="fr-FR"/>
+          <w14:textOutline w14:w="0" w14:cap="flat" w14:cmpd="sng" w14:algn="ctr">
+            <w14:noFill/>
+            <w14:prstDash w14:val="solid"/>
+            <w14:round/>
+          </w14:textOutline>
+        </w:rPr>
+        <w:t xml:space="preserve"> se numeşte</w:t>
+      </w:r>
+      <w:r>
+        <w:rPr>
+          <w:rFonts w:ascii="Times New Roman" w:hAnsi="Times New Roman" w:cs="Times New Roman"/>
+          <w:bCs/>
+          <w:i/>
+          <w:iCs/>
+          <w:color w:val="000000" w:themeColor="text1"/>
+          <w:sz w:val="24"/>
+          <w:szCs w:val="28"/>
+          <w:lang w:val="fr-FR"/>
+          <w14:textOutline w14:w="0" w14:cap="flat" w14:cmpd="sng" w14:algn="ctr">
+            <w14:noFill/>
+            <w14:prstDash w14:val="solid"/>
+            <w14:round/>
+          </w14:textOutline>
+        </w:rPr>
+        <w:t xml:space="preserve"> perioada</w:t>
+      </w:r>
+      <w:r>
+        <w:rPr>
+          <w:rFonts w:ascii="Times New Roman" w:hAnsi="Times New Roman" w:cs="Times New Roman"/>
+          <w:bCs/>
+          <w:color w:val="000000" w:themeColor="text1"/>
+          <w:sz w:val="24"/>
+          <w:szCs w:val="28"/>
+          <w:lang w:val="fr-FR"/>
+          <w14:textOutline w14:w="0" w14:cap="flat" w14:cmpd="sng" w14:algn="ctr">
+            <w14:noFill/>
+            <w14:prstDash w14:val="solid"/>
+            <w14:round/>
+          </w14:textOutline>
+        </w:rPr>
+        <w:t xml:space="preserve"> (fundamentală) a semnalului. Pentru cazul în care semnalele sunt cu variaţie continuă în timp şi admit o reprezentare de forma, atunci condiţia de periodicitate (cu perioadă </w:t>
+      </w:r>
+      <w:r>
+        <w:rPr>
+          <w:rFonts w:ascii="Times New Roman" w:hAnsi="Times New Roman" w:cs="Times New Roman"/>
+          <w:bCs/>
+          <w:i/>
+          <w:iCs/>
+          <w:color w:val="000000" w:themeColor="text1"/>
+          <w:sz w:val="24"/>
+          <w:szCs w:val="28"/>
+          <w:lang w:val="fr-FR"/>
+          <w14:textOutline w14:w="0" w14:cap="flat" w14:cmpd="sng" w14:algn="ctr">
+            <w14:noFill/>
+            <w14:prstDash w14:val="solid"/>
+            <w14:round/>
+          </w14:textOutline>
+        </w:rPr>
+        <w:t>T</w:t>
+      </w:r>
+      <w:r>
+        <w:rPr>
+          <w:rFonts w:ascii="Times New Roman" w:hAnsi="Times New Roman" w:cs="Times New Roman"/>
+          <w:bCs/>
+          <w:color w:val="000000" w:themeColor="text1"/>
+          <w:sz w:val="24"/>
+          <w:szCs w:val="28"/>
+          <w:lang w:val="fr-FR"/>
+          <w14:textOutline w14:w="0" w14:cap="flat" w14:cmpd="sng" w14:algn="ctr">
+            <w14:noFill/>
+            <w14:prstDash w14:val="solid"/>
+            <w14:round/>
+          </w14:textOutline>
+        </w:rPr>
+        <w:t>) se exprimă prin:</w:t>
+      </w:r>
+    </w:p>
+    <w:p>
+      <w:pPr>
+        <w:pStyle w:val="a4"/>
+        <w:rPr>
+          <w:rFonts w:ascii="Times New Roman" w:hAnsi="Times New Roman" w:cs="Times New Roman"/>
+          <w:bCs/>
+          <w:color w:val="000000" w:themeColor="text1"/>
+          <w:sz w:val="24"/>
+          <w:szCs w:val="28"/>
+          <w14:textOutline w14:w="0" w14:cap="flat" w14:cmpd="sng" w14:algn="ctr">
+            <w14:noFill/>
+            <w14:prstDash w14:val="solid"/>
+            <w14:round/>
+          </w14:textOutline>
+        </w:rPr>
+      </w:pPr>
+      <w:r>
+        <w:rPr>
+          <w:noProof/>
+          <w:sz w:val="20"/>
+          <w:lang w:val="ru-RU" w:eastAsia="ru-RU"/>
+        </w:rPr>
+        <w:drawing>
+          <wp:inline distT="0" distB="0" distL="0" distR="0" wp14:anchorId="6F81A720" wp14:editId="5BF569A3">
+            <wp:extent cx="2362200" cy="365760"/>
+            <wp:effectExtent l="0" t="0" r="0" b="0"/>
+            <wp:docPr id="2" name="Рисунок 2"/>
+            <wp:cNvGraphicFramePr>
+              <a:graphicFrameLocks xmlns:a="http://schemas.openxmlformats.org/drawingml/2006/main" noChangeAspect="1"/>
+            </wp:cNvGraphicFramePr>
+            <a:graphic xmlns:a="http://schemas.openxmlformats.org/drawingml/2006/main">
+              <a:graphicData uri="http://schemas.openxmlformats.org/drawingml/2006/picture">
+                <pic:pic xmlns:pic="http://schemas.openxmlformats.org/drawingml/2006/picture">
+                  <pic:nvPicPr>
+                    <pic:cNvPr id="0" name=""/>
+                    <pic:cNvPicPr/>
+                  </pic:nvPicPr>
+                  <pic:blipFill>
+                    <a:blip r:embed="rId8"/>
+                    <a:stretch>
+                      <a:fillRect/>
+                    </a:stretch>
+                  </pic:blipFill>
+                  <pic:spPr>
+                    <a:xfrm>
+                      <a:off x="0" y="0"/>
+                      <a:ext cx="2362200" cy="365760"/>
+                    </a:xfrm>
+                    <a:prstGeom prst="rect">
+                      <a:avLst/>
+                    </a:prstGeom>
+                  </pic:spPr>
+                </pic:pic>
+              </a:graphicData>
+            </a:graphic>
+          </wp:inline>
+        </w:drawing>
+      </w:r>
+    </w:p>
+    <w:p>
+      <w:pPr>
+        <w:pStyle w:val="a4"/>
+        <w:rPr>
+          <w:rFonts w:ascii="Times New Roman" w:hAnsi="Times New Roman" w:cs="Times New Roman"/>
+          <w:bCs/>
+          <w:color w:val="000000" w:themeColor="text1"/>
+          <w:sz w:val="24"/>
+          <w:szCs w:val="28"/>
+          <w14:textOutline w14:w="0" w14:cap="flat" w14:cmpd="sng" w14:algn="ctr">
+            <w14:noFill/>
+            <w14:prstDash w14:val="solid"/>
+            <w14:round/>
+          </w14:textOutline>
+        </w:rPr>
+      </w:pPr>
+      <w:r>
+        <w:rPr>
+          <w:rFonts w:ascii="Times New Roman" w:hAnsi="Times New Roman" w:cs="Times New Roman"/>
+          <w:b/>
+          <w:bCs/>
+          <w:color w:val="000000" w:themeColor="text1"/>
+          <w:sz w:val="24"/>
+          <w:szCs w:val="28"/>
+          <w:lang w:val="fr-FR"/>
+          <w14:textOutline w14:w="0" w14:cap="flat" w14:cmpd="sng" w14:algn="ctr">
+            <w14:noFill/>
+            <w14:prstDash w14:val="solid"/>
+            <w14:round/>
+          </w14:textOutline>
+        </w:rPr>
+        <w:t xml:space="preserve">Semnalele neperiodice </w:t>
+      </w:r>
+      <w:r>
+        <w:rPr>
+          <w:rFonts w:ascii="Times New Roman" w:hAnsi="Times New Roman" w:cs="Times New Roman"/>
+          <w:bCs/>
+          <w:color w:val="000000" w:themeColor="text1"/>
+          <w:sz w:val="24"/>
+          <w:szCs w:val="28"/>
+          <w:lang w:val="fr-FR"/>
+          <w14:textOutline w14:w="0" w14:cap="flat" w14:cmpd="sng" w14:algn="ctr">
+            <w14:noFill/>
+            <w14:prstDash w14:val="solid"/>
+            <w14:round/>
+          </w14:textOutline>
+        </w:rPr>
+        <w:t xml:space="preserve">sunt toate semnalele deterministe care nu sunt periodice. </w:t>
+      </w:r>
+    </w:p>
+    <w:p>
+      <w:pPr>
+        <w:pStyle w:val="a4"/>
+        <w:rPr>
+          <w:rFonts w:ascii="Times New Roman" w:hAnsi="Times New Roman" w:cs="Times New Roman"/>
+          <w:bCs/>
+          <w:color w:val="000000" w:themeColor="text1"/>
+          <w:sz w:val="24"/>
+          <w:szCs w:val="28"/>
+          <w14:textOutline w14:w="0" w14:cap="flat" w14:cmpd="sng" w14:algn="ctr">
+            <w14:noFill/>
+            <w14:prstDash w14:val="solid"/>
+            <w14:round/>
+          </w14:textOutline>
+        </w:rPr>
+      </w:pPr>
+      <w:r>
+        <w:rPr>
+          <w:rFonts w:ascii="Times New Roman" w:hAnsi="Times New Roman" w:cs="Times New Roman"/>
+          <w:b/>
+          <w:bCs/>
+          <w:color w:val="000000" w:themeColor="text1"/>
+          <w:sz w:val="24"/>
+          <w:szCs w:val="28"/>
+          <w:lang w:val="fr-FR"/>
+          <w14:textOutline w14:w="0" w14:cap="flat" w14:cmpd="sng" w14:algn="ctr">
+            <w14:noFill/>
+            <w14:prstDash w14:val="solid"/>
+            <w14:round/>
+          </w14:textOutline>
+        </w:rPr>
+        <w:t>Semnalele cu variaţie sinusoidală</w:t>
+      </w:r>
+      <w:r>
+        <w:rPr>
+          <w:rFonts w:ascii="Times New Roman" w:hAnsi="Times New Roman" w:cs="Times New Roman"/>
+          <w:bCs/>
+          <w:color w:val="000000" w:themeColor="text1"/>
+          <w:sz w:val="24"/>
+          <w:szCs w:val="28"/>
+          <w:lang w:val="fr-FR"/>
+          <w14:textOutline w14:w="0" w14:cap="flat" w14:cmpd="sng" w14:algn="ctr">
+            <w14:noFill/>
+            <w14:prstDash w14:val="solid"/>
+            <w14:round/>
+          </w14:textOutline>
+        </w:rPr>
+        <w:t xml:space="preserve"> sunt acele semnale, cu variaţie continuă în timp, care pot fi descrise de o relaţie de forma:</w:t>
+      </w:r>
+    </w:p>
+    <w:p>
+      <w:pPr>
+        <w:ind w:left="360"/>
+        <w:rPr>
+          <w:rFonts w:ascii="Times New Roman" w:hAnsi="Times New Roman" w:cs="Times New Roman"/>
+          <w:b/>
+          <w:bCs/>
+          <w:color w:val="000000" w:themeColor="text1"/>
+          <w:sz w:val="28"/>
+          <w:szCs w:val="28"/>
+          <w14:textOutline w14:w="0" w14:cap="flat" w14:cmpd="sng" w14:algn="ctr">
+            <w14:noFill/>
+            <w14:prstDash w14:val="solid"/>
+            <w14:round/>
+          </w14:textOutline>
+        </w:rPr>
+      </w:pPr>
+      <w:r>
+        <w:rPr>
+          <w:noProof/>
+          <w:lang w:val="ru-RU" w:eastAsia="ru-RU"/>
+        </w:rPr>
+        <w:lastRenderedPageBreak/>
+        <w:drawing>
+          <wp:inline distT="0" distB="0" distL="0" distR="0" wp14:anchorId="70E28B85" wp14:editId="3E0F7071">
+            <wp:extent cx="2872740" cy="411480"/>
+            <wp:effectExtent l="0" t="0" r="3810" b="7620"/>
+            <wp:docPr id="3" name="Рисунок 3"/>
+            <wp:cNvGraphicFramePr>
+              <a:graphicFrameLocks xmlns:a="http://schemas.openxmlformats.org/drawingml/2006/main" noChangeAspect="1"/>
+            </wp:cNvGraphicFramePr>
+            <a:graphic xmlns:a="http://schemas.openxmlformats.org/drawingml/2006/main">
+              <a:graphicData uri="http://schemas.openxmlformats.org/drawingml/2006/picture">
+                <pic:pic xmlns:pic="http://schemas.openxmlformats.org/drawingml/2006/picture">
+                  <pic:nvPicPr>
+                    <pic:cNvPr id="0" name=""/>
+                    <pic:cNvPicPr/>
+                  </pic:nvPicPr>
+                  <pic:blipFill>
+                    <a:blip r:embed="rId9"/>
+                    <a:stretch>
+                      <a:fillRect/>
+                    </a:stretch>
+                  </pic:blipFill>
+                  <pic:spPr>
+                    <a:xfrm>
+                      <a:off x="0" y="0"/>
+                      <a:ext cx="2872740" cy="411480"/>
+                    </a:xfrm>
+                    <a:prstGeom prst="rect">
+                      <a:avLst/>
+                    </a:prstGeom>
+                  </pic:spPr>
+                </pic:pic>
+              </a:graphicData>
+            </a:graphic>
+          </wp:inline>
+        </w:drawing>
+      </w:r>
+    </w:p>
+    <w:p>
+      <w:pPr>
+        <w:ind w:left="360"/>
+        <w:rPr>
+          <w:rFonts w:ascii="Times New Roman" w:hAnsi="Times New Roman" w:cs="Times New Roman"/>
+          <w:b/>
+          <w:bCs/>
+          <w:color w:val="000000" w:themeColor="text1"/>
+          <w:sz w:val="28"/>
+          <w:szCs w:val="28"/>
+          <w14:textOutline w14:w="0" w14:cap="flat" w14:cmpd="sng" w14:algn="ctr">
+            <w14:noFill/>
+            <w14:prstDash w14:val="solid"/>
+            <w14:round/>
+          </w14:textOutline>
+        </w:rPr>
+      </w:pPr>
+      <w:r>
+        <w:rPr>
+          <w:noProof/>
+          <w:lang w:val="ru-RU" w:eastAsia="ru-RU"/>
+        </w:rPr>
+        <w:drawing>
+          <wp:inline distT="0" distB="0" distL="0" distR="0" wp14:anchorId="184C554D" wp14:editId="437128F0">
+            <wp:extent cx="4191000" cy="6537960"/>
+            <wp:effectExtent l="0" t="0" r="0" b="0"/>
+            <wp:docPr id="6" name="Рисунок 6"/>
+            <wp:cNvGraphicFramePr>
+              <a:graphicFrameLocks xmlns:a="http://schemas.openxmlformats.org/drawingml/2006/main" noChangeAspect="1"/>
+            </wp:cNvGraphicFramePr>
+            <a:graphic xmlns:a="http://schemas.openxmlformats.org/drawingml/2006/main">
+              <a:graphicData uri="http://schemas.openxmlformats.org/drawingml/2006/picture">
+                <pic:pic xmlns:pic="http://schemas.openxmlformats.org/drawingml/2006/picture">
+                  <pic:nvPicPr>
+                    <pic:cNvPr id="0" name=""/>
+                    <pic:cNvPicPr/>
+                  </pic:nvPicPr>
+                  <pic:blipFill>
+                    <a:blip r:embed="rId10"/>
+                    <a:stretch>
+                      <a:fillRect/>
+                    </a:stretch>
+                  </pic:blipFill>
+                  <pic:spPr>
+                    <a:xfrm>
+                      <a:off x="0" y="0"/>
+                      <a:ext cx="4191000" cy="6537960"/>
+                    </a:xfrm>
+                    <a:prstGeom prst="rect">
+                      <a:avLst/>
+                    </a:prstGeom>
+                  </pic:spPr>
+                </pic:pic>
+              </a:graphicData>
+            </a:graphic>
+          </wp:inline>
+        </w:drawing>
+      </w:r>
+    </w:p>
+    <w:p>
+      <w:pPr>
+        <w:ind w:left="360"/>
+        <w:rPr>
+          <w:rFonts w:ascii="Times New Roman" w:hAnsi="Times New Roman" w:cs="Times New Roman"/>
+          <w:b/>
+          <w:bCs/>
+          <w:color w:val="000000" w:themeColor="text1"/>
+          <w:sz w:val="28"/>
+          <w:szCs w:val="28"/>
+          <w14:textOutline w14:w="0" w14:cap="flat" w14:cmpd="sng" w14:algn="ctr">
+            <w14:noFill/>
+            <w14:prstDash w14:val="solid"/>
+            <w14:round/>
+          </w14:textOutline>
+        </w:rPr>
+      </w:pPr>
+      <w:r>
+        <w:rPr>
+          <w:noProof/>
+          <w:lang w:val="ru-RU" w:eastAsia="ru-RU"/>
+        </w:rPr>
+        <w:lastRenderedPageBreak/>
+        <w:drawing>
+          <wp:inline distT="0" distB="0" distL="0" distR="0" wp14:anchorId="5E3F3764" wp14:editId="045C7DA5">
+            <wp:extent cx="4343400" cy="1769265"/>
+            <wp:effectExtent l="0" t="0" r="0" b="2540"/>
+            <wp:docPr id="4" name="Рисунок 4"/>
+            <wp:cNvGraphicFramePr>
+              <a:graphicFrameLocks xmlns:a="http://schemas.openxmlformats.org/drawingml/2006/main" noChangeAspect="1"/>
+            </wp:cNvGraphicFramePr>
+            <a:graphic xmlns:a="http://schemas.openxmlformats.org/drawingml/2006/main">
+              <a:graphicData uri="http://schemas.openxmlformats.org/drawingml/2006/picture">
+                <pic:pic xmlns:pic="http://schemas.openxmlformats.org/drawingml/2006/picture">
+                  <pic:nvPicPr>
+                    <pic:cNvPr id="0" name=""/>
+                    <pic:cNvPicPr/>
+                  </pic:nvPicPr>
+                  <pic:blipFill>
+                    <a:blip r:embed="rId11"/>
+                    <a:stretch>
+                      <a:fillRect/>
+                    </a:stretch>
+                  </pic:blipFill>
+                  <pic:spPr>
+                    <a:xfrm>
+                      <a:off x="0" y="0"/>
+                      <a:ext cx="4343400" cy="1769265"/>
+                    </a:xfrm>
+                    <a:prstGeom prst="rect">
+                      <a:avLst/>
+                    </a:prstGeom>
+                  </pic:spPr>
+                </pic:pic>
+              </a:graphicData>
+            </a:graphic>
+          </wp:inline>
+        </w:drawing>
+      </w:r>
+    </w:p>
+    <w:p>
+      <w:pPr>
+        <w:ind w:left="360"/>
+        <w:rPr>
+          <w:rFonts w:ascii="Times New Roman" w:hAnsi="Times New Roman" w:cs="Times New Roman"/>
+          <w:b/>
+          <w:bCs/>
+          <w:color w:val="000000" w:themeColor="text1"/>
+          <w:sz w:val="28"/>
+          <w:szCs w:val="28"/>
+          <w14:textOutline w14:w="0" w14:cap="flat" w14:cmpd="sng" w14:algn="ctr">
+            <w14:noFill/>
+            <w14:prstDash w14:val="solid"/>
+            <w14:round/>
+          </w14:textOutline>
+        </w:rPr>
+      </w:pPr>
+      <w:r>
+        <w:rPr>
+          <w:noProof/>
+          <w:lang w:val="ru-RU" w:eastAsia="ru-RU"/>
+        </w:rPr>
+        <w:drawing>
+          <wp:inline distT="0" distB="0" distL="0" distR="0" wp14:anchorId="46AC9656" wp14:editId="2B7B7AE1">
+            <wp:extent cx="4061460" cy="3036836"/>
+            <wp:effectExtent l="0" t="0" r="0" b="0"/>
+            <wp:docPr id="5" name="Рисунок 5"/>
+            <wp:cNvGraphicFramePr>
+              <a:graphicFrameLocks xmlns:a="http://schemas.openxmlformats.org/drawingml/2006/main" noChangeAspect="1"/>
+            </wp:cNvGraphicFramePr>
+            <a:graphic xmlns:a="http://schemas.openxmlformats.org/drawingml/2006/main">
+              <a:graphicData uri="http://schemas.openxmlformats.org/drawingml/2006/picture">
+                <pic:pic xmlns:pic="http://schemas.openxmlformats.org/drawingml/2006/picture">
+                  <pic:nvPicPr>
+                    <pic:cNvPr id="0" name=""/>
+                    <pic:cNvPicPr/>
+                  </pic:nvPicPr>
+                  <pic:blipFill>
+                    <a:blip r:embed="rId12"/>
+                    <a:stretch>
+                      <a:fillRect/>
+                    </a:stretch>
+                  </pic:blipFill>
+                  <pic:spPr>
+                    <a:xfrm>
+                      <a:off x="0" y="0"/>
+                      <a:ext cx="4061460" cy="3036836"/>
+                    </a:xfrm>
+                    <a:prstGeom prst="rect">
+                      <a:avLst/>
+                    </a:prstGeom>
+                  </pic:spPr>
+                </pic:pic>
+              </a:graphicData>
+            </a:graphic>
+          </wp:inline>
+        </w:drawing>
       </w:r>
     </w:p>
     <w:p>
@@ -9360,7 +11777,7 @@
             <w14:round/>
           </w14:textOutline>
         </w:rPr>
-        <w:t>Procesare analogică versus procesare numerică</w:t>
+        <w:t>Clasificarea sistemelor</w:t>
       </w:r>
     </w:p>
     <w:p>
@@ -9399,7 +11816,7 @@
             <w14:round/>
           </w14:textOutline>
         </w:rPr>
-        <w:t>Teorema eşantionării Cotelnicov-Şinon</w:t>
+        <w:t>Procesare analogică versus procesare numerică</w:t>
       </w:r>
     </w:p>
     <w:p>
@@ -9438,7 +11855,7 @@
             <w14:round/>
           </w14:textOutline>
         </w:rPr>
-        <w:t>Erorilor de eşantionării</w:t>
+        <w:t>Teorema eşantionării Cotelnicov-Şinon</w:t>
       </w:r>
     </w:p>
     <w:p>
@@ -9477,7 +11894,7 @@
             <w14:round/>
           </w14:textOutline>
         </w:rPr>
-        <w:t>Consecintele teoremei esantionarii</w:t>
+        <w:t>Erorilor de eşantionării</w:t>
       </w:r>
     </w:p>
     <w:p>
@@ -9516,7 +11933,7 @@
             <w14:round/>
           </w14:textOutline>
         </w:rPr>
-        <w:t>Cuantizarea</w:t>
+        <w:t>Consecintele teoremei esantionarii</w:t>
       </w:r>
     </w:p>
     <w:p>
@@ -9555,7 +11972,7 @@
             <w14:round/>
           </w14:textOutline>
         </w:rPr>
-        <w:t>Eroarea de cuantizare</w:t>
+        <w:t>Cuantizarea</w:t>
       </w:r>
     </w:p>
     <w:p>
@@ -9579,7 +11996,6 @@
           </w14:textOutline>
         </w:rPr>
       </w:pPr>
-      <w:proofErr w:type="spellStart"/>
       <w:r>
         <w:rPr>
           <w:rFonts w:ascii="Times New Roman" w:hAnsi="Times New Roman" w:cs="Times New Roman"/>
@@ -9588,52 +12004,15 @@
           <w:color w:val="000000" w:themeColor="text1"/>
           <w:sz w:val="28"/>
           <w:szCs w:val="28"/>
-          <w:lang w:val="en-GB"/>
-          <w14:textOutline w14:w="0" w14:cap="flat" w14:cmpd="sng" w14:algn="ctr">
-            <w14:noFill/>
-            <w14:prstDash w14:val="solid"/>
-            <w14:round/>
-          </w14:textOutline>
-        </w:rPr>
-        <w:t>Modele</w:t>
-      </w:r>
-      <w:proofErr w:type="spellEnd"/>
-      <w:r>
-        <w:rPr>
-          <w:rFonts w:ascii="Times New Roman" w:hAnsi="Times New Roman" w:cs="Times New Roman"/>
-          <w:b/>
-          <w:bCs/>
-          <w:color w:val="000000" w:themeColor="text1"/>
-          <w:sz w:val="28"/>
-          <w:szCs w:val="28"/>
-          <w:lang w:val="en-GB"/>
-          <w14:textOutline w14:w="0" w14:cap="flat" w14:cmpd="sng" w14:algn="ctr">
-            <w14:noFill/>
-            <w14:prstDash w14:val="solid"/>
-            <w14:round/>
-          </w14:textOutline>
-        </w:rPr>
-        <w:t xml:space="preserve"> de </w:t>
-      </w:r>
-      <w:proofErr w:type="spellStart"/>
-      <w:r>
-        <w:rPr>
-          <w:rFonts w:ascii="Times New Roman" w:hAnsi="Times New Roman" w:cs="Times New Roman"/>
-          <w:b/>
-          <w:bCs/>
-          <w:color w:val="000000" w:themeColor="text1"/>
-          <w:sz w:val="28"/>
-          <w:szCs w:val="28"/>
-          <w:lang w:val="en-GB"/>
-          <w14:textOutline w14:w="0" w14:cap="flat" w14:cmpd="sng" w14:algn="ctr">
-            <w14:noFill/>
-            <w14:prstDash w14:val="solid"/>
-            <w14:round/>
-          </w14:textOutline>
-        </w:rPr>
-        <w:t>comunicatie</w:t>
-      </w:r>
-      <w:proofErr w:type="spellEnd"/>
+          <w:lang w:val="ro-RO"/>
+          <w14:textOutline w14:w="0" w14:cap="flat" w14:cmpd="sng" w14:algn="ctr">
+            <w14:noFill/>
+            <w14:prstDash w14:val="solid"/>
+            <w14:round/>
+          </w14:textOutline>
+        </w:rPr>
+        <w:t>Eroarea de cuantizare</w:t>
+      </w:r>
     </w:p>
     <w:p>
       <w:pPr>
@@ -9665,13 +12044,14 @@
           <w:color w:val="000000" w:themeColor="text1"/>
           <w:sz w:val="28"/>
           <w:szCs w:val="28"/>
-          <w14:textOutline w14:w="0" w14:cap="flat" w14:cmpd="sng" w14:algn="ctr">
-            <w14:noFill/>
-            <w14:prstDash w14:val="solid"/>
-            <w14:round/>
-          </w14:textOutline>
-        </w:rPr>
-        <w:t>Structura</w:t>
+          <w:lang w:val="en-GB"/>
+          <w14:textOutline w14:w="0" w14:cap="flat" w14:cmpd="sng" w14:algn="ctr">
+            <w14:noFill/>
+            <w14:prstDash w14:val="solid"/>
+            <w14:round/>
+          </w14:textOutline>
+        </w:rPr>
+        <w:t>Modele</w:t>
       </w:r>
       <w:proofErr w:type="spellEnd"/>
       <w:r>
@@ -9682,14 +12062,34 @@
           <w:color w:val="000000" w:themeColor="text1"/>
           <w:sz w:val="28"/>
           <w:szCs w:val="28"/>
-          <w14:textOutline w14:w="0" w14:cap="flat" w14:cmpd="sng" w14:algn="ctr">
-            <w14:noFill/>
-            <w14:prstDash w14:val="solid"/>
-            <w14:round/>
-          </w14:textOutline>
-        </w:rPr>
-        <w:t xml:space="preserve"> GSM</w:t>
-      </w:r>
+          <w:lang w:val="en-GB"/>
+          <w14:textOutline w14:w="0" w14:cap="flat" w14:cmpd="sng" w14:algn="ctr">
+            <w14:noFill/>
+            <w14:prstDash w14:val="solid"/>
+            <w14:round/>
+          </w14:textOutline>
+        </w:rPr>
+        <w:t xml:space="preserve"> de </w:t>
+      </w:r>
+      <w:proofErr w:type="spellStart"/>
+      <w:r>
+        <w:rPr>
+          <w:rFonts w:ascii="Times New Roman" w:hAnsi="Times New Roman" w:cs="Times New Roman"/>
+          <w:b/>
+          <w:bCs/>
+          <w:color w:val="000000" w:themeColor="text1"/>
+          <w:sz w:val="28"/>
+          <w:szCs w:val="28"/>
+          <w:lang w:val="en-GB"/>
+          <w14:textOutline w14:w="0" w14:cap="flat" w14:cmpd="sng" w14:algn="ctr">
+            <w14:noFill/>
+            <w14:prstDash w14:val="solid"/>
+            <w14:round/>
+          </w14:textOutline>
+        </w:rPr>
+        <w:t>comunicatie</w:t>
+      </w:r>
+      <w:proofErr w:type="spellEnd"/>
     </w:p>
     <w:p>
       <w:pPr>
@@ -9727,7 +12127,7 @@
             <w14:round/>
           </w14:textOutline>
         </w:rPr>
-        <w:t>Modularea</w:t>
+        <w:t>Structura</w:t>
       </w:r>
       <w:proofErr w:type="spellEnd"/>
       <w:r>
@@ -9744,60 +12144,8 @@
             <w14:round/>
           </w14:textOutline>
         </w:rPr>
-        <w:t xml:space="preserve"> </w:t>
-      </w:r>
-      <w:proofErr w:type="spellStart"/>
-      <w:r>
-        <w:rPr>
-          <w:rFonts w:ascii="Times New Roman" w:hAnsi="Times New Roman" w:cs="Times New Roman"/>
-          <w:b/>
-          <w:bCs/>
-          <w:color w:val="000000" w:themeColor="text1"/>
-          <w:sz w:val="28"/>
-          <w:szCs w:val="28"/>
-          <w14:textOutline w14:w="0" w14:cap="flat" w14:cmpd="sng" w14:algn="ctr">
-            <w14:noFill/>
-            <w14:prstDash w14:val="solid"/>
-            <w14:round/>
-          </w14:textOutline>
-        </w:rPr>
-        <w:t>în</w:t>
-      </w:r>
-      <w:proofErr w:type="spellEnd"/>
-      <w:r>
-        <w:rPr>
-          <w:rFonts w:ascii="Times New Roman" w:hAnsi="Times New Roman" w:cs="Times New Roman"/>
-          <w:b/>
-          <w:bCs/>
-          <w:color w:val="000000" w:themeColor="text1"/>
-          <w:sz w:val="28"/>
-          <w:szCs w:val="28"/>
-          <w14:textOutline w14:w="0" w14:cap="flat" w14:cmpd="sng" w14:algn="ctr">
-            <w14:noFill/>
-            <w14:prstDash w14:val="solid"/>
-            <w14:round/>
-          </w14:textOutline>
-        </w:rPr>
-        <w:t xml:space="preserve"> </w:t>
-      </w:r>
-      <w:proofErr w:type="spellStart"/>
-      <w:r>
-        <w:rPr>
-          <w:rFonts w:ascii="Times New Roman" w:hAnsi="Times New Roman" w:cs="Times New Roman"/>
-          <w:b/>
-          <w:bCs/>
-          <w:color w:val="000000" w:themeColor="text1"/>
-          <w:sz w:val="28"/>
-          <w:szCs w:val="28"/>
-          <w14:textOutline w14:w="0" w14:cap="flat" w14:cmpd="sng" w14:algn="ctr">
-            <w14:noFill/>
-            <w14:prstDash w14:val="solid"/>
-            <w14:round/>
-          </w14:textOutline>
-        </w:rPr>
-        <w:t>amplitudine</w:t>
-      </w:r>
-      <w:proofErr w:type="spellEnd"/>
+        <w:t xml:space="preserve"> GSM</w:t>
+      </w:r>
     </w:p>
     <w:p>
       <w:pPr>
@@ -9903,7 +12251,7 @@
             <w14:round/>
           </w14:textOutline>
         </w:rPr>
-        <w:t>fregvență</w:t>
+        <w:t>amplitudine</w:t>
       </w:r>
       <w:proofErr w:type="spellEnd"/>
     </w:p>
@@ -9943,6 +12291,7 @@
             <w14:round/>
           </w14:textOutline>
         </w:rPr>
+        <w:lastRenderedPageBreak/>
         <w:t>Modularea</w:t>
       </w:r>
       <w:proofErr w:type="spellEnd"/>
@@ -10011,66 +12360,9 @@
             <w14:round/>
           </w14:textOutline>
         </w:rPr>
-        <w:t>fază</w:t>
-      </w:r>
-      <w:proofErr w:type="spellEnd"/>
-      <w:r>
-        <w:rPr>
-          <w:rStyle w:val="Hyperlink"/>
-          <w:rFonts w:ascii="Times New Roman" w:hAnsi="Times New Roman" w:cs="Times New Roman"/>
-          <w:b/>
-          <w:bCs/>
-          <w:color w:val="000000" w:themeColor="text1"/>
-          <w:sz w:val="28"/>
-          <w:szCs w:val="28"/>
-          <w:u w:val="none"/>
-          <w:lang w:val="ro-RO"/>
-          <w14:textOutline w14:w="0" w14:cap="flat" w14:cmpd="sng" w14:algn="ctr">
-            <w14:noFill/>
-            <w14:prstDash w14:val="solid"/>
-            <w14:round/>
-          </w14:textOutline>
-        </w:rPr>
-        <w:fldChar w:fldCharType="begin"/>
-      </w:r>
-      <w:r>
-        <w:rPr>
-          <w:rStyle w:val="Hyperlink"/>
-          <w:rFonts w:ascii="Times New Roman" w:hAnsi="Times New Roman" w:cs="Times New Roman"/>
-          <w:b/>
-          <w:bCs/>
-          <w:color w:val="000000" w:themeColor="text1"/>
-          <w:sz w:val="28"/>
-          <w:szCs w:val="28"/>
-          <w:u w:val="none"/>
-          <w:lang w:val="ro-RO"/>
-          <w14:textOutline w14:w="0" w14:cap="flat" w14:cmpd="sng" w14:algn="ctr">
-            <w14:noFill/>
-            <w14:prstDash w14:val="solid"/>
-            <w14:round/>
-          </w14:textOutline>
-        </w:rPr>
-        <w:instrText xml:space="preserve"> HYPERLINK "http://www.circuiteelectrice.ro/curent-alternativ/filtre/filtru-stop-banda" </w:instrText>
-      </w:r>
-      <w:r>
-        <w:rPr>
-          <w:rStyle w:val="Hyperlink"/>
-          <w:rFonts w:ascii="Times New Roman" w:hAnsi="Times New Roman" w:cs="Times New Roman"/>
-          <w:b/>
-          <w:bCs/>
-          <w:color w:val="000000" w:themeColor="text1"/>
-          <w:sz w:val="28"/>
-          <w:szCs w:val="28"/>
-          <w:u w:val="none"/>
-          <w:lang w:val="ro-RO"/>
-          <w14:textOutline w14:w="0" w14:cap="flat" w14:cmpd="sng" w14:algn="ctr">
-            <w14:noFill/>
-            <w14:prstDash w14:val="solid"/>
-            <w14:round/>
-          </w14:textOutline>
-        </w:rPr>
-        <w:fldChar w:fldCharType="end"/>
-      </w:r>
+        <w:t>fregvență</w:t>
+      </w:r>
+      <w:proofErr w:type="spellEnd"/>
     </w:p>
     <w:p>
       <w:pPr>
@@ -10093,6 +12385,7 @@
           </w14:textOutline>
         </w:rPr>
       </w:pPr>
+      <w:proofErr w:type="spellStart"/>
       <w:r>
         <w:rPr>
           <w:rFonts w:ascii="Times New Roman" w:hAnsi="Times New Roman" w:cs="Times New Roman"/>
@@ -10101,15 +12394,15 @@
           <w:color w:val="000000" w:themeColor="text1"/>
           <w:sz w:val="28"/>
           <w:szCs w:val="28"/>
-          <w:lang w:val="ro-RO"/>
-          <w14:textOutline w14:w="0" w14:cap="flat" w14:cmpd="sng" w14:algn="ctr">
-            <w14:noFill/>
-            <w14:prstDash w14:val="solid"/>
-            <w14:round/>
-          </w14:textOutline>
-        </w:rPr>
-        <w:t>Convertor analogic-digital</w:t>
-      </w:r>
+          <w14:textOutline w14:w="0" w14:cap="flat" w14:cmpd="sng" w14:algn="ctr">
+            <w14:noFill/>
+            <w14:prstDash w14:val="solid"/>
+            <w14:round/>
+          </w14:textOutline>
+        </w:rPr>
+        <w:t>Modularea</w:t>
+      </w:r>
+      <w:proofErr w:type="spellEnd"/>
       <w:r>
         <w:rPr>
           <w:rFonts w:ascii="Times New Roman" w:hAnsi="Times New Roman" w:cs="Times New Roman"/>
@@ -10118,6 +12411,76 @@
           <w:color w:val="000000" w:themeColor="text1"/>
           <w:sz w:val="28"/>
           <w:szCs w:val="28"/>
+          <w14:textOutline w14:w="0" w14:cap="flat" w14:cmpd="sng" w14:algn="ctr">
+            <w14:noFill/>
+            <w14:prstDash w14:val="solid"/>
+            <w14:round/>
+          </w14:textOutline>
+        </w:rPr>
+        <w:t xml:space="preserve"> </w:t>
+      </w:r>
+      <w:proofErr w:type="spellStart"/>
+      <w:r>
+        <w:rPr>
+          <w:rFonts w:ascii="Times New Roman" w:hAnsi="Times New Roman" w:cs="Times New Roman"/>
+          <w:b/>
+          <w:bCs/>
+          <w:color w:val="000000" w:themeColor="text1"/>
+          <w:sz w:val="28"/>
+          <w:szCs w:val="28"/>
+          <w14:textOutline w14:w="0" w14:cap="flat" w14:cmpd="sng" w14:algn="ctr">
+            <w14:noFill/>
+            <w14:prstDash w14:val="solid"/>
+            <w14:round/>
+          </w14:textOutline>
+        </w:rPr>
+        <w:t>în</w:t>
+      </w:r>
+      <w:proofErr w:type="spellEnd"/>
+      <w:r>
+        <w:rPr>
+          <w:rFonts w:ascii="Times New Roman" w:hAnsi="Times New Roman" w:cs="Times New Roman"/>
+          <w:b/>
+          <w:bCs/>
+          <w:color w:val="000000" w:themeColor="text1"/>
+          <w:sz w:val="28"/>
+          <w:szCs w:val="28"/>
+          <w14:textOutline w14:w="0" w14:cap="flat" w14:cmpd="sng" w14:algn="ctr">
+            <w14:noFill/>
+            <w14:prstDash w14:val="solid"/>
+            <w14:round/>
+          </w14:textOutline>
+        </w:rPr>
+        <w:t xml:space="preserve"> </w:t>
+      </w:r>
+      <w:proofErr w:type="spellStart"/>
+      <w:r>
+        <w:rPr>
+          <w:rFonts w:ascii="Times New Roman" w:hAnsi="Times New Roman" w:cs="Times New Roman"/>
+          <w:b/>
+          <w:bCs/>
+          <w:color w:val="000000" w:themeColor="text1"/>
+          <w:sz w:val="28"/>
+          <w:szCs w:val="28"/>
+          <w14:textOutline w14:w="0" w14:cap="flat" w14:cmpd="sng" w14:algn="ctr">
+            <w14:noFill/>
+            <w14:prstDash w14:val="solid"/>
+            <w14:round/>
+          </w14:textOutline>
+        </w:rPr>
+        <w:t>fază</w:t>
+      </w:r>
+      <w:proofErr w:type="spellEnd"/>
+      <w:r>
+        <w:rPr>
+          <w:rStyle w:val="a3"/>
+          <w:rFonts w:ascii="Times New Roman" w:hAnsi="Times New Roman" w:cs="Times New Roman"/>
+          <w:b/>
+          <w:bCs/>
+          <w:color w:val="000000" w:themeColor="text1"/>
+          <w:sz w:val="28"/>
+          <w:szCs w:val="28"/>
+          <w:u w:val="none"/>
           <w:lang w:val="ro-RO"/>
           <w14:textOutline w14:w="0" w14:cap="flat" w14:cmpd="sng" w14:algn="ctr">
             <w14:noFill/>
@@ -10125,7 +12488,45 @@
             <w14:round/>
           </w14:textOutline>
         </w:rPr>
-        <w:t xml:space="preserve"> notiuni generale</w:t>
+        <w:fldChar w:fldCharType="begin"/>
+      </w:r>
+      <w:r>
+        <w:rPr>
+          <w:rStyle w:val="a3"/>
+          <w:rFonts w:ascii="Times New Roman" w:hAnsi="Times New Roman" w:cs="Times New Roman"/>
+          <w:b/>
+          <w:bCs/>
+          <w:color w:val="000000" w:themeColor="text1"/>
+          <w:sz w:val="28"/>
+          <w:szCs w:val="28"/>
+          <w:u w:val="none"/>
+          <w:lang w:val="ro-RO"/>
+          <w14:textOutline w14:w="0" w14:cap="flat" w14:cmpd="sng" w14:algn="ctr">
+            <w14:noFill/>
+            <w14:prstDash w14:val="solid"/>
+            <w14:round/>
+          </w14:textOutline>
+        </w:rPr>
+        <w:instrText xml:space="preserve"> HYPERLINK "http://www.circuiteelectrice.ro/curent-alternativ/filtre/filtru-stop-banda" </w:instrText>
+      </w:r>
+      <w:r>
+        <w:rPr>
+          <w:rStyle w:val="a3"/>
+          <w:rFonts w:ascii="Times New Roman" w:hAnsi="Times New Roman" w:cs="Times New Roman"/>
+          <w:b/>
+          <w:bCs/>
+          <w:color w:val="000000" w:themeColor="text1"/>
+          <w:sz w:val="28"/>
+          <w:szCs w:val="28"/>
+          <w:u w:val="none"/>
+          <w:lang w:val="ro-RO"/>
+          <w14:textOutline w14:w="0" w14:cap="flat" w14:cmpd="sng" w14:algn="ctr">
+            <w14:noFill/>
+            <w14:prstDash w14:val="solid"/>
+            <w14:round/>
+          </w14:textOutline>
+        </w:rPr>
+        <w:fldChar w:fldCharType="end"/>
       </w:r>
     </w:p>
     <w:p>
@@ -10157,15 +12558,15 @@
           <w:color w:val="000000" w:themeColor="text1"/>
           <w:sz w:val="28"/>
           <w:szCs w:val="28"/>
-          <w14:textOutline w14:w="0" w14:cap="flat" w14:cmpd="sng" w14:algn="ctr">
-            <w14:noFill/>
-            <w14:prstDash w14:val="solid"/>
-            <w14:round/>
-          </w14:textOutline>
-        </w:rPr>
-        <w:t xml:space="preserve">Convertor Analog Digital cu </w:t>
-      </w:r>
-      <w:proofErr w:type="spellStart"/>
+          <w:lang w:val="ro-RO"/>
+          <w14:textOutline w14:w="0" w14:cap="flat" w14:cmpd="sng" w14:algn="ctr">
+            <w14:noFill/>
+            <w14:prstDash w14:val="solid"/>
+            <w14:round/>
+          </w14:textOutline>
+        </w:rPr>
+        <w:t>Convertor analogic-digital</w:t>
+      </w:r>
       <w:r>
         <w:rPr>
           <w:rFonts w:ascii="Times New Roman" w:hAnsi="Times New Roman" w:cs="Times New Roman"/>
@@ -10174,30 +12575,14 @@
           <w:color w:val="000000" w:themeColor="text1"/>
           <w:sz w:val="28"/>
           <w:szCs w:val="28"/>
-          <w14:textOutline w14:w="0" w14:cap="flat" w14:cmpd="sng" w14:algn="ctr">
-            <w14:noFill/>
-            <w14:prstDash w14:val="solid"/>
-            <w14:round/>
-          </w14:textOutline>
-        </w:rPr>
-        <w:t>aproximații</w:t>
-      </w:r>
-      <w:proofErr w:type="spellEnd"/>
-      <w:r>
-        <w:rPr>
-          <w:rFonts w:ascii="Times New Roman" w:hAnsi="Times New Roman" w:cs="Times New Roman"/>
-          <w:b/>
-          <w:bCs/>
-          <w:color w:val="000000" w:themeColor="text1"/>
-          <w:sz w:val="28"/>
-          <w:szCs w:val="28"/>
-          <w14:textOutline w14:w="0" w14:cap="flat" w14:cmpd="sng" w14:algn="ctr">
-            <w14:noFill/>
-            <w14:prstDash w14:val="solid"/>
-            <w14:round/>
-          </w14:textOutline>
-        </w:rPr>
-        <w:t xml:space="preserve"> successive</w:t>
+          <w:lang w:val="ro-RO"/>
+          <w14:textOutline w14:w="0" w14:cap="flat" w14:cmpd="sng" w14:algn="ctr">
+            <w14:noFill/>
+            <w14:prstDash w14:val="solid"/>
+            <w14:round/>
+          </w14:textOutline>
+        </w:rPr>
+        <w:t xml:space="preserve"> notiuni generale</w:t>
       </w:r>
     </w:p>
     <w:p>
@@ -10235,7 +12620,7 @@
             <w14:round/>
           </w14:textOutline>
         </w:rPr>
-        <w:t>Convertor Analog Digital </w:t>
+        <w:t xml:space="preserve">Convertor Analog Digital cu </w:t>
       </w:r>
       <w:proofErr w:type="spellStart"/>
       <w:r>
@@ -10252,7 +12637,7 @@
             <w14:round/>
           </w14:textOutline>
         </w:rPr>
-        <w:t>în</w:t>
+        <w:t>aproximații</w:t>
       </w:r>
       <w:proofErr w:type="spellEnd"/>
       <w:r>
@@ -10269,60 +12654,8 @@
             <w14:round/>
           </w14:textOutline>
         </w:rPr>
-        <w:t xml:space="preserve"> </w:t>
-      </w:r>
-      <w:proofErr w:type="spellStart"/>
-      <w:r>
-        <w:rPr>
-          <w:rFonts w:ascii="Times New Roman" w:hAnsi="Times New Roman" w:cs="Times New Roman"/>
-          <w:b/>
-          <w:bCs/>
-          <w:color w:val="000000" w:themeColor="text1"/>
-          <w:sz w:val="28"/>
-          <w:szCs w:val="28"/>
-          <w14:textOutline w14:w="0" w14:cap="flat" w14:cmpd="sng" w14:algn="ctr">
-            <w14:noFill/>
-            <w14:prstDash w14:val="solid"/>
-            <w14:round/>
-          </w14:textOutline>
-        </w:rPr>
-        <w:t>dublă</w:t>
-      </w:r>
-      <w:proofErr w:type="spellEnd"/>
-      <w:r>
-        <w:rPr>
-          <w:rFonts w:ascii="Times New Roman" w:hAnsi="Times New Roman" w:cs="Times New Roman"/>
-          <w:b/>
-          <w:bCs/>
-          <w:color w:val="000000" w:themeColor="text1"/>
-          <w:sz w:val="28"/>
-          <w:szCs w:val="28"/>
-          <w14:textOutline w14:w="0" w14:cap="flat" w14:cmpd="sng" w14:algn="ctr">
-            <w14:noFill/>
-            <w14:prstDash w14:val="solid"/>
-            <w14:round/>
-          </w14:textOutline>
-        </w:rPr>
-        <w:t xml:space="preserve"> </w:t>
-      </w:r>
-      <w:proofErr w:type="spellStart"/>
-      <w:r>
-        <w:rPr>
-          <w:rFonts w:ascii="Times New Roman" w:hAnsi="Times New Roman" w:cs="Times New Roman"/>
-          <w:b/>
-          <w:bCs/>
-          <w:color w:val="000000" w:themeColor="text1"/>
-          <w:sz w:val="28"/>
-          <w:szCs w:val="28"/>
-          <w14:textOutline w14:w="0" w14:cap="flat" w14:cmpd="sng" w14:algn="ctr">
-            <w14:noFill/>
-            <w14:prstDash w14:val="solid"/>
-            <w14:round/>
-          </w14:textOutline>
-        </w:rPr>
-        <w:t>rampă</w:t>
-      </w:r>
-      <w:proofErr w:type="spellEnd"/>
+        <w:t xml:space="preserve"> successive</w:t>
+      </w:r>
     </w:p>
     <w:p>
       <w:pPr>
@@ -10353,17 +12686,107 @@
           <w:color w:val="000000" w:themeColor="text1"/>
           <w:sz w:val="28"/>
           <w:szCs w:val="28"/>
-          <w:lang w:val="fr-FR"/>
-          <w14:textOutline w14:w="0" w14:cap="flat" w14:cmpd="sng" w14:algn="ctr">
-            <w14:noFill/>
-            <w14:prstDash w14:val="solid"/>
-            <w14:round/>
-          </w14:textOutline>
-        </w:rPr>
-        <w:t xml:space="preserve">CAD </w:t>
-      </w:r>
-      <w:proofErr w:type="spellStart"/>
-      <w:r>
+          <w14:textOutline w14:w="0" w14:cap="flat" w14:cmpd="sng" w14:algn="ctr">
+            <w14:noFill/>
+            <w14:prstDash w14:val="solid"/>
+            <w14:round/>
+          </w14:textOutline>
+        </w:rPr>
+        <w:t>Convertor Analog Digital </w:t>
+      </w:r>
+      <w:proofErr w:type="spellStart"/>
+      <w:r>
+        <w:rPr>
+          <w:rFonts w:ascii="Times New Roman" w:hAnsi="Times New Roman" w:cs="Times New Roman"/>
+          <w:b/>
+          <w:bCs/>
+          <w:color w:val="000000" w:themeColor="text1"/>
+          <w:sz w:val="28"/>
+          <w:szCs w:val="28"/>
+          <w14:textOutline w14:w="0" w14:cap="flat" w14:cmpd="sng" w14:algn="ctr">
+            <w14:noFill/>
+            <w14:prstDash w14:val="solid"/>
+            <w14:round/>
+          </w14:textOutline>
+        </w:rPr>
+        <w:t>în</w:t>
+      </w:r>
+      <w:proofErr w:type="spellEnd"/>
+      <w:r>
+        <w:rPr>
+          <w:rFonts w:ascii="Times New Roman" w:hAnsi="Times New Roman" w:cs="Times New Roman"/>
+          <w:b/>
+          <w:bCs/>
+          <w:color w:val="000000" w:themeColor="text1"/>
+          <w:sz w:val="28"/>
+          <w:szCs w:val="28"/>
+          <w14:textOutline w14:w="0" w14:cap="flat" w14:cmpd="sng" w14:algn="ctr">
+            <w14:noFill/>
+            <w14:prstDash w14:val="solid"/>
+            <w14:round/>
+          </w14:textOutline>
+        </w:rPr>
+        <w:t xml:space="preserve"> </w:t>
+      </w:r>
+      <w:proofErr w:type="spellStart"/>
+      <w:r>
+        <w:rPr>
+          <w:rFonts w:ascii="Times New Roman" w:hAnsi="Times New Roman" w:cs="Times New Roman"/>
+          <w:b/>
+          <w:bCs/>
+          <w:color w:val="000000" w:themeColor="text1"/>
+          <w:sz w:val="28"/>
+          <w:szCs w:val="28"/>
+          <w14:textOutline w14:w="0" w14:cap="flat" w14:cmpd="sng" w14:algn="ctr">
+            <w14:noFill/>
+            <w14:prstDash w14:val="solid"/>
+            <w14:round/>
+          </w14:textOutline>
+        </w:rPr>
+        <w:t>dublă</w:t>
+      </w:r>
+      <w:proofErr w:type="spellEnd"/>
+      <w:r>
+        <w:rPr>
+          <w:rFonts w:ascii="Times New Roman" w:hAnsi="Times New Roman" w:cs="Times New Roman"/>
+          <w:b/>
+          <w:bCs/>
+          <w:color w:val="000000" w:themeColor="text1"/>
+          <w:sz w:val="28"/>
+          <w:szCs w:val="28"/>
+          <w14:textOutline w14:w="0" w14:cap="flat" w14:cmpd="sng" w14:algn="ctr">
+            <w14:noFill/>
+            <w14:prstDash w14:val="solid"/>
+            <w14:round/>
+          </w14:textOutline>
+        </w:rPr>
+        <w:t xml:space="preserve"> </w:t>
+      </w:r>
+      <w:proofErr w:type="spellStart"/>
+      <w:r>
+        <w:rPr>
+          <w:rFonts w:ascii="Times New Roman" w:hAnsi="Times New Roman" w:cs="Times New Roman"/>
+          <w:b/>
+          <w:bCs/>
+          <w:color w:val="000000" w:themeColor="text1"/>
+          <w:sz w:val="28"/>
+          <w:szCs w:val="28"/>
+          <w14:textOutline w14:w="0" w14:cap="flat" w14:cmpd="sng" w14:algn="ctr">
+            <w14:noFill/>
+            <w14:prstDash w14:val="solid"/>
+            <w14:round/>
+          </w14:textOutline>
+        </w:rPr>
+        <w:t>rampă</w:t>
+      </w:r>
+      <w:proofErr w:type="spellEnd"/>
+    </w:p>
+    <w:p>
+      <w:pPr>
+        <w:numPr>
+          <w:ilvl w:val="0"/>
+          <w:numId w:val="1"/>
+        </w:numPr>
         <w:rPr>
           <w:rFonts w:ascii="Times New Roman" w:hAnsi="Times New Roman" w:cs="Times New Roman"/>
           <w:b/>
@@ -10378,9 +12801,24 @@
             <w14:round/>
           </w14:textOutline>
         </w:rPr>
-        <w:t>paralel</w:t>
-      </w:r>
-      <w:proofErr w:type="spellEnd"/>
+      </w:pPr>
+      <w:r>
+        <w:rPr>
+          <w:rFonts w:ascii="Times New Roman" w:hAnsi="Times New Roman" w:cs="Times New Roman"/>
+          <w:b/>
+          <w:bCs/>
+          <w:color w:val="000000" w:themeColor="text1"/>
+          <w:sz w:val="28"/>
+          <w:szCs w:val="28"/>
+          <w:lang w:val="fr-FR"/>
+          <w14:textOutline w14:w="0" w14:cap="flat" w14:cmpd="sng" w14:algn="ctr">
+            <w14:noFill/>
+            <w14:prstDash w14:val="solid"/>
+            <w14:round/>
+          </w14:textOutline>
+        </w:rPr>
+        <w:t>CAD paralel</w:t>
+      </w:r>
     </w:p>
     <w:p/>
     <w:sectPr>
@@ -10394,8 +12832,8 @@
 </file>
 
 <file path=word/numbering.xml><?xml version="1.0" encoding="utf-8"?>
-<w:numbering xmlns:wpc="http://schemas.microsoft.com/office/word/2010/wordprocessingCanvas" xmlns:cx="http://schemas.microsoft.com/office/drawing/2014/chartex" xmlns:cx1="http://schemas.microsoft.com/office/drawing/2015/9/8/chartex" xmlns:cx2="http://schemas.microsoft.com/office/drawing/2015/10/21/chartex" xmlns:cx3="http://schemas.microsoft.com/office/drawing/2016/5/9/chartex" xmlns:cx4="http://schemas.microsoft.com/office/drawing/2016/5/10/chartex" xmlns:cx5="http://schemas.microsoft.com/office/drawing/2016/5/11/chartex" xmlns:cx6="http://schemas.microsoft.com/office/drawing/2016/5/12/chartex" xmlns:cx7="http://schemas.microsoft.com/office/drawing/2016/5/13/chartex" xmlns:cx8="http://schemas.microsoft.com/office/drawing/2016/5/14/chartex" xmlns:mc="http://schemas.openxmlformats.org/markup-compatibility/2006" xmlns:aink="http://schemas.microsoft.com/office/drawing/2016/ink" xmlns:am3d="http://schemas.microsoft.com/office/drawing/2017/model3d" xmlns:o="urn:schemas-microsoft-com:office:office" xmlns:r="http://schemas.openxmlformats.org/officeDocument/2006/relationships" xmlns:m="http://schemas.openxmlformats.org/officeDocument/2006/math" xmlns:v="urn:schemas-microsoft-com:vml" xmlns:wp14="http://schemas.microsoft.com/office/word/2010/wordprocessingDrawing" xmlns:wp="http://schemas.openxmlformats.org/drawingml/2006/wordprocessingDrawing" xmlns:w10="urn:schemas-microsoft-com:office:word" xmlns:w="http://schemas.openxmlformats.org/wordprocessingml/2006/main" xmlns:w14="http://schemas.microsoft.com/office/word/2010/wordml" xmlns:w15="http://schemas.microsoft.com/office/word/2012/wordml" xmlns:w16cex="http://schemas.microsoft.com/office/word/2018/wordml/cex" xmlns:w16cid="http://schemas.microsoft.com/office/word/2016/wordml/cid" xmlns:w16="http://schemas.microsoft.com/office/word/2018/wordml" xmlns:w16se="http://schemas.microsoft.com/office/word/2015/wordml/symex" xmlns:wpg="http://schemas.microsoft.com/office/word/2010/wordprocessingGroup" xmlns:wpi="http://schemas.microsoft.com/office/word/2010/wordprocessingInk" xmlns:wne="http://schemas.microsoft.com/office/word/2006/wordml" xmlns:wps="http://schemas.microsoft.com/office/word/2010/wordprocessingShape" mc:Ignorable="w14 w15 w16se w16cid w16 w16cex wp14">
-  <w:abstractNum w:abstractNumId="0" w15:restartNumberingAfterBreak="0">
+<w:numbering xmlns:wpc="http://schemas.microsoft.com/office/word/2010/wordprocessingCanvas" xmlns:mc="http://schemas.openxmlformats.org/markup-compatibility/2006" xmlns:o="urn:schemas-microsoft-com:office:office" xmlns:r="http://schemas.openxmlformats.org/officeDocument/2006/relationships" xmlns:m="http://schemas.openxmlformats.org/officeDocument/2006/math" xmlns:v="urn:schemas-microsoft-com:vml" xmlns:wp14="http://schemas.microsoft.com/office/word/2010/wordprocessingDrawing" xmlns:wp="http://schemas.openxmlformats.org/drawingml/2006/wordprocessingDrawing" xmlns:w10="urn:schemas-microsoft-com:office:word" xmlns:w="http://schemas.openxmlformats.org/wordprocessingml/2006/main" xmlns:w14="http://schemas.microsoft.com/office/word/2010/wordml" xmlns:wpg="http://schemas.microsoft.com/office/word/2010/wordprocessingGroup" xmlns:wpi="http://schemas.microsoft.com/office/word/2010/wordprocessingInk" xmlns:wne="http://schemas.microsoft.com/office/word/2006/wordml" xmlns:wps="http://schemas.microsoft.com/office/word/2010/wordprocessingShape" mc:Ignorable="w14 wp14">
+  <w:abstractNum w:abstractNumId="0">
     <w:nsid w:val="022A4640"/>
     <w:multiLevelType w:val="hybridMultilevel"/>
     <w:tmpl w:val="8E54A8CA"/>
@@ -10507,7 +12945,7 @@
       </w:rPr>
     </w:lvl>
   </w:abstractNum>
-  <w:abstractNum w:abstractNumId="1" w15:restartNumberingAfterBreak="0">
+  <w:abstractNum w:abstractNumId="1">
     <w:nsid w:val="64DB694F"/>
     <w:multiLevelType w:val="hybridMultilevel"/>
     <w:tmpl w:val="3F8439FC"/>
@@ -10593,7 +13031,7 @@
       </w:pPr>
     </w:lvl>
   </w:abstractNum>
-  <w:abstractNum w:abstractNumId="2" w15:restartNumberingAfterBreak="0">
+  <w:abstractNum w:abstractNumId="2">
     <w:nsid w:val="75FF144D"/>
     <w:multiLevelType w:val="hybridMultilevel"/>
     <w:tmpl w:val="4210C806"/>
@@ -10727,7 +13165,7 @@
 </file>
 
 <file path=word/styles.xml><?xml version="1.0" encoding="utf-8"?>
-<w:styles xmlns:mc="http://schemas.openxmlformats.org/markup-compatibility/2006" xmlns:r="http://schemas.openxmlformats.org/officeDocument/2006/relationships" xmlns:w="http://schemas.openxmlformats.org/wordprocessingml/2006/main" xmlns:w14="http://schemas.microsoft.com/office/word/2010/wordml" xmlns:w15="http://schemas.microsoft.com/office/word/2012/wordml" xmlns:w16cex="http://schemas.microsoft.com/office/word/2018/wordml/cex" xmlns:w16cid="http://schemas.microsoft.com/office/word/2016/wordml/cid" xmlns:w16="http://schemas.microsoft.com/office/word/2018/wordml" xmlns:w16se="http://schemas.microsoft.com/office/word/2015/wordml/symex" mc:Ignorable="w14 w15 w16se w16cid w16 w16cex">
+<w:styles xmlns:mc="http://schemas.openxmlformats.org/markup-compatibility/2006" xmlns:r="http://schemas.openxmlformats.org/officeDocument/2006/relationships" xmlns:w="http://schemas.openxmlformats.org/wordprocessingml/2006/main" xmlns:w14="http://schemas.microsoft.com/office/word/2010/wordml" mc:Ignorable="w14">
   <w:docDefaults>
     <w:rPrDefault>
       <w:rPr>
@@ -10743,394 +13181,155 @@
       </w:pPr>
     </w:pPrDefault>
   </w:docDefaults>
-  <w:latentStyles w:defLockedState="0" w:defUIPriority="99" w:defSemiHidden="0" w:defUnhideWhenUsed="0" w:defQFormat="0" w:count="376">
-    <w:lsdException w:name="Normal" w:uiPriority="0" w:qFormat="1"/>
-    <w:lsdException w:name="heading 1" w:uiPriority="9" w:qFormat="1"/>
-    <w:lsdException w:name="heading 2" w:semiHidden="1" w:uiPriority="9" w:unhideWhenUsed="1" w:qFormat="1"/>
-    <w:lsdException w:name="heading 3" w:semiHidden="1" w:uiPriority="9" w:unhideWhenUsed="1" w:qFormat="1"/>
-    <w:lsdException w:name="heading 4" w:semiHidden="1" w:uiPriority="9" w:unhideWhenUsed="1" w:qFormat="1"/>
-    <w:lsdException w:name="heading 5" w:semiHidden="1" w:uiPriority="9" w:unhideWhenUsed="1" w:qFormat="1"/>
-    <w:lsdException w:name="heading 6" w:semiHidden="1" w:uiPriority="9" w:unhideWhenUsed="1" w:qFormat="1"/>
-    <w:lsdException w:name="heading 7" w:semiHidden="1" w:uiPriority="9" w:unhideWhenUsed="1" w:qFormat="1"/>
-    <w:lsdException w:name="heading 8" w:semiHidden="1" w:uiPriority="9" w:unhideWhenUsed="1" w:qFormat="1"/>
-    <w:lsdException w:name="heading 9" w:semiHidden="1" w:uiPriority="9" w:unhideWhenUsed="1" w:qFormat="1"/>
-    <w:lsdException w:name="index 1" w:semiHidden="1" w:unhideWhenUsed="1"/>
-    <w:lsdException w:name="index 2" w:semiHidden="1" w:unhideWhenUsed="1"/>
-    <w:lsdException w:name="index 3" w:semiHidden="1" w:unhideWhenUsed="1"/>
-    <w:lsdException w:name="index 4" w:semiHidden="1" w:unhideWhenUsed="1"/>
-    <w:lsdException w:name="index 5" w:semiHidden="1" w:unhideWhenUsed="1"/>
-    <w:lsdException w:name="index 6" w:semiHidden="1" w:unhideWhenUsed="1"/>
-    <w:lsdException w:name="index 7" w:semiHidden="1" w:unhideWhenUsed="1"/>
-    <w:lsdException w:name="index 8" w:semiHidden="1" w:unhideWhenUsed="1"/>
-    <w:lsdException w:name="index 9" w:semiHidden="1" w:unhideWhenUsed="1"/>
-    <w:lsdException w:name="toc 1" w:semiHidden="1" w:uiPriority="39" w:unhideWhenUsed="1"/>
-    <w:lsdException w:name="toc 2" w:semiHidden="1" w:uiPriority="39" w:unhideWhenUsed="1"/>
-    <w:lsdException w:name="toc 3" w:semiHidden="1" w:uiPriority="39" w:unhideWhenUsed="1"/>
-    <w:lsdException w:name="toc 4" w:semiHidden="1" w:uiPriority="39" w:unhideWhenUsed="1"/>
-    <w:lsdException w:name="toc 5" w:semiHidden="1" w:uiPriority="39" w:unhideWhenUsed="1"/>
-    <w:lsdException w:name="toc 6" w:semiHidden="1" w:uiPriority="39" w:unhideWhenUsed="1"/>
-    <w:lsdException w:name="toc 7" w:semiHidden="1" w:uiPriority="39" w:unhideWhenUsed="1"/>
-    <w:lsdException w:name="toc 8" w:semiHidden="1" w:uiPriority="39" w:unhideWhenUsed="1"/>
-    <w:lsdException w:name="toc 9" w:semiHidden="1" w:uiPriority="39" w:unhideWhenUsed="1"/>
-    <w:lsdException w:name="Normal Indent" w:semiHidden="1" w:unhideWhenUsed="1"/>
-    <w:lsdException w:name="footnote text" w:semiHidden="1" w:unhideWhenUsed="1"/>
-    <w:lsdException w:name="annotation text" w:semiHidden="1" w:unhideWhenUsed="1"/>
-    <w:lsdException w:name="header" w:semiHidden="1" w:unhideWhenUsed="1"/>
-    <w:lsdException w:name="footer" w:semiHidden="1" w:unhideWhenUsed="1"/>
-    <w:lsdException w:name="index heading" w:semiHidden="1" w:unhideWhenUsed="1"/>
-    <w:lsdException w:name="caption" w:semiHidden="1" w:uiPriority="35" w:unhideWhenUsed="1" w:qFormat="1"/>
-    <w:lsdException w:name="table of figures" w:semiHidden="1" w:unhideWhenUsed="1"/>
-    <w:lsdException w:name="envelope address" w:semiHidden="1" w:unhideWhenUsed="1"/>
-    <w:lsdException w:name="envelope return" w:semiHidden="1" w:unhideWhenUsed="1"/>
-    <w:lsdException w:name="footnote reference" w:semiHidden="1" w:unhideWhenUsed="1"/>
-    <w:lsdException w:name="annotation reference" w:semiHidden="1" w:unhideWhenUsed="1"/>
-    <w:lsdException w:name="line number" w:semiHidden="1" w:unhideWhenUsed="1"/>
-    <w:lsdException w:name="page number" w:semiHidden="1" w:unhideWhenUsed="1"/>
-    <w:lsdException w:name="endnote reference" w:semiHidden="1" w:unhideWhenUsed="1"/>
-    <w:lsdException w:name="endnote text" w:semiHidden="1" w:unhideWhenUsed="1"/>
-    <w:lsdException w:name="table of authorities" w:semiHidden="1" w:unhideWhenUsed="1"/>
-    <w:lsdException w:name="macro" w:semiHidden="1" w:unhideWhenUsed="1"/>
-    <w:lsdException w:name="toa heading" w:semiHidden="1" w:unhideWhenUsed="1"/>
-    <w:lsdException w:name="List" w:semiHidden="1" w:unhideWhenUsed="1"/>
-    <w:lsdException w:name="List Bullet" w:semiHidden="1" w:unhideWhenUsed="1"/>
-    <w:lsdException w:name="List Number" w:semiHidden="1" w:unhideWhenUsed="1"/>
-    <w:lsdException w:name="List 2" w:semiHidden="1" w:unhideWhenUsed="1"/>
-    <w:lsdException w:name="List 3" w:semiHidden="1" w:unhideWhenUsed="1"/>
-    <w:lsdException w:name="List 4" w:semiHidden="1" w:unhideWhenUsed="1"/>
-    <w:lsdException w:name="List 5" w:semiHidden="1" w:unhideWhenUsed="1"/>
-    <w:lsdException w:name="List Bullet 2" w:semiHidden="1" w:unhideWhenUsed="1"/>
-    <w:lsdException w:name="List Bullet 3" w:semiHidden="1" w:unhideWhenUsed="1"/>
-    <w:lsdException w:name="List Bullet 4" w:semiHidden="1" w:unhideWhenUsed="1"/>
-    <w:lsdException w:name="List Bullet 5" w:semiHidden="1" w:unhideWhenUsed="1"/>
-    <w:lsdException w:name="List Number 2" w:semiHidden="1" w:unhideWhenUsed="1"/>
-    <w:lsdException w:name="List Number 3" w:semiHidden="1" w:unhideWhenUsed="1"/>
-    <w:lsdException w:name="List Number 4" w:semiHidden="1" w:unhideWhenUsed="1"/>
-    <w:lsdException w:name="List Number 5" w:semiHidden="1" w:unhideWhenUsed="1"/>
-    <w:lsdException w:name="Title" w:uiPriority="10" w:qFormat="1"/>
-    <w:lsdException w:name="Closing" w:semiHidden="1" w:unhideWhenUsed="1"/>
-    <w:lsdException w:name="Signature" w:semiHidden="1" w:unhideWhenUsed="1"/>
-    <w:lsdException w:name="Default Paragraph Font" w:semiHidden="1" w:uiPriority="1" w:unhideWhenUsed="1"/>
-    <w:lsdException w:name="Body Text" w:semiHidden="1" w:unhideWhenUsed="1"/>
-    <w:lsdException w:name="Body Text Indent" w:semiHidden="1" w:unhideWhenUsed="1"/>
-    <w:lsdException w:name="List Continue" w:semiHidden="1" w:unhideWhenUsed="1"/>
-    <w:lsdException w:name="List Continue 2" w:semiHidden="1" w:unhideWhenUsed="1"/>
-    <w:lsdException w:name="List Continue 3" w:semiHidden="1" w:unhideWhenUsed="1"/>
-    <w:lsdException w:name="List Continue 4" w:semiHidden="1" w:unhideWhenUsed="1"/>
-    <w:lsdException w:name="List Continue 5" w:semiHidden="1" w:unhideWhenUsed="1"/>
-    <w:lsdException w:name="Message Header" w:semiHidden="1" w:unhideWhenUsed="1"/>
-    <w:lsdException w:name="Subtitle" w:uiPriority="11" w:qFormat="1"/>
-    <w:lsdException w:name="Salutation" w:semiHidden="1" w:unhideWhenUsed="1"/>
-    <w:lsdException w:name="Date" w:semiHidden="1" w:unhideWhenUsed="1"/>
-    <w:lsdException w:name="Body Text First Indent" w:semiHidden="1" w:unhideWhenUsed="1"/>
-    <w:lsdException w:name="Body Text First Indent 2" w:semiHidden="1" w:unhideWhenUsed="1"/>
-    <w:lsdException w:name="Note Heading" w:semiHidden="1" w:unhideWhenUsed="1"/>
-    <w:lsdException w:name="Body Text 2" w:semiHidden="1" w:unhideWhenUsed="1"/>
-    <w:lsdException w:name="Body Text 3" w:semiHidden="1" w:unhideWhenUsed="1"/>
-    <w:lsdException w:name="Body Text Indent 2" w:semiHidden="1" w:unhideWhenUsed="1"/>
-    <w:lsdException w:name="Body Text Indent 3" w:semiHidden="1" w:unhideWhenUsed="1"/>
-    <w:lsdException w:name="Block Text" w:semiHidden="1" w:unhideWhenUsed="1"/>
-    <w:lsdException w:name="Hyperlink" w:semiHidden="1" w:unhideWhenUsed="1"/>
-    <w:lsdException w:name="FollowedHyperlink" w:semiHidden="1" w:unhideWhenUsed="1"/>
-    <w:lsdException w:name="Strong" w:uiPriority="22" w:qFormat="1"/>
-    <w:lsdException w:name="Emphasis" w:uiPriority="20" w:qFormat="1"/>
-    <w:lsdException w:name="Document Map" w:semiHidden="1" w:unhideWhenUsed="1"/>
-    <w:lsdException w:name="Plain Text" w:semiHidden="1" w:unhideWhenUsed="1"/>
-    <w:lsdException w:name="E-mail Signature" w:semiHidden="1" w:unhideWhenUsed="1"/>
-    <w:lsdException w:name="HTML Top of Form" w:semiHidden="1" w:unhideWhenUsed="1"/>
-    <w:lsdException w:name="HTML Bottom of Form" w:semiHidden="1" w:unhideWhenUsed="1"/>
-    <w:lsdException w:name="Normal (Web)" w:semiHidden="1" w:unhideWhenUsed="1"/>
-    <w:lsdException w:name="HTML Acronym" w:semiHidden="1" w:unhideWhenUsed="1"/>
-    <w:lsdException w:name="HTML Address" w:semiHidden="1" w:unhideWhenUsed="1"/>
-    <w:lsdException w:name="HTML Cite" w:semiHidden="1" w:unhideWhenUsed="1"/>
-    <w:lsdException w:name="HTML Code" w:semiHidden="1" w:unhideWhenUsed="1"/>
-    <w:lsdException w:name="HTML Definition" w:semiHidden="1" w:unhideWhenUsed="1"/>
-    <w:lsdException w:name="HTML Keyboard" w:semiHidden="1" w:unhideWhenUsed="1"/>
-    <w:lsdException w:name="HTML Preformatted" w:semiHidden="1" w:unhideWhenUsed="1"/>
-    <w:lsdException w:name="HTML Sample" w:semiHidden="1" w:unhideWhenUsed="1"/>
-    <w:lsdException w:name="HTML Typewriter" w:semiHidden="1" w:unhideWhenUsed="1"/>
-    <w:lsdException w:name="HTML Variable" w:semiHidden="1" w:unhideWhenUsed="1"/>
-    <w:lsdException w:name="Normal Table" w:semiHidden="1" w:unhideWhenUsed="1"/>
-    <w:lsdException w:name="annotation subject" w:semiHidden="1" w:unhideWhenUsed="1"/>
-    <w:lsdException w:name="No List" w:semiHidden="1" w:unhideWhenUsed="1"/>
-    <w:lsdException w:name="Outline List 1" w:semiHidden="1" w:unhideWhenUsed="1"/>
-    <w:lsdException w:name="Outline List 2" w:semiHidden="1" w:unhideWhenUsed="1"/>
-    <w:lsdException w:name="Outline List 3" w:semiHidden="1" w:unhideWhenUsed="1"/>
-    <w:lsdException w:name="Table Simple 1" w:semiHidden="1" w:unhideWhenUsed="1"/>
-    <w:lsdException w:name="Table Simple 2" w:semiHidden="1" w:unhideWhenUsed="1"/>
-    <w:lsdException w:name="Table Simple 3" w:semiHidden="1" w:unhideWhenUsed="1"/>
-    <w:lsdException w:name="Table Classic 1" w:semiHidden="1" w:unhideWhenUsed="1"/>
-    <w:lsdException w:name="Table Classic 2" w:semiHidden="1" w:unhideWhenUsed="1"/>
-    <w:lsdException w:name="Table Classic 3" w:semiHidden="1" w:unhideWhenUsed="1"/>
-    <w:lsdException w:name="Table Classic 4" w:semiHidden="1" w:unhideWhenUsed="1"/>
-    <w:lsdException w:name="Table Colorful 1" w:semiHidden="1" w:unhideWhenUsed="1"/>
-    <w:lsdException w:name="Table Colorful 2" w:semiHidden="1" w:unhideWhenUsed="1"/>
-    <w:lsdException w:name="Table Colorful 3" w:semiHidden="1" w:unhideWhenUsed="1"/>
-    <w:lsdException w:name="Table Columns 1" w:semiHidden="1" w:unhideWhenUsed="1"/>
-    <w:lsdException w:name="Table Columns 2" w:semiHidden="1" w:unhideWhenUsed="1"/>
-    <w:lsdException w:name="Table Columns 3" w:semiHidden="1" w:unhideWhenUsed="1"/>
-    <w:lsdException w:name="Table Columns 4" w:semiHidden="1" w:unhideWhenUsed="1"/>
-    <w:lsdException w:name="Table Columns 5" w:semiHidden="1" w:unhideWhenUsed="1"/>
-    <w:lsdException w:name="Table Grid 1" w:semiHidden="1" w:unhideWhenUsed="1"/>
-    <w:lsdException w:name="Table Grid 2" w:semiHidden="1" w:unhideWhenUsed="1"/>
-    <w:lsdException w:name="Table Grid 3" w:semiHidden="1" w:unhideWhenUsed="1"/>
-    <w:lsdException w:name="Table Grid 4" w:semiHidden="1" w:unhideWhenUsed="1"/>
-    <w:lsdException w:name="Table Grid 5" w:semiHidden="1" w:unhideWhenUsed="1"/>
-    <w:lsdException w:name="Table Grid 6" w:semiHidden="1" w:unhideWhenUsed="1"/>
-    <w:lsdException w:name="Table Grid 7" w:semiHidden="1" w:unhideWhenUsed="1"/>
-    <w:lsdException w:name="Table Grid 8" w:semiHidden="1" w:unhideWhenUsed="1"/>
-    <w:lsdException w:name="Table List 1" w:semiHidden="1" w:unhideWhenUsed="1"/>
-    <w:lsdException w:name="Table List 2" w:semiHidden="1" w:unhideWhenUsed="1"/>
-    <w:lsdException w:name="Table List 3" w:semiHidden="1" w:unhideWhenUsed="1"/>
-    <w:lsdException w:name="Table List 4" w:semiHidden="1" w:unhideWhenUsed="1"/>
-    <w:lsdException w:name="Table List 5" w:semiHidden="1" w:unhideWhenUsed="1"/>
-    <w:lsdException w:name="Table List 6" w:semiHidden="1" w:unhideWhenUsed="1"/>
-    <w:lsdException w:name="Table List 7" w:semiHidden="1" w:unhideWhenUsed="1"/>
-    <w:lsdException w:name="Table List 8" w:semiHidden="1" w:unhideWhenUsed="1"/>
-    <w:lsdException w:name="Table 3D effects 1" w:semiHidden="1" w:unhideWhenUsed="1"/>
-    <w:lsdException w:name="Table 3D effects 2" w:semiHidden="1" w:unhideWhenUsed="1"/>
-    <w:lsdException w:name="Table 3D effects 3" w:semiHidden="1" w:unhideWhenUsed="1"/>
-    <w:lsdException w:name="Table Contemporary" w:semiHidden="1" w:unhideWhenUsed="1"/>
-    <w:lsdException w:name="Table Elegant" w:semiHidden="1" w:unhideWhenUsed="1"/>
-    <w:lsdException w:name="Table Professional" w:semiHidden="1" w:unhideWhenUsed="1"/>
-    <w:lsdException w:name="Table Subtle 1" w:semiHidden="1" w:unhideWhenUsed="1"/>
-    <w:lsdException w:name="Table Subtle 2" w:semiHidden="1" w:unhideWhenUsed="1"/>
-    <w:lsdException w:name="Table Web 1" w:semiHidden="1" w:unhideWhenUsed="1"/>
-    <w:lsdException w:name="Table Web 2" w:semiHidden="1" w:unhideWhenUsed="1"/>
-    <w:lsdException w:name="Table Web 3" w:semiHidden="1" w:unhideWhenUsed="1"/>
-    <w:lsdException w:name="Balloon Text" w:semiHidden="1" w:unhideWhenUsed="1"/>
-    <w:lsdException w:name="Table Grid" w:uiPriority="39"/>
-    <w:lsdException w:name="Table Theme" w:semiHidden="1" w:unhideWhenUsed="1"/>
-    <w:lsdException w:name="Placeholder Text" w:semiHidden="1"/>
-    <w:lsdException w:name="No Spacing" w:uiPriority="1" w:qFormat="1"/>
-    <w:lsdException w:name="Light Shading" w:uiPriority="60"/>
-    <w:lsdException w:name="Light List" w:uiPriority="61"/>
-    <w:lsdException w:name="Light Grid" w:uiPriority="62"/>
-    <w:lsdException w:name="Medium Shading 1" w:uiPriority="63"/>
-    <w:lsdException w:name="Medium Shading 2" w:uiPriority="64"/>
-    <w:lsdException w:name="Medium List 1" w:uiPriority="65"/>
-    <w:lsdException w:name="Medium List 2" w:uiPriority="66"/>
-    <w:lsdException w:name="Medium Grid 1" w:uiPriority="67"/>
-    <w:lsdException w:name="Medium Grid 2" w:uiPriority="68"/>
-    <w:lsdException w:name="Medium Grid 3" w:uiPriority="69"/>
-    <w:lsdException w:name="Dark List" w:uiPriority="70"/>
-    <w:lsdException w:name="Colorful Shading" w:uiPriority="71"/>
-    <w:lsdException w:name="Colorful List" w:uiPriority="72"/>
-    <w:lsdException w:name="Colorful Grid" w:uiPriority="73"/>
-    <w:lsdException w:name="Light Shading Accent 1" w:uiPriority="60"/>
-    <w:lsdException w:name="Light List Accent 1" w:uiPriority="61"/>
-    <w:lsdException w:name="Light Grid Accent 1" w:uiPriority="62"/>
-    <w:lsdException w:name="Medium Shading 1 Accent 1" w:uiPriority="63"/>
-    <w:lsdException w:name="Medium Shading 2 Accent 1" w:uiPriority="64"/>
-    <w:lsdException w:name="Medium List 1 Accent 1" w:uiPriority="65"/>
-    <w:lsdException w:name="Revision" w:semiHidden="1"/>
-    <w:lsdException w:name="List Paragraph" w:uiPriority="34" w:qFormat="1"/>
-    <w:lsdException w:name="Quote" w:uiPriority="29" w:qFormat="1"/>
-    <w:lsdException w:name="Intense Quote" w:uiPriority="30" w:qFormat="1"/>
-    <w:lsdException w:name="Medium List 2 Accent 1" w:uiPriority="66"/>
-    <w:lsdException w:name="Medium Grid 1 Accent 1" w:uiPriority="67"/>
-    <w:lsdException w:name="Medium Grid 2 Accent 1" w:uiPriority="68"/>
-    <w:lsdException w:name="Medium Grid 3 Accent 1" w:uiPriority="69"/>
-    <w:lsdException w:name="Dark List Accent 1" w:uiPriority="70"/>
-    <w:lsdException w:name="Colorful Shading Accent 1" w:uiPriority="71"/>
-    <w:lsdException w:name="Colorful List Accent 1" w:uiPriority="72"/>
-    <w:lsdException w:name="Colorful Grid Accent 1" w:uiPriority="73"/>
-    <w:lsdException w:name="Light Shading Accent 2" w:uiPriority="60"/>
-    <w:lsdException w:name="Light List Accent 2" w:uiPriority="61"/>
-    <w:lsdException w:name="Light Grid Accent 2" w:uiPriority="62"/>
-    <w:lsdException w:name="Medium Shading 1 Accent 2" w:uiPriority="63"/>
-    <w:lsdException w:name="Medium Shading 2 Accent 2" w:uiPriority="64"/>
-    <w:lsdException w:name="Medium List 1 Accent 2" w:uiPriority="65"/>
-    <w:lsdException w:name="Medium List 2 Accent 2" w:uiPriority="66"/>
-    <w:lsdException w:name="Medium Grid 1 Accent 2" w:uiPriority="67"/>
-    <w:lsdException w:name="Medium Grid 2 Accent 2" w:uiPriority="68"/>
-    <w:lsdException w:name="Medium Grid 3 Accent 2" w:uiPriority="69"/>
-    <w:lsdException w:name="Dark List Accent 2" w:uiPriority="70"/>
-    <w:lsdException w:name="Colorful Shading Accent 2" w:uiPriority="71"/>
-    <w:lsdException w:name="Colorful List Accent 2" w:uiPriority="72"/>
-    <w:lsdException w:name="Colorful Grid Accent 2" w:uiPriority="73"/>
-    <w:lsdException w:name="Light Shading Accent 3" w:uiPriority="60"/>
-    <w:lsdException w:name="Light List Accent 3" w:uiPriority="61"/>
-    <w:lsdException w:name="Light Grid Accent 3" w:uiPriority="62"/>
-    <w:lsdException w:name="Medium Shading 1 Accent 3" w:uiPriority="63"/>
-    <w:lsdException w:name="Medium Shading 2 Accent 3" w:uiPriority="64"/>
-    <w:lsdException w:name="Medium List 1 Accent 3" w:uiPriority="65"/>
-    <w:lsdException w:name="Medium List 2 Accent 3" w:uiPriority="66"/>
-    <w:lsdException w:name="Medium Grid 1 Accent 3" w:uiPriority="67"/>
-    <w:lsdException w:name="Medium Grid 2 Accent 3" w:uiPriority="68"/>
-    <w:lsdException w:name="Medium Grid 3 Accent 3" w:uiPriority="69"/>
-    <w:lsdException w:name="Dark List Accent 3" w:uiPriority="70"/>
-    <w:lsdException w:name="Colorful Shading Accent 3" w:uiPriority="71"/>
-    <w:lsdException w:name="Colorful List Accent 3" w:uiPriority="72"/>
-    <w:lsdException w:name="Colorful Grid Accent 3" w:uiPriority="73"/>
-    <w:lsdException w:name="Light Shading Accent 4" w:uiPriority="60"/>
-    <w:lsdException w:name="Light List Accent 4" w:uiPriority="61"/>
-    <w:lsdException w:name="Light Grid Accent 4" w:uiPriority="62"/>
-    <w:lsdException w:name="Medium Shading 1 Accent 4" w:uiPriority="63"/>
-    <w:lsdException w:name="Medium Shading 2 Accent 4" w:uiPriority="64"/>
-    <w:lsdException w:name="Medium List 1 Accent 4" w:uiPriority="65"/>
-    <w:lsdException w:name="Medium List 2 Accent 4" w:uiPriority="66"/>
-    <w:lsdException w:name="Medium Grid 1 Accent 4" w:uiPriority="67"/>
-    <w:lsdException w:name="Medium Grid 2 Accent 4" w:uiPriority="68"/>
-    <w:lsdException w:name="Medium Grid 3 Accent 4" w:uiPriority="69"/>
-    <w:lsdException w:name="Dark List Accent 4" w:uiPriority="70"/>
-    <w:lsdException w:name="Colorful Shading Accent 4" w:uiPriority="71"/>
-    <w:lsdException w:name="Colorful List Accent 4" w:uiPriority="72"/>
-    <w:lsdException w:name="Colorful Grid Accent 4" w:uiPriority="73"/>
-    <w:lsdException w:name="Light Shading Accent 5" w:uiPriority="60"/>
-    <w:lsdException w:name="Light List Accent 5" w:uiPriority="61"/>
-    <w:lsdException w:name="Light Grid Accent 5" w:uiPriority="62"/>
-    <w:lsdException w:name="Medium Shading 1 Accent 5" w:uiPriority="63"/>
-    <w:lsdException w:name="Medium Shading 2 Accent 5" w:uiPriority="64"/>
-    <w:lsdException w:name="Medium List 1 Accent 5" w:uiPriority="65"/>
-    <w:lsdException w:name="Medium List 2 Accent 5" w:uiPriority="66"/>
-    <w:lsdException w:name="Medium Grid 1 Accent 5" w:uiPriority="67"/>
-    <w:lsdException w:name="Medium Grid 2 Accent 5" w:uiPriority="68"/>
-    <w:lsdException w:name="Medium Grid 3 Accent 5" w:uiPriority="69"/>
-    <w:lsdException w:name="Dark List Accent 5" w:uiPriority="70"/>
-    <w:lsdException w:name="Colorful Shading Accent 5" w:uiPriority="71"/>
-    <w:lsdException w:name="Colorful List Accent 5" w:uiPriority="72"/>
-    <w:lsdException w:name="Colorful Grid Accent 5" w:uiPriority="73"/>
-    <w:lsdException w:name="Light Shading Accent 6" w:uiPriority="60"/>
-    <w:lsdException w:name="Light List Accent 6" w:uiPriority="61"/>
-    <w:lsdException w:name="Light Grid Accent 6" w:uiPriority="62"/>
-    <w:lsdException w:name="Medium Shading 1 Accent 6" w:uiPriority="63"/>
-    <w:lsdException w:name="Medium Shading 2 Accent 6" w:uiPriority="64"/>
-    <w:lsdException w:name="Medium List 1 Accent 6" w:uiPriority="65"/>
-    <w:lsdException w:name="Medium List 2 Accent 6" w:uiPriority="66"/>
-    <w:lsdException w:name="Medium Grid 1 Accent 6" w:uiPriority="67"/>
-    <w:lsdException w:name="Medium Grid 2 Accent 6" w:uiPriority="68"/>
-    <w:lsdException w:name="Medium Grid 3 Accent 6" w:uiPriority="69"/>
-    <w:lsdException w:name="Dark List Accent 6" w:uiPriority="70"/>
-    <w:lsdException w:name="Colorful Shading Accent 6" w:uiPriority="71"/>
-    <w:lsdException w:name="Colorful List Accent 6" w:uiPriority="72"/>
-    <w:lsdException w:name="Colorful Grid Accent 6" w:uiPriority="73"/>
-    <w:lsdException w:name="Subtle Emphasis" w:uiPriority="19" w:qFormat="1"/>
-    <w:lsdException w:name="Intense Emphasis" w:uiPriority="21" w:qFormat="1"/>
-    <w:lsdException w:name="Subtle Reference" w:uiPriority="31" w:qFormat="1"/>
-    <w:lsdException w:name="Intense Reference" w:uiPriority="32" w:qFormat="1"/>
-    <w:lsdException w:name="Book Title" w:uiPriority="33" w:qFormat="1"/>
-    <w:lsdException w:name="Bibliography" w:semiHidden="1" w:uiPriority="37" w:unhideWhenUsed="1"/>
-    <w:lsdException w:name="TOC Heading" w:semiHidden="1" w:uiPriority="39" w:unhideWhenUsed="1" w:qFormat="1"/>
-    <w:lsdException w:name="Plain Table 1" w:uiPriority="41"/>
-    <w:lsdException w:name="Plain Table 2" w:uiPriority="42"/>
-    <w:lsdException w:name="Plain Table 3" w:uiPriority="43"/>
-    <w:lsdException w:name="Plain Table 4" w:uiPriority="44"/>
-    <w:lsdException w:name="Plain Table 5" w:uiPriority="45"/>
-    <w:lsdException w:name="Grid Table Light" w:uiPriority="40"/>
-    <w:lsdException w:name="Grid Table 1 Light" w:uiPriority="46"/>
-    <w:lsdException w:name="Grid Table 2" w:uiPriority="47"/>
-    <w:lsdException w:name="Grid Table 3" w:uiPriority="48"/>
-    <w:lsdException w:name="Grid Table 4" w:uiPriority="49"/>
-    <w:lsdException w:name="Grid Table 5 Dark" w:uiPriority="50"/>
-    <w:lsdException w:name="Grid Table 6 Colorful" w:uiPriority="51"/>
-    <w:lsdException w:name="Grid Table 7 Colorful" w:uiPriority="52"/>
-    <w:lsdException w:name="Grid Table 1 Light Accent 1" w:uiPriority="46"/>
-    <w:lsdException w:name="Grid Table 2 Accent 1" w:uiPriority="47"/>
-    <w:lsdException w:name="Grid Table 3 Accent 1" w:uiPriority="48"/>
-    <w:lsdException w:name="Grid Table 4 Accent 1" w:uiPriority="49"/>
-    <w:lsdException w:name="Grid Table 5 Dark Accent 1" w:uiPriority="50"/>
-    <w:lsdException w:name="Grid Table 6 Colorful Accent 1" w:uiPriority="51"/>
-    <w:lsdException w:name="Grid Table 7 Colorful Accent 1" w:uiPriority="52"/>
-    <w:lsdException w:name="Grid Table 1 Light Accent 2" w:uiPriority="46"/>
-    <w:lsdException w:name="Grid Table 2 Accent 2" w:uiPriority="47"/>
-    <w:lsdException w:name="Grid Table 3 Accent 2" w:uiPriority="48"/>
-    <w:lsdException w:name="Grid Table 4 Accent 2" w:uiPriority="49"/>
-    <w:lsdException w:name="Grid Table 5 Dark Accent 2" w:uiPriority="50"/>
-    <w:lsdException w:name="Grid Table 6 Colorful Accent 2" w:uiPriority="51"/>
-    <w:lsdException w:name="Grid Table 7 Colorful Accent 2" w:uiPriority="52"/>
-    <w:lsdException w:name="Grid Table 1 Light Accent 3" w:uiPriority="46"/>
-    <w:lsdException w:name="Grid Table 2 Accent 3" w:uiPriority="47"/>
-    <w:lsdException w:name="Grid Table 3 Accent 3" w:uiPriority="48"/>
-    <w:lsdException w:name="Grid Table 4 Accent 3" w:uiPriority="49"/>
-    <w:lsdException w:name="Grid Table 5 Dark Accent 3" w:uiPriority="50"/>
-    <w:lsdException w:name="Grid Table 6 Colorful Accent 3" w:uiPriority="51"/>
-    <w:lsdException w:name="Grid Table 7 Colorful Accent 3" w:uiPriority="52"/>
-    <w:lsdException w:name="Grid Table 1 Light Accent 4" w:uiPriority="46"/>
-    <w:lsdException w:name="Grid Table 2 Accent 4" w:uiPriority="47"/>
-    <w:lsdException w:name="Grid Table 3 Accent 4" w:uiPriority="48"/>
-    <w:lsdException w:name="Grid Table 4 Accent 4" w:uiPriority="49"/>
-    <w:lsdException w:name="Grid Table 5 Dark Accent 4" w:uiPriority="50"/>
-    <w:lsdException w:name="Grid Table 6 Colorful Accent 4" w:uiPriority="51"/>
-    <w:lsdException w:name="Grid Table 7 Colorful Accent 4" w:uiPriority="52"/>
-    <w:lsdException w:name="Grid Table 1 Light Accent 5" w:uiPriority="46"/>
-    <w:lsdException w:name="Grid Table 2 Accent 5" w:uiPriority="47"/>
-    <w:lsdException w:name="Grid Table 3 Accent 5" w:uiPriority="48"/>
-    <w:lsdException w:name="Grid Table 4 Accent 5" w:uiPriority="49"/>
-    <w:lsdException w:name="Grid Table 5 Dark Accent 5" w:uiPriority="50"/>
-    <w:lsdException w:name="Grid Table 6 Colorful Accent 5" w:uiPriority="51"/>
-    <w:lsdException w:name="Grid Table 7 Colorful Accent 5" w:uiPriority="52"/>
-    <w:lsdException w:name="Grid Table 1 Light Accent 6" w:uiPriority="46"/>
-    <w:lsdException w:name="Grid Table 2 Accent 6" w:uiPriority="47"/>
-    <w:lsdException w:name="Grid Table 3 Accent 6" w:uiPriority="48"/>
-    <w:lsdException w:name="Grid Table 4 Accent 6" w:uiPriority="49"/>
-    <w:lsdException w:name="Grid Table 5 Dark Accent 6" w:uiPriority="50"/>
-    <w:lsdException w:name="Grid Table 6 Colorful Accent 6" w:uiPriority="51"/>
-    <w:lsdException w:name="Grid Table 7 Colorful Accent 6" w:uiPriority="52"/>
-    <w:lsdException w:name="List Table 1 Light" w:uiPriority="46"/>
-    <w:lsdException w:name="List Table 2" w:uiPriority="47"/>
-    <w:lsdException w:name="List Table 3" w:uiPriority="48"/>
-    <w:lsdException w:name="List Table 4" w:uiPriority="49"/>
-    <w:lsdException w:name="List Table 5 Dark" w:uiPriority="50"/>
-    <w:lsdException w:name="List Table 6 Colorful" w:uiPriority="51"/>
-    <w:lsdException w:name="List Table 7 Colorful" w:uiPriority="52"/>
-    <w:lsdException w:name="List Table 1 Light Accent 1" w:uiPriority="46"/>
-    <w:lsdException w:name="List Table 2 Accent 1" w:uiPriority="47"/>
-    <w:lsdException w:name="List Table 3 Accent 1" w:uiPriority="48"/>
-    <w:lsdException w:name="List Table 4 Accent 1" w:uiPriority="49"/>
-    <w:lsdException w:name="List Table 5 Dark Accent 1" w:uiPriority="50"/>
-    <w:lsdException w:name="List Table 6 Colorful Accent 1" w:uiPriority="51"/>
-    <w:lsdException w:name="List Table 7 Colorful Accent 1" w:uiPriority="52"/>
-    <w:lsdException w:name="List Table 1 Light Accent 2" w:uiPriority="46"/>
-    <w:lsdException w:name="List Table 2 Accent 2" w:uiPriority="47"/>
-    <w:lsdException w:name="List Table 3 Accent 2" w:uiPriority="48"/>
-    <w:lsdException w:name="List Table 4 Accent 2" w:uiPriority="49"/>
-    <w:lsdException w:name="List Table 5 Dark Accent 2" w:uiPriority="50"/>
-    <w:lsdException w:name="List Table 6 Colorful Accent 2" w:uiPriority="51"/>
-    <w:lsdException w:name="List Table 7 Colorful Accent 2" w:uiPriority="52"/>
-    <w:lsdException w:name="List Table 1 Light Accent 3" w:uiPriority="46"/>
-    <w:lsdException w:name="List Table 2 Accent 3" w:uiPriority="47"/>
-    <w:lsdException w:name="List Table 3 Accent 3" w:uiPriority="48"/>
-    <w:lsdException w:name="List Table 4 Accent 3" w:uiPriority="49"/>
-    <w:lsdException w:name="List Table 5 Dark Accent 3" w:uiPriority="50"/>
-    <w:lsdException w:name="List Table 6 Colorful Accent 3" w:uiPriority="51"/>
-    <w:lsdException w:name="List Table 7 Colorful Accent 3" w:uiPriority="52"/>
-    <w:lsdException w:name="List Table 1 Light Accent 4" w:uiPriority="46"/>
-    <w:lsdException w:name="List Table 2 Accent 4" w:uiPriority="47"/>
-    <w:lsdException w:name="List Table 3 Accent 4" w:uiPriority="48"/>
-    <w:lsdException w:name="List Table 4 Accent 4" w:uiPriority="49"/>
-    <w:lsdException w:name="List Table 5 Dark Accent 4" w:uiPriority="50"/>
-    <w:lsdException w:name="List Table 6 Colorful Accent 4" w:uiPriority="51"/>
-    <w:lsdException w:name="List Table 7 Colorful Accent 4" w:uiPriority="52"/>
-    <w:lsdException w:name="List Table 1 Light Accent 5" w:uiPriority="46"/>
-    <w:lsdException w:name="List Table 2 Accent 5" w:uiPriority="47"/>
-    <w:lsdException w:name="List Table 3 Accent 5" w:uiPriority="48"/>
-    <w:lsdException w:name="List Table 4 Accent 5" w:uiPriority="49"/>
-    <w:lsdException w:name="List Table 5 Dark Accent 5" w:uiPriority="50"/>
-    <w:lsdException w:name="List Table 6 Colorful Accent 5" w:uiPriority="51"/>
-    <w:lsdException w:name="List Table 7 Colorful Accent 5" w:uiPriority="52"/>
-    <w:lsdException w:name="List Table 1 Light Accent 6" w:uiPriority="46"/>
-    <w:lsdException w:name="List Table 2 Accent 6" w:uiPriority="47"/>
-    <w:lsdException w:name="List Table 3 Accent 6" w:uiPriority="48"/>
-    <w:lsdException w:name="List Table 4 Accent 6" w:uiPriority="49"/>
-    <w:lsdException w:name="List Table 5 Dark Accent 6" w:uiPriority="50"/>
-    <w:lsdException w:name="List Table 6 Colorful Accent 6" w:uiPriority="51"/>
-    <w:lsdException w:name="List Table 7 Colorful Accent 6" w:uiPriority="52"/>
-    <w:lsdException w:name="Mention" w:semiHidden="1" w:unhideWhenUsed="1"/>
-    <w:lsdException w:name="Smart Hyperlink" w:semiHidden="1" w:unhideWhenUsed="1"/>
-    <w:lsdException w:name="Hashtag" w:semiHidden="1" w:unhideWhenUsed="1"/>
-    <w:lsdException w:name="Unresolved Mention" w:semiHidden="1" w:unhideWhenUsed="1"/>
-    <w:lsdException w:name="Smart Link" w:semiHidden="1" w:unhideWhenUsed="1"/>
+  <w:latentStyles w:defLockedState="0" w:defUIPriority="99" w:defSemiHidden="1" w:defUnhideWhenUsed="1" w:defQFormat="0" w:count="267">
+    <w:lsdException w:name="Normal" w:semiHidden="0" w:uiPriority="0" w:unhideWhenUsed="0" w:qFormat="1"/>
+    <w:lsdException w:name="heading 1" w:semiHidden="0" w:uiPriority="9" w:unhideWhenUsed="0" w:qFormat="1"/>
+    <w:lsdException w:name="heading 2" w:uiPriority="9" w:qFormat="1"/>
+    <w:lsdException w:name="heading 3" w:uiPriority="9" w:qFormat="1"/>
+    <w:lsdException w:name="heading 4" w:uiPriority="9" w:qFormat="1"/>
+    <w:lsdException w:name="heading 5" w:uiPriority="9" w:qFormat="1"/>
+    <w:lsdException w:name="heading 6" w:uiPriority="9" w:qFormat="1"/>
+    <w:lsdException w:name="heading 7" w:uiPriority="9" w:qFormat="1"/>
+    <w:lsdException w:name="heading 8" w:uiPriority="9" w:qFormat="1"/>
+    <w:lsdException w:name="heading 9" w:uiPriority="9" w:qFormat="1"/>
+    <w:lsdException w:name="toc 1" w:uiPriority="39"/>
+    <w:lsdException w:name="toc 2" w:uiPriority="39"/>
+    <w:lsdException w:name="toc 3" w:uiPriority="39"/>
+    <w:lsdException w:name="toc 4" w:uiPriority="39"/>
+    <w:lsdException w:name="toc 5" w:uiPriority="39"/>
+    <w:lsdException w:name="toc 6" w:uiPriority="39"/>
+    <w:lsdException w:name="toc 7" w:uiPriority="39"/>
+    <w:lsdException w:name="toc 8" w:uiPriority="39"/>
+    <w:lsdException w:name="toc 9" w:uiPriority="39"/>
+    <w:lsdException w:name="caption" w:uiPriority="35" w:qFormat="1"/>
+    <w:lsdException w:name="Title" w:semiHidden="0" w:uiPriority="10" w:unhideWhenUsed="0" w:qFormat="1"/>
+    <w:lsdException w:name="Default Paragraph Font" w:uiPriority="1"/>
+    <w:lsdException w:name="Subtitle" w:semiHidden="0" w:uiPriority="11" w:unhideWhenUsed="0" w:qFormat="1"/>
+    <w:lsdException w:name="Strong" w:semiHidden="0" w:uiPriority="22" w:unhideWhenUsed="0" w:qFormat="1"/>
+    <w:lsdException w:name="Emphasis" w:semiHidden="0" w:uiPriority="20" w:unhideWhenUsed="0" w:qFormat="1"/>
+    <w:lsdException w:name="Table Grid" w:semiHidden="0" w:uiPriority="39" w:unhideWhenUsed="0"/>
+    <w:lsdException w:name="Placeholder Text" w:unhideWhenUsed="0"/>
+    <w:lsdException w:name="No Spacing" w:semiHidden="0" w:uiPriority="1" w:unhideWhenUsed="0" w:qFormat="1"/>
+    <w:lsdException w:name="Light Shading" w:semiHidden="0" w:uiPriority="60" w:unhideWhenUsed="0"/>
+    <w:lsdException w:name="Light List" w:semiHidden="0" w:uiPriority="61" w:unhideWhenUsed="0"/>
+    <w:lsdException w:name="Light Grid" w:semiHidden="0" w:uiPriority="62" w:unhideWhenUsed="0"/>
+    <w:lsdException w:name="Medium Shading 1" w:semiHidden="0" w:uiPriority="63" w:unhideWhenUsed="0"/>
+    <w:lsdException w:name="Medium Shading 2" w:semiHidden="0" w:uiPriority="64" w:unhideWhenUsed="0"/>
+    <w:lsdException w:name="Medium List 1" w:semiHidden="0" w:uiPriority="65" w:unhideWhenUsed="0"/>
+    <w:lsdException w:name="Medium List 2" w:semiHidden="0" w:uiPriority="66" w:unhideWhenUsed="0"/>
+    <w:lsdException w:name="Medium Grid 1" w:semiHidden="0" w:uiPriority="67" w:unhideWhenUsed="0"/>
+    <w:lsdException w:name="Medium Grid 2" w:semiHidden="0" w:uiPriority="68" w:unhideWhenUsed="0"/>
+    <w:lsdException w:name="Medium Grid 3" w:semiHidden="0" w:uiPriority="69" w:unhideWhenUsed="0"/>
+    <w:lsdException w:name="Dark List" w:semiHidden="0" w:uiPriority="70" w:unhideWhenUsed="0"/>
+    <w:lsdException w:name="Colorful Shading" w:semiHidden="0" w:uiPriority="71" w:unhideWhenUsed="0"/>
+    <w:lsdException w:name="Colorful List" w:semiHidden="0" w:uiPriority="72" w:unhideWhenUsed="0"/>
+    <w:lsdException w:name="Colorful Grid" w:semiHidden="0" w:uiPriority="73" w:unhideWhenUsed="0"/>
+    <w:lsdException w:name="Light Shading Accent 1" w:semiHidden="0" w:uiPriority="60" w:unhideWhenUsed="0"/>
+    <w:lsdException w:name="Light List Accent 1" w:semiHidden="0" w:uiPriority="61" w:unhideWhenUsed="0"/>
+    <w:lsdException w:name="Light Grid Accent 1" w:semiHidden="0" w:uiPriority="62" w:unhideWhenUsed="0"/>
+    <w:lsdException w:name="Medium Shading 1 Accent 1" w:semiHidden="0" w:uiPriority="63" w:unhideWhenUsed="0"/>
+    <w:lsdException w:name="Medium Shading 2 Accent 1" w:semiHidden="0" w:uiPriority="64" w:unhideWhenUsed="0"/>
+    <w:lsdException w:name="Medium List 1 Accent 1" w:semiHidden="0" w:uiPriority="65" w:unhideWhenUsed="0"/>
+    <w:lsdException w:name="Revision" w:unhideWhenUsed="0"/>
+    <w:lsdException w:name="List Paragraph" w:semiHidden="0" w:uiPriority="34" w:unhideWhenUsed="0" w:qFormat="1"/>
+    <w:lsdException w:name="Quote" w:semiHidden="0" w:uiPriority="29" w:unhideWhenUsed="0" w:qFormat="1"/>
+    <w:lsdException w:name="Intense Quote" w:semiHidden="0" w:uiPriority="30" w:unhideWhenUsed="0" w:qFormat="1"/>
+    <w:lsdException w:name="Medium List 2 Accent 1" w:semiHidden="0" w:uiPriority="66" w:unhideWhenUsed="0"/>
+    <w:lsdException w:name="Medium Grid 1 Accent 1" w:semiHidden="0" w:uiPriority="67" w:unhideWhenUsed="0"/>
+    <w:lsdException w:name="Medium Grid 2 Accent 1" w:semiHidden="0" w:uiPriority="68" w:unhideWhenUsed="0"/>
+    <w:lsdException w:name="Medium Grid 3 Accent 1" w:semiHidden="0" w:uiPriority="69" w:unhideWhenUsed="0"/>
+    <w:lsdException w:name="Dark List Accent 1" w:semiHidden="0" w:uiPriority="70" w:unhideWhenUsed="0"/>
+    <w:lsdException w:name="Colorful Shading Accent 1" w:semiHidden="0" w:uiPriority="71" w:unhideWhenUsed="0"/>
+    <w:lsdException w:name="Colorful List Accent 1" w:semiHidden="0" w:uiPriority="72" w:unhideWhenUsed="0"/>
+    <w:lsdException w:name="Colorful Grid Accent 1" w:semiHidden="0" w:uiPriority="73" w:unhideWhenUsed="0"/>
+    <w:lsdException w:name="Light Shading Accent 2" w:semiHidden="0" w:uiPriority="60" w:unhideWhenUsed="0"/>
+    <w:lsdException w:name="Light List Accent 2" w:semiHidden="0" w:uiPriority="61" w:unhideWhenUsed="0"/>
+    <w:lsdException w:name="Light Grid Accent 2" w:semiHidden="0" w:uiPriority="62" w:unhideWhenUsed="0"/>
+    <w:lsdException w:name="Medium Shading 1 Accent 2" w:semiHidden="0" w:uiPriority="63" w:unhideWhenUsed="0"/>
+    <w:lsdException w:name="Medium Shading 2 Accent 2" w:semiHidden="0" w:uiPriority="64" w:unhideWhenUsed="0"/>
+    <w:lsdException w:name="Medium List 1 Accent 2" w:semiHidden="0" w:uiPriority="65" w:unhideWhenUsed="0"/>
+    <w:lsdException w:name="Medium List 2 Accent 2" w:semiHidden="0" w:uiPriority="66" w:unhideWhenUsed="0"/>
+    <w:lsdException w:name="Medium Grid 1 Accent 2" w:semiHidden="0" w:uiPriority="67" w:unhideWhenUsed="0"/>
+    <w:lsdException w:name="Medium Grid 2 Accent 2" w:semiHidden="0" w:uiPriority="68" w:unhideWhenUsed="0"/>
+    <w:lsdException w:name="Medium Grid 3 Accent 2" w:semiHidden="0" w:uiPriority="69" w:unhideWhenUsed="0"/>
+    <w:lsdException w:name="Dark List Accent 2" w:semiHidden="0" w:uiPriority="70" w:unhideWhenUsed="0"/>
+    <w:lsdException w:name="Colorful Shading Accent 2" w:semiHidden="0" w:uiPriority="71" w:unhideWhenUsed="0"/>
+    <w:lsdException w:name="Colorful List Accent 2" w:semiHidden="0" w:uiPriority="72" w:unhideWhenUsed="0"/>
+    <w:lsdException w:name="Colorful Grid Accent 2" w:semiHidden="0" w:uiPriority="73" w:unhideWhenUsed="0"/>
+    <w:lsdException w:name="Light Shading Accent 3" w:semiHidden="0" w:uiPriority="60" w:unhideWhenUsed="0"/>
+    <w:lsdException w:name="Light List Accent 3" w:semiHidden="0" w:uiPriority="61" w:unhideWhenUsed="0"/>
+    <w:lsdException w:name="Light Grid Accent 3" w:semiHidden="0" w:uiPriority="62" w:unhideWhenUsed="0"/>
+    <w:lsdException w:name="Medium Shading 1 Accent 3" w:semiHidden="0" w:uiPriority="63" w:unhideWhenUsed="0"/>
+    <w:lsdException w:name="Medium Shading 2 Accent 3" w:semiHidden="0" w:uiPriority="64" w:unhideWhenUsed="0"/>
+    <w:lsdException w:name="Medium List 1 Accent 3" w:semiHidden="0" w:uiPriority="65" w:unhideWhenUsed="0"/>
+    <w:lsdException w:name="Medium List 2 Accent 3" w:semiHidden="0" w:uiPriority="66" w:unhideWhenUsed="0"/>
+    <w:lsdException w:name="Medium Grid 1 Accent 3" w:semiHidden="0" w:uiPriority="67" w:unhideWhenUsed="0"/>
+    <w:lsdException w:name="Medium Grid 2 Accent 3" w:semiHidden="0" w:uiPriority="68" w:unhideWhenUsed="0"/>
+    <w:lsdException w:name="Medium Grid 3 Accent 3" w:semiHidden="0" w:uiPriority="69" w:unhideWhenUsed="0"/>
+    <w:lsdException w:name="Dark List Accent 3" w:semiHidden="0" w:uiPriority="70" w:unhideWhenUsed="0"/>
+    <w:lsdException w:name="Colorful Shading Accent 3" w:semiHidden="0" w:uiPriority="71" w:unhideWhenUsed="0"/>
+    <w:lsdException w:name="Colorful List Accent 3" w:semiHidden="0" w:uiPriority="72" w:unhideWhenUsed="0"/>
+    <w:lsdException w:name="Colorful Grid Accent 3" w:semiHidden="0" w:uiPriority="73" w:unhideWhenUsed="0"/>
+    <w:lsdException w:name="Light Shading Accent 4" w:semiHidden="0" w:uiPriority="60" w:unhideWhenUsed="0"/>
+    <w:lsdException w:name="Light List Accent 4" w:semiHidden="0" w:uiPriority="61" w:unhideWhenUsed="0"/>
+    <w:lsdException w:name="Light Grid Accent 4" w:semiHidden="0" w:uiPriority="62" w:unhideWhenUsed="0"/>
+    <w:lsdException w:name="Medium Shading 1 Accent 4" w:semiHidden="0" w:uiPriority="63" w:unhideWhenUsed="0"/>
+    <w:lsdException w:name="Medium Shading 2 Accent 4" w:semiHidden="0" w:uiPriority="64" w:unhideWhenUsed="0"/>
+    <w:lsdException w:name="Medium List 1 Accent 4" w:semiHidden="0" w:uiPriority="65" w:unhideWhenUsed="0"/>
+    <w:lsdException w:name="Medium List 2 Accent 4" w:semiHidden="0" w:uiPriority="66" w:unhideWhenUsed="0"/>
+    <w:lsdException w:name="Medium Grid 1 Accent 4" w:semiHidden="0" w:uiPriority="67" w:unhideWhenUsed="0"/>
+    <w:lsdException w:name="Medium Grid 2 Accent 4" w:semiHidden="0" w:uiPriority="68" w:unhideWhenUsed="0"/>
+    <w:lsdException w:name="Medium Grid 3 Accent 4" w:semiHidden="0" w:uiPriority="69" w:unhideWhenUsed="0"/>
+    <w:lsdException w:name="Dark List Accent 4" w:semiHidden="0" w:uiPriority="70" w:unhideWhenUsed="0"/>
+    <w:lsdException w:name="Colorful Shading Accent 4" w:semiHidden="0" w:uiPriority="71" w:unhideWhenUsed="0"/>
+    <w:lsdException w:name="Colorful List Accent 4" w:semiHidden="0" w:uiPriority="72" w:unhideWhenUsed="0"/>
+    <w:lsdException w:name="Colorful Grid Accent 4" w:semiHidden="0" w:uiPriority="73" w:unhideWhenUsed="0"/>
+    <w:lsdException w:name="Light Shading Accent 5" w:semiHidden="0" w:uiPriority="60" w:unhideWhenUsed="0"/>
+    <w:lsdException w:name="Light List Accent 5" w:semiHidden="0" w:uiPriority="61" w:unhideWhenUsed="0"/>
+    <w:lsdException w:name="Light Grid Accent 5" w:semiHidden="0" w:uiPriority="62" w:unhideWhenUsed="0"/>
+    <w:lsdException w:name="Medium Shading 1 Accent 5" w:semiHidden="0" w:uiPriority="63" w:unhideWhenUsed="0"/>
+    <w:lsdException w:name="Medium Shading 2 Accent 5" w:semiHidden="0" w:uiPriority="64" w:unhideWhenUsed="0"/>
+    <w:lsdException w:name="Medium List 1 Accent 5" w:semiHidden="0" w:uiPriority="65" w:unhideWhenUsed="0"/>
+    <w:lsdException w:name="Medium List 2 Accent 5" w:semiHidden="0" w:uiPriority="66" w:unhideWhenUsed="0"/>
+    <w:lsdException w:name="Medium Grid 1 Accent 5" w:semiHidden="0" w:uiPriority="67" w:unhideWhenUsed="0"/>
+    <w:lsdException w:name="Medium Grid 2 Accent 5" w:semiHidden="0" w:uiPriority="68" w:unhideWhenUsed="0"/>
+    <w:lsdException w:name="Medium Grid 3 Accent 5" w:semiHidden="0" w:uiPriority="69" w:unhideWhenUsed="0"/>
+    <w:lsdException w:name="Dark List Accent 5" w:semiHidden="0" w:uiPriority="70" w:unhideWhenUsed="0"/>
+    <w:lsdException w:name="Colorful Shading Accent 5" w:semiHidden="0" w:uiPriority="71" w:unhideWhenUsed="0"/>
+    <w:lsdException w:name="Colorful List Accent 5" w:semiHidden="0" w:uiPriority="72" w:unhideWhenUsed="0"/>
+    <w:lsdException w:name="Colorful Grid Accent 5" w:semiHidden="0" w:uiPriority="73" w:unhideWhenUsed="0"/>
+    <w:lsdException w:name="Light Shading Accent 6" w:semiHidden="0" w:uiPriority="60" w:unhideWhenUsed="0"/>
+    <w:lsdException w:name="Light List Accent 6" w:semiHidden="0" w:uiPriority="61" w:unhideWhenUsed="0"/>
+    <w:lsdException w:name="Light Grid Accent 6" w:semiHidden="0" w:uiPriority="62" w:unhideWhenUsed="0"/>
+    <w:lsdException w:name="Medium Shading 1 Accent 6" w:semiHidden="0" w:uiPriority="63" w:unhideWhenUsed="0"/>
+    <w:lsdException w:name="Medium Shading 2 Accent 6" w:semiHidden="0" w:uiPriority="64" w:unhideWhenUsed="0"/>
+    <w:lsdException w:name="Medium List 1 Accent 6" w:semiHidden="0" w:uiPriority="65" w:unhideWhenUsed="0"/>
+    <w:lsdException w:name="Medium List 2 Accent 6" w:semiHidden="0" w:uiPriority="66" w:unhideWhenUsed="0"/>
+    <w:lsdException w:name="Medium Grid 1 Accent 6" w:semiHidden="0" w:uiPriority="67" w:unhideWhenUsed="0"/>
+    <w:lsdException w:name="Medium Grid 2 Accent 6" w:semiHidden="0" w:uiPriority="68" w:unhideWhenUsed="0"/>
+    <w:lsdException w:name="Medium Grid 3 Accent 6" w:semiHidden="0" w:uiPriority="69" w:unhideWhenUsed="0"/>
+    <w:lsdException w:name="Dark List Accent 6" w:semiHidden="0" w:uiPriority="70" w:unhideWhenUsed="0"/>
+    <w:lsdException w:name="Colorful Shading Accent 6" w:semiHidden="0" w:uiPriority="71" w:unhideWhenUsed="0"/>
+    <w:lsdException w:name="Colorful List Accent 6" w:semiHidden="0" w:uiPriority="72" w:unhideWhenUsed="0"/>
+    <w:lsdException w:name="Colorful Grid Accent 6" w:semiHidden="0" w:uiPriority="73" w:unhideWhenUsed="0"/>
+    <w:lsdException w:name="Subtle Emphasis" w:semiHidden="0" w:uiPriority="19" w:unhideWhenUsed="0" w:qFormat="1"/>
+    <w:lsdException w:name="Intense Emphasis" w:semiHidden="0" w:uiPriority="21" w:unhideWhenUsed="0" w:qFormat="1"/>
+    <w:lsdException w:name="Subtle Reference" w:semiHidden="0" w:uiPriority="31" w:unhideWhenUsed="0" w:qFormat="1"/>
+    <w:lsdException w:name="Intense Reference" w:semiHidden="0" w:uiPriority="32" w:unhideWhenUsed="0" w:qFormat="1"/>
+    <w:lsdException w:name="Book Title" w:semiHidden="0" w:uiPriority="33" w:unhideWhenUsed="0" w:qFormat="1"/>
+    <w:lsdException w:name="Bibliography" w:uiPriority="37"/>
+    <w:lsdException w:name="TOC Heading" w:uiPriority="39" w:qFormat="1"/>
   </w:latentStyles>
-  <w:style w:type="paragraph" w:default="1" w:styleId="Normal">
+  <w:style w:type="paragraph" w:default="1" w:styleId="a">
     <w:name w:val="Normal"/>
     <w:qFormat/>
   </w:style>
-  <w:style w:type="character" w:default="1" w:styleId="DefaultParagraphFont">
+  <w:style w:type="character" w:default="1" w:styleId="a0">
     <w:name w:val="Default Paragraph Font"/>
     <w:uiPriority w:val="1"/>
     <w:unhideWhenUsed/>
   </w:style>
-  <w:style w:type="table" w:default="1" w:styleId="TableNormal">
+  <w:style w:type="table" w:default="1" w:styleId="a1">
     <w:name w:val="Normal Table"/>
     <w:uiPriority w:val="99"/>
     <w:semiHidden/>
@@ -11145,15 +13344,15 @@
       </w:tblCellMar>
     </w:tblPr>
   </w:style>
-  <w:style w:type="numbering" w:default="1" w:styleId="NoList">
+  <w:style w:type="numbering" w:default="1" w:styleId="a2">
     <w:name w:val="No List"/>
     <w:uiPriority w:val="99"/>
     <w:semiHidden/>
     <w:unhideWhenUsed/>
   </w:style>
-  <w:style w:type="character" w:styleId="Hyperlink">
+  <w:style w:type="character" w:styleId="a3">
     <w:name w:val="Hyperlink"/>
-    <w:basedOn w:val="DefaultParagraphFont"/>
+    <w:basedOn w:val="a0"/>
     <w:uiPriority w:val="99"/>
     <w:unhideWhenUsed/>
     <w:rsid w:val="00A84995"/>
@@ -11162,9 +13361,9 @@
       <w:u w:val="single"/>
     </w:rPr>
   </w:style>
-  <w:style w:type="paragraph" w:styleId="ListParagraph">
+  <w:style w:type="paragraph" w:styleId="a4">
     <w:name w:val="List Paragraph"/>
-    <w:basedOn w:val="Normal"/>
+    <w:basedOn w:val="a"/>
     <w:uiPriority w:val="34"/>
     <w:qFormat/>
     <w:rsid w:val="004F42F0"/>
@@ -11172,6 +13371,277 @@
       <w:ind w:left="720"/>
       <w:contextualSpacing/>
     </w:pPr>
+  </w:style>
+  <w:style w:type="paragraph" w:styleId="a5">
+    <w:name w:val="Balloon Text"/>
+    <w:basedOn w:val="a"/>
+    <w:link w:val="a6"/>
+    <w:uiPriority w:val="99"/>
+    <w:semiHidden/>
+    <w:unhideWhenUsed/>
+    <w:rsid w:val="0026412C"/>
+    <w:pPr>
+      <w:spacing w:after="0" w:line="240" w:lineRule="auto"/>
+    </w:pPr>
+    <w:rPr>
+      <w:rFonts w:ascii="Tahoma" w:hAnsi="Tahoma" w:cs="Tahoma"/>
+      <w:sz w:val="16"/>
+      <w:szCs w:val="16"/>
+    </w:rPr>
+  </w:style>
+  <w:style w:type="character" w:customStyle="1" w:styleId="a6">
+    <w:name w:val="Текст выноски Знак"/>
+    <w:basedOn w:val="a0"/>
+    <w:link w:val="a5"/>
+    <w:uiPriority w:val="99"/>
+    <w:semiHidden/>
+    <w:rsid w:val="0026412C"/>
+    <w:rPr>
+      <w:rFonts w:ascii="Tahoma" w:hAnsi="Tahoma" w:cs="Tahoma"/>
+      <w:sz w:val="16"/>
+      <w:szCs w:val="16"/>
+    </w:rPr>
+  </w:style>
+</w:styles>
+</file>
+
+<file path=word/stylesWithEffects.xml><?xml version="1.0" encoding="utf-8"?>
+<w:styles xmlns:wpc="http://schemas.microsoft.com/office/word/2010/wordprocessingCanvas" xmlns:mc="http://schemas.openxmlformats.org/markup-compatibility/2006" xmlns:o="urn:schemas-microsoft-com:office:office" xmlns:r="http://schemas.openxmlformats.org/officeDocument/2006/relationships" xmlns:m="http://schemas.openxmlformats.org/officeDocument/2006/math" xmlns:v="urn:schemas-microsoft-com:vml" xmlns:wp14="http://schemas.microsoft.com/office/word/2010/wordprocessingDrawing" xmlns:wp="http://schemas.openxmlformats.org/drawingml/2006/wordprocessingDrawing" xmlns:w10="urn:schemas-microsoft-com:office:word" xmlns:w="http://schemas.openxmlformats.org/wordprocessingml/2006/main" xmlns:w14="http://schemas.microsoft.com/office/word/2010/wordml" xmlns:wpg="http://schemas.microsoft.com/office/word/2010/wordprocessingGroup" xmlns:wpi="http://schemas.microsoft.com/office/word/2010/wordprocessingInk" xmlns:wne="http://schemas.microsoft.com/office/word/2006/wordml" xmlns:wps="http://schemas.microsoft.com/office/word/2010/wordprocessingShape" mc:Ignorable="w14 wp14">
+  <w:docDefaults>
+    <w:rPrDefault>
+      <w:rPr>
+        <w:rFonts w:asciiTheme="minorHAnsi" w:eastAsiaTheme="minorHAnsi" w:hAnsiTheme="minorHAnsi" w:cstheme="minorBidi"/>
+        <w:sz w:val="22"/>
+        <w:szCs w:val="22"/>
+        <w:lang w:val="en-US" w:eastAsia="en-US" w:bidi="ar-SA"/>
+      </w:rPr>
+    </w:rPrDefault>
+    <w:pPrDefault>
+      <w:pPr>
+        <w:spacing w:after="160" w:line="259" w:lineRule="auto"/>
+      </w:pPr>
+    </w:pPrDefault>
+  </w:docDefaults>
+  <w:latentStyles w:defLockedState="0" w:defUIPriority="99" w:defSemiHidden="1" w:defUnhideWhenUsed="1" w:defQFormat="0" w:count="267">
+    <w:lsdException w:name="Normal" w:semiHidden="0" w:uiPriority="0" w:unhideWhenUsed="0" w:qFormat="1"/>
+    <w:lsdException w:name="heading 1" w:semiHidden="0" w:uiPriority="9" w:unhideWhenUsed="0" w:qFormat="1"/>
+    <w:lsdException w:name="heading 2" w:uiPriority="9" w:qFormat="1"/>
+    <w:lsdException w:name="heading 3" w:uiPriority="9" w:qFormat="1"/>
+    <w:lsdException w:name="heading 4" w:uiPriority="9" w:qFormat="1"/>
+    <w:lsdException w:name="heading 5" w:uiPriority="9" w:qFormat="1"/>
+    <w:lsdException w:name="heading 6" w:uiPriority="9" w:qFormat="1"/>
+    <w:lsdException w:name="heading 7" w:uiPriority="9" w:qFormat="1"/>
+    <w:lsdException w:name="heading 8" w:uiPriority="9" w:qFormat="1"/>
+    <w:lsdException w:name="heading 9" w:uiPriority="9" w:qFormat="1"/>
+    <w:lsdException w:name="toc 1" w:uiPriority="39"/>
+    <w:lsdException w:name="toc 2" w:uiPriority="39"/>
+    <w:lsdException w:name="toc 3" w:uiPriority="39"/>
+    <w:lsdException w:name="toc 4" w:uiPriority="39"/>
+    <w:lsdException w:name="toc 5" w:uiPriority="39"/>
+    <w:lsdException w:name="toc 6" w:uiPriority="39"/>
+    <w:lsdException w:name="toc 7" w:uiPriority="39"/>
+    <w:lsdException w:name="toc 8" w:uiPriority="39"/>
+    <w:lsdException w:name="toc 9" w:uiPriority="39"/>
+    <w:lsdException w:name="caption" w:uiPriority="35" w:qFormat="1"/>
+    <w:lsdException w:name="Title" w:semiHidden="0" w:uiPriority="10" w:unhideWhenUsed="0" w:qFormat="1"/>
+    <w:lsdException w:name="Default Paragraph Font" w:uiPriority="1"/>
+    <w:lsdException w:name="Subtitle" w:semiHidden="0" w:uiPriority="11" w:unhideWhenUsed="0" w:qFormat="1"/>
+    <w:lsdException w:name="Strong" w:semiHidden="0" w:uiPriority="22" w:unhideWhenUsed="0" w:qFormat="1"/>
+    <w:lsdException w:name="Emphasis" w:semiHidden="0" w:uiPriority="20" w:unhideWhenUsed="0" w:qFormat="1"/>
+    <w:lsdException w:name="Table Grid" w:semiHidden="0" w:uiPriority="39" w:unhideWhenUsed="0"/>
+    <w:lsdException w:name="Placeholder Text" w:unhideWhenUsed="0"/>
+    <w:lsdException w:name="No Spacing" w:semiHidden="0" w:uiPriority="1" w:unhideWhenUsed="0" w:qFormat="1"/>
+    <w:lsdException w:name="Light Shading" w:semiHidden="0" w:uiPriority="60" w:unhideWhenUsed="0"/>
+    <w:lsdException w:name="Light List" w:semiHidden="0" w:uiPriority="61" w:unhideWhenUsed="0"/>
+    <w:lsdException w:name="Light Grid" w:semiHidden="0" w:uiPriority="62" w:unhideWhenUsed="0"/>
+    <w:lsdException w:name="Medium Shading 1" w:semiHidden="0" w:uiPriority="63" w:unhideWhenUsed="0"/>
+    <w:lsdException w:name="Medium Shading 2" w:semiHidden="0" w:uiPriority="64" w:unhideWhenUsed="0"/>
+    <w:lsdException w:name="Medium List 1" w:semiHidden="0" w:uiPriority="65" w:unhideWhenUsed="0"/>
+    <w:lsdException w:name="Medium List 2" w:semiHidden="0" w:uiPriority="66" w:unhideWhenUsed="0"/>
+    <w:lsdException w:name="Medium Grid 1" w:semiHidden="0" w:uiPriority="67" w:unhideWhenUsed="0"/>
+    <w:lsdException w:name="Medium Grid 2" w:semiHidden="0" w:uiPriority="68" w:unhideWhenUsed="0"/>
+    <w:lsdException w:name="Medium Grid 3" w:semiHidden="0" w:uiPriority="69" w:unhideWhenUsed="0"/>
+    <w:lsdException w:name="Dark List" w:semiHidden="0" w:uiPriority="70" w:unhideWhenUsed="0"/>
+    <w:lsdException w:name="Colorful Shading" w:semiHidden="0" w:uiPriority="71" w:unhideWhenUsed="0"/>
+    <w:lsdException w:name="Colorful List" w:semiHidden="0" w:uiPriority="72" w:unhideWhenUsed="0"/>
+    <w:lsdException w:name="Colorful Grid" w:semiHidden="0" w:uiPriority="73" w:unhideWhenUsed="0"/>
+    <w:lsdException w:name="Light Shading Accent 1" w:semiHidden="0" w:uiPriority="60" w:unhideWhenUsed="0"/>
+    <w:lsdException w:name="Light List Accent 1" w:semiHidden="0" w:uiPriority="61" w:unhideWhenUsed="0"/>
+    <w:lsdException w:name="Light Grid Accent 1" w:semiHidden="0" w:uiPriority="62" w:unhideWhenUsed="0"/>
+    <w:lsdException w:name="Medium Shading 1 Accent 1" w:semiHidden="0" w:uiPriority="63" w:unhideWhenUsed="0"/>
+    <w:lsdException w:name="Medium Shading 2 Accent 1" w:semiHidden="0" w:uiPriority="64" w:unhideWhenUsed="0"/>
+    <w:lsdException w:name="Medium List 1 Accent 1" w:semiHidden="0" w:uiPriority="65" w:unhideWhenUsed="0"/>
+    <w:lsdException w:name="Revision" w:unhideWhenUsed="0"/>
+    <w:lsdException w:name="List Paragraph" w:semiHidden="0" w:uiPriority="34" w:unhideWhenUsed="0" w:qFormat="1"/>
+    <w:lsdException w:name="Quote" w:semiHidden="0" w:uiPriority="29" w:unhideWhenUsed="0" w:qFormat="1"/>
+    <w:lsdException w:name="Intense Quote" w:semiHidden="0" w:uiPriority="30" w:unhideWhenUsed="0" w:qFormat="1"/>
+    <w:lsdException w:name="Medium List 2 Accent 1" w:semiHidden="0" w:uiPriority="66" w:unhideWhenUsed="0"/>
+    <w:lsdException w:name="Medium Grid 1 Accent 1" w:semiHidden="0" w:uiPriority="67" w:unhideWhenUsed="0"/>
+    <w:lsdException w:name="Medium Grid 2 Accent 1" w:semiHidden="0" w:uiPriority="68" w:unhideWhenUsed="0"/>
+    <w:lsdException w:name="Medium Grid 3 Accent 1" w:semiHidden="0" w:uiPriority="69" w:unhideWhenUsed="0"/>
+    <w:lsdException w:name="Dark List Accent 1" w:semiHidden="0" w:uiPriority="70" w:unhideWhenUsed="0"/>
+    <w:lsdException w:name="Colorful Shading Accent 1" w:semiHidden="0" w:uiPriority="71" w:unhideWhenUsed="0"/>
+    <w:lsdException w:name="Colorful List Accent 1" w:semiHidden="0" w:uiPriority="72" w:unhideWhenUsed="0"/>
+    <w:lsdException w:name="Colorful Grid Accent 1" w:semiHidden="0" w:uiPriority="73" w:unhideWhenUsed="0"/>
+    <w:lsdException w:name="Light Shading Accent 2" w:semiHidden="0" w:uiPriority="60" w:unhideWhenUsed="0"/>
+    <w:lsdException w:name="Light List Accent 2" w:semiHidden="0" w:uiPriority="61" w:unhideWhenUsed="0"/>
+    <w:lsdException w:name="Light Grid Accent 2" w:semiHidden="0" w:uiPriority="62" w:unhideWhenUsed="0"/>
+    <w:lsdException w:name="Medium Shading 1 Accent 2" w:semiHidden="0" w:uiPriority="63" w:unhideWhenUsed="0"/>
+    <w:lsdException w:name="Medium Shading 2 Accent 2" w:semiHidden="0" w:uiPriority="64" w:unhideWhenUsed="0"/>
+    <w:lsdException w:name="Medium List 1 Accent 2" w:semiHidden="0" w:uiPriority="65" w:unhideWhenUsed="0"/>
+    <w:lsdException w:name="Medium List 2 Accent 2" w:semiHidden="0" w:uiPriority="66" w:unhideWhenUsed="0"/>
+    <w:lsdException w:name="Medium Grid 1 Accent 2" w:semiHidden="0" w:uiPriority="67" w:unhideWhenUsed="0"/>
+    <w:lsdException w:name="Medium Grid 2 Accent 2" w:semiHidden="0" w:uiPriority="68" w:unhideWhenUsed="0"/>
+    <w:lsdException w:name="Medium Grid 3 Accent 2" w:semiHidden="0" w:uiPriority="69" w:unhideWhenUsed="0"/>
+    <w:lsdException w:name="Dark List Accent 2" w:semiHidden="0" w:uiPriority="70" w:unhideWhenUsed="0"/>
+    <w:lsdException w:name="Colorful Shading Accent 2" w:semiHidden="0" w:uiPriority="71" w:unhideWhenUsed="0"/>
+    <w:lsdException w:name="Colorful List Accent 2" w:semiHidden="0" w:uiPriority="72" w:unhideWhenUsed="0"/>
+    <w:lsdException w:name="Colorful Grid Accent 2" w:semiHidden="0" w:uiPriority="73" w:unhideWhenUsed="0"/>
+    <w:lsdException w:name="Light Shading Accent 3" w:semiHidden="0" w:uiPriority="60" w:unhideWhenUsed="0"/>
+    <w:lsdException w:name="Light List Accent 3" w:semiHidden="0" w:uiPriority="61" w:unhideWhenUsed="0"/>
+    <w:lsdException w:name="Light Grid Accent 3" w:semiHidden="0" w:uiPriority="62" w:unhideWhenUsed="0"/>
+    <w:lsdException w:name="Medium Shading 1 Accent 3" w:semiHidden="0" w:uiPriority="63" w:unhideWhenUsed="0"/>
+    <w:lsdException w:name="Medium Shading 2 Accent 3" w:semiHidden="0" w:uiPriority="64" w:unhideWhenUsed="0"/>
+    <w:lsdException w:name="Medium List 1 Accent 3" w:semiHidden="0" w:uiPriority="65" w:unhideWhenUsed="0"/>
+    <w:lsdException w:name="Medium List 2 Accent 3" w:semiHidden="0" w:uiPriority="66" w:unhideWhenUsed="0"/>
+    <w:lsdException w:name="Medium Grid 1 Accent 3" w:semiHidden="0" w:uiPriority="67" w:unhideWhenUsed="0"/>
+    <w:lsdException w:name="Medium Grid 2 Accent 3" w:semiHidden="0" w:uiPriority="68" w:unhideWhenUsed="0"/>
+    <w:lsdException w:name="Medium Grid 3 Accent 3" w:semiHidden="0" w:uiPriority="69" w:unhideWhenUsed="0"/>
+    <w:lsdException w:name="Dark List Accent 3" w:semiHidden="0" w:uiPriority="70" w:unhideWhenUsed="0"/>
+    <w:lsdException w:name="Colorful Shading Accent 3" w:semiHidden="0" w:uiPriority="71" w:unhideWhenUsed="0"/>
+    <w:lsdException w:name="Colorful List Accent 3" w:semiHidden="0" w:uiPriority="72" w:unhideWhenUsed="0"/>
+    <w:lsdException w:name="Colorful Grid Accent 3" w:semiHidden="0" w:uiPriority="73" w:unhideWhenUsed="0"/>
+    <w:lsdException w:name="Light Shading Accent 4" w:semiHidden="0" w:uiPriority="60" w:unhideWhenUsed="0"/>
+    <w:lsdException w:name="Light List Accent 4" w:semiHidden="0" w:uiPriority="61" w:unhideWhenUsed="0"/>
+    <w:lsdException w:name="Light Grid Accent 4" w:semiHidden="0" w:uiPriority="62" w:unhideWhenUsed="0"/>
+    <w:lsdException w:name="Medium Shading 1 Accent 4" w:semiHidden="0" w:uiPriority="63" w:unhideWhenUsed="0"/>
+    <w:lsdException w:name="Medium Shading 2 Accent 4" w:semiHidden="0" w:uiPriority="64" w:unhideWhenUsed="0"/>
+    <w:lsdException w:name="Medium List 1 Accent 4" w:semiHidden="0" w:uiPriority="65" w:unhideWhenUsed="0"/>
+    <w:lsdException w:name="Medium List 2 Accent 4" w:semiHidden="0" w:uiPriority="66" w:unhideWhenUsed="0"/>
+    <w:lsdException w:name="Medium Grid 1 Accent 4" w:semiHidden="0" w:uiPriority="67" w:unhideWhenUsed="0"/>
+    <w:lsdException w:name="Medium Grid 2 Accent 4" w:semiHidden="0" w:uiPriority="68" w:unhideWhenUsed="0"/>
+    <w:lsdException w:name="Medium Grid 3 Accent 4" w:semiHidden="0" w:uiPriority="69" w:unhideWhenUsed="0"/>
+    <w:lsdException w:name="Dark List Accent 4" w:semiHidden="0" w:uiPriority="70" w:unhideWhenUsed="0"/>
+    <w:lsdException w:name="Colorful Shading Accent 4" w:semiHidden="0" w:uiPriority="71" w:unhideWhenUsed="0"/>
+    <w:lsdException w:name="Colorful List Accent 4" w:semiHidden="0" w:uiPriority="72" w:unhideWhenUsed="0"/>
+    <w:lsdException w:name="Colorful Grid Accent 4" w:semiHidden="0" w:uiPriority="73" w:unhideWhenUsed="0"/>
+    <w:lsdException w:name="Light Shading Accent 5" w:semiHidden="0" w:uiPriority="60" w:unhideWhenUsed="0"/>
+    <w:lsdException w:name="Light List Accent 5" w:semiHidden="0" w:uiPriority="61" w:unhideWhenUsed="0"/>
+    <w:lsdException w:name="Light Grid Accent 5" w:semiHidden="0" w:uiPriority="62" w:unhideWhenUsed="0"/>
+    <w:lsdException w:name="Medium Shading 1 Accent 5" w:semiHidden="0" w:uiPriority="63" w:unhideWhenUsed="0"/>
+    <w:lsdException w:name="Medium Shading 2 Accent 5" w:semiHidden="0" w:uiPriority="64" w:unhideWhenUsed="0"/>
+    <w:lsdException w:name="Medium List 1 Accent 5" w:semiHidden="0" w:uiPriority="65" w:unhideWhenUsed="0"/>
+    <w:lsdException w:name="Medium List 2 Accent 5" w:semiHidden="0" w:uiPriority="66" w:unhideWhenUsed="0"/>
+    <w:lsdException w:name="Medium Grid 1 Accent 5" w:semiHidden="0" w:uiPriority="67" w:unhideWhenUsed="0"/>
+    <w:lsdException w:name="Medium Grid 2 Accent 5" w:semiHidden="0" w:uiPriority="68" w:unhideWhenUsed="0"/>
+    <w:lsdException w:name="Medium Grid 3 Accent 5" w:semiHidden="0" w:uiPriority="69" w:unhideWhenUsed="0"/>
+    <w:lsdException w:name="Dark List Accent 5" w:semiHidden="0" w:uiPriority="70" w:unhideWhenUsed="0"/>
+    <w:lsdException w:name="Colorful Shading Accent 5" w:semiHidden="0" w:uiPriority="71" w:unhideWhenUsed="0"/>
+    <w:lsdException w:name="Colorful List Accent 5" w:semiHidden="0" w:uiPriority="72" w:unhideWhenUsed="0"/>
+    <w:lsdException w:name="Colorful Grid Accent 5" w:semiHidden="0" w:uiPriority="73" w:unhideWhenUsed="0"/>
+    <w:lsdException w:name="Light Shading Accent 6" w:semiHidden="0" w:uiPriority="60" w:unhideWhenUsed="0"/>
+    <w:lsdException w:name="Light List Accent 6" w:semiHidden="0" w:uiPriority="61" w:unhideWhenUsed="0"/>
+    <w:lsdException w:name="Light Grid Accent 6" w:semiHidden="0" w:uiPriority="62" w:unhideWhenUsed="0"/>
+    <w:lsdException w:name="Medium Shading 1 Accent 6" w:semiHidden="0" w:uiPriority="63" w:unhideWhenUsed="0"/>
+    <w:lsdException w:name="Medium Shading 2 Accent 6" w:semiHidden="0" w:uiPriority="64" w:unhideWhenUsed="0"/>
+    <w:lsdException w:name="Medium List 1 Accent 6" w:semiHidden="0" w:uiPriority="65" w:unhideWhenUsed="0"/>
+    <w:lsdException w:name="Medium List 2 Accent 6" w:semiHidden="0" w:uiPriority="66" w:unhideWhenUsed="0"/>
+    <w:lsdException w:name="Medium Grid 1 Accent 6" w:semiHidden="0" w:uiPriority="67" w:unhideWhenUsed="0"/>
+    <w:lsdException w:name="Medium Grid 2 Accent 6" w:semiHidden="0" w:uiPriority="68" w:unhideWhenUsed="0"/>
+    <w:lsdException w:name="Medium Grid 3 Accent 6" w:semiHidden="0" w:uiPriority="69" w:unhideWhenUsed="0"/>
+    <w:lsdException w:name="Dark List Accent 6" w:semiHidden="0" w:uiPriority="70" w:unhideWhenUsed="0"/>
+    <w:lsdException w:name="Colorful Shading Accent 6" w:semiHidden="0" w:uiPriority="71" w:unhideWhenUsed="0"/>
+    <w:lsdException w:name="Colorful List Accent 6" w:semiHidden="0" w:uiPriority="72" w:unhideWhenUsed="0"/>
+    <w:lsdException w:name="Colorful Grid Accent 6" w:semiHidden="0" w:uiPriority="73" w:unhideWhenUsed="0"/>
+    <w:lsdException w:name="Subtle Emphasis" w:semiHidden="0" w:uiPriority="19" w:unhideWhenUsed="0" w:qFormat="1"/>
+    <w:lsdException w:name="Intense Emphasis" w:semiHidden="0" w:uiPriority="21" w:unhideWhenUsed="0" w:qFormat="1"/>
+    <w:lsdException w:name="Subtle Reference" w:semiHidden="0" w:uiPriority="31" w:unhideWhenUsed="0" w:qFormat="1"/>
+    <w:lsdException w:name="Intense Reference" w:semiHidden="0" w:uiPriority="32" w:unhideWhenUsed="0" w:qFormat="1"/>
+    <w:lsdException w:name="Book Title" w:semiHidden="0" w:uiPriority="33" w:unhideWhenUsed="0" w:qFormat="1"/>
+    <w:lsdException w:name="Bibliography" w:uiPriority="37"/>
+    <w:lsdException w:name="TOC Heading" w:uiPriority="39" w:qFormat="1"/>
+  </w:latentStyles>
+  <w:style w:type="paragraph" w:default="1" w:styleId="a">
+    <w:name w:val="Normal"/>
+    <w:qFormat/>
+  </w:style>
+  <w:style w:type="character" w:default="1" w:styleId="a0">
+    <w:name w:val="Default Paragraph Font"/>
+    <w:uiPriority w:val="1"/>
+    <w:unhideWhenUsed/>
+  </w:style>
+  <w:style w:type="table" w:default="1" w:styleId="a1">
+    <w:name w:val="Normal Table"/>
+    <w:uiPriority w:val="99"/>
+    <w:semiHidden/>
+    <w:unhideWhenUsed/>
+    <w:tblPr>
+      <w:tblInd w:w="0" w:type="dxa"/>
+      <w:tblCellMar>
+        <w:top w:w="0" w:type="dxa"/>
+        <w:left w:w="108" w:type="dxa"/>
+        <w:bottom w:w="0" w:type="dxa"/>
+        <w:right w:w="108" w:type="dxa"/>
+      </w:tblCellMar>
+    </w:tblPr>
+  </w:style>
+  <w:style w:type="numbering" w:default="1" w:styleId="a2">
+    <w:name w:val="No List"/>
+    <w:uiPriority w:val="99"/>
+    <w:semiHidden/>
+    <w:unhideWhenUsed/>
+  </w:style>
+  <w:style w:type="character" w:styleId="a3">
+    <w:name w:val="Hyperlink"/>
+    <w:basedOn w:val="a0"/>
+    <w:uiPriority w:val="99"/>
+    <w:unhideWhenUsed/>
+    <w:rsid w:val="00A84995"/>
+    <w:rPr>
+      <w:color w:val="0563C1" w:themeColor="hyperlink"/>
+      <w:u w:val="single"/>
+    </w:rPr>
+  </w:style>
+  <w:style w:type="paragraph" w:styleId="a4">
+    <w:name w:val="List Paragraph"/>
+    <w:basedOn w:val="a"/>
+    <w:uiPriority w:val="34"/>
+    <w:qFormat/>
+    <w:rsid w:val="004F42F0"/>
+    <w:pPr>
+      <w:ind w:left="720"/>
+      <w:contextualSpacing/>
+    </w:pPr>
+  </w:style>
+  <w:style w:type="paragraph" w:styleId="a5">
+    <w:name w:val="Balloon Text"/>
+    <w:basedOn w:val="a"/>
+    <w:link w:val="a6"/>
+    <w:uiPriority w:val="99"/>
+    <w:semiHidden/>
+    <w:unhideWhenUsed/>
+    <w:rsid w:val="0026412C"/>
+    <w:pPr>
+      <w:spacing w:after="0" w:line="240" w:lineRule="auto"/>
+    </w:pPr>
+    <w:rPr>
+      <w:rFonts w:ascii="Tahoma" w:hAnsi="Tahoma" w:cs="Tahoma"/>
+      <w:sz w:val="16"/>
+      <w:szCs w:val="16"/>
+    </w:rPr>
+  </w:style>
+  <w:style w:type="character" w:customStyle="1" w:styleId="a6">
+    <w:name w:val="Текст выноски Знак"/>
+    <w:basedOn w:val="a0"/>
+    <w:link w:val="a5"/>
+    <w:uiPriority w:val="99"/>
+    <w:semiHidden/>
+    <w:rsid w:val="0026412C"/>
+    <w:rPr>
+      <w:rFonts w:ascii="Tahoma" w:hAnsi="Tahoma" w:cs="Tahoma"/>
+      <w:sz w:val="16"/>
+      <w:szCs w:val="16"/>
+    </w:rPr>
   </w:style>
 </w:styles>
 </file>
@@ -11431,7 +13901,7 @@
   <a:extraClrSchemeLst/>
   <a:extLst>
     <a:ext uri="{05A4C25C-085E-4340-85A3-A5531E510DB2}">
-      <thm15:themeFamily xmlns:thm15="http://schemas.microsoft.com/office/thememl/2012/main" name="Office Theme" id="{62F939B6-93AF-4DB8-9C6B-D6C7DFDC589F}" vid="{4A3C46E8-61CC-4603-A589-7422A47A8E4A}"/>
+      <thm15:themeFamily xmlns:thm15="http://schemas.microsoft.com/office/thememl/2012/main" xmlns="" name="Office Theme" id="{62F939B6-93AF-4DB8-9C6B-D6C7DFDC589F}" vid="{4A3C46E8-61CC-4603-A589-7422A47A8E4A}"/>
     </a:ext>
   </a:extLst>
 </a:theme>
